--- a/src/main/resources/deployment.docx
+++ b/src/main/resources/deployment.docx
@@ -3,327 +3,1149 @@
 <w:document xmlns:wpc="http://schemas.microsoft.com/office/word/2010/wordprocessingCanvas" xmlns:mc="http://schemas.openxmlformats.org/markup-compatibility/2006" xmlns:o="urn:schemas-microsoft-com:office:office" xmlns:r="http://schemas.openxmlformats.org/officeDocument/2006/relationships" xmlns:m="http://schemas.openxmlformats.org/officeDocument/2006/math" xmlns:v="urn:schemas-microsoft-com:vml" xmlns:wp14="http://schemas.microsoft.com/office/word/2010/wordprocessingDrawing" xmlns:wp="http://schemas.openxmlformats.org/drawingml/2006/wordprocessingDrawing" xmlns:w="http://schemas.openxmlformats.org/wordprocessingml/2006/main" xmlns:w14="http://schemas.microsoft.com/office/word/2010/wordml" xmlns:w10="urn:schemas-microsoft-com:office:word" xmlns:w15="http://schemas.microsoft.com/office/word/2012/wordml" xmlns:wpg="http://schemas.microsoft.com/office/word/2010/wordprocessingGroup" xmlns:wpi="http://schemas.microsoft.com/office/word/2010/wordprocessingInk" xmlns:wne="http://schemas.microsoft.com/office/word/2006/wordml" xmlns:wps="http://schemas.microsoft.com/office/word/2010/wordprocessingShape" xmlns:wpsCustomData="http://www.wps.cn/officeDocument/2013/wpsCustomData" mc:Ignorable="w14 w15 wp14">
   <w:body>
     <w:p>
-      <w:r>
-        <w:rPr>
-          <w:rFonts w:hint="eastAsia"/>
+      <w:pPr>
+        <w:keepNext w:val="0"/>
+        <w:keepLines w:val="0"/>
+        <w:pageBreakBefore w:val="0"/>
+        <w:widowControl w:val="0"/>
+        <w:kinsoku/>
+        <w:wordWrap/>
+        <w:overflowPunct/>
+        <w:topLinePunct w:val="0"/>
+        <w:autoSpaceDE/>
+        <w:autoSpaceDN/>
+        <w:bidi w:val="0"/>
+        <w:adjustRightInd/>
+        <w:snapToGrid/>
+        <w:spacing w:line="440" w:lineRule="exact"/>
+        <w:jc w:val="center"/>
+        <w:textAlignment w:val="auto"/>
+        <w:rPr>
+          <w:rFonts w:hint="eastAsia" w:ascii="华文楷体" w:hAnsi="华文楷体" w:eastAsia="华文楷体" w:cs="华文楷体"/>
+          <w:b/>
+          <w:bCs/>
+          <w:sz w:val="36"/>
+          <w:szCs w:val="36"/>
+        </w:rPr>
+      </w:pPr>
+      <w:r>
+        <w:rPr>
+          <w:rFonts w:hint="eastAsia" w:ascii="华文楷体" w:hAnsi="华文楷体" w:eastAsia="华文楷体" w:cs="华文楷体"/>
+          <w:b/>
+          <w:bCs/>
+          <w:sz w:val="36"/>
+          <w:szCs w:val="36"/>
         </w:rPr>
         <w:t>部署步骤</w:t>
       </w:r>
     </w:p>
-    <w:p/>
-    <w:p>
-      <w:pPr>
+    <w:p>
+      <w:pPr>
+        <w:keepNext w:val="0"/>
+        <w:keepLines w:val="0"/>
+        <w:pageBreakBefore w:val="0"/>
+        <w:widowControl w:val="0"/>
+        <w:kinsoku/>
+        <w:wordWrap/>
+        <w:overflowPunct/>
+        <w:topLinePunct w:val="0"/>
+        <w:autoSpaceDE/>
+        <w:autoSpaceDN/>
+        <w:bidi w:val="0"/>
+        <w:adjustRightInd/>
+        <w:snapToGrid/>
+        <w:spacing w:line="440" w:lineRule="exact"/>
+        <w:textAlignment w:val="auto"/>
+        <w:rPr>
+          <w:rFonts w:hint="eastAsia" w:ascii="华文楷体" w:hAnsi="华文楷体" w:eastAsia="华文楷体" w:cs="华文楷体"/>
+          <w:sz w:val="28"/>
+          <w:szCs w:val="36"/>
+        </w:rPr>
+      </w:pPr>
+    </w:p>
+    <w:p>
+      <w:pPr>
+        <w:keepNext w:val="0"/>
+        <w:keepLines w:val="0"/>
+        <w:pageBreakBefore w:val="0"/>
+        <w:widowControl w:val="0"/>
         <w:numPr>
           <w:ilvl w:val="0"/>
           <w:numId w:val="1"/>
         </w:numPr>
-      </w:pPr>
-      <w:r>
-        <w:rPr>
-          <w:rFonts w:hint="eastAsia"/>
+        <w:kinsoku/>
+        <w:wordWrap/>
+        <w:overflowPunct/>
+        <w:topLinePunct w:val="0"/>
+        <w:autoSpaceDE/>
+        <w:autoSpaceDN/>
+        <w:bidi w:val="0"/>
+        <w:adjustRightInd/>
+        <w:snapToGrid/>
+        <w:spacing w:line="440" w:lineRule="exact"/>
+        <w:textAlignment w:val="auto"/>
+        <w:rPr>
+          <w:rFonts w:hint="eastAsia" w:ascii="华文楷体" w:hAnsi="华文楷体" w:eastAsia="华文楷体" w:cs="华文楷体"/>
+          <w:sz w:val="36"/>
+          <w:szCs w:val="44"/>
+        </w:rPr>
+      </w:pPr>
+      <w:r>
+        <w:rPr>
+          <w:rFonts w:hint="eastAsia" w:ascii="华文楷体" w:hAnsi="华文楷体" w:eastAsia="华文楷体" w:cs="华文楷体"/>
+          <w:sz w:val="36"/>
+          <w:szCs w:val="44"/>
         </w:rPr>
         <w:t>安装环境</w:t>
       </w:r>
     </w:p>
     <w:p>
-      <w:r>
-        <w:rPr>
-          <w:rFonts w:hint="eastAsia"/>
-        </w:rPr>
-        <w:t>安装mysql</w:t>
-      </w:r>
-    </w:p>
-    <w:p>
-      <w:r>
-        <w:rPr>
-          <w:rFonts w:hint="eastAsia"/>
+      <w:pPr>
+        <w:keepNext w:val="0"/>
+        <w:keepLines w:val="0"/>
+        <w:pageBreakBefore w:val="0"/>
+        <w:widowControl w:val="0"/>
+        <w:kinsoku/>
+        <w:wordWrap/>
+        <w:overflowPunct/>
+        <w:topLinePunct w:val="0"/>
+        <w:autoSpaceDE/>
+        <w:autoSpaceDN/>
+        <w:bidi w:val="0"/>
+        <w:adjustRightInd/>
+        <w:snapToGrid/>
+        <w:spacing w:line="440" w:lineRule="exact"/>
+        <w:textAlignment w:val="auto"/>
+        <w:rPr>
+          <w:rFonts w:hint="default" w:ascii="华文楷体" w:hAnsi="华文楷体" w:eastAsia="华文楷体" w:cs="华文楷体"/>
+          <w:sz w:val="28"/>
+          <w:szCs w:val="36"/>
+          <w:lang w:val="en-US" w:eastAsia="zh-CN"/>
+        </w:rPr>
+      </w:pPr>
+      <w:r>
+        <w:rPr>
+          <w:rFonts w:hint="eastAsia" w:ascii="华文楷体" w:hAnsi="华文楷体" w:eastAsia="华文楷体" w:cs="华文楷体"/>
+          <w:sz w:val="28"/>
+          <w:szCs w:val="36"/>
+        </w:rPr>
+        <w:t>安装</w:t>
+      </w:r>
+      <w:r>
+        <w:rPr>
+          <w:rFonts w:hint="eastAsia" w:ascii="华文楷体" w:hAnsi="华文楷体" w:eastAsia="华文楷体" w:cs="华文楷体"/>
+          <w:sz w:val="28"/>
+          <w:szCs w:val="36"/>
+          <w:lang w:val="en-US" w:eastAsia="zh-CN"/>
+        </w:rPr>
+        <w:t>M</w:t>
+      </w:r>
+      <w:r>
+        <w:rPr>
+          <w:rFonts w:hint="eastAsia" w:ascii="华文楷体" w:hAnsi="华文楷体" w:eastAsia="华文楷体" w:cs="华文楷体"/>
+          <w:sz w:val="28"/>
+          <w:szCs w:val="36"/>
+        </w:rPr>
+        <w:t>ysql</w:t>
+      </w:r>
+      <w:r>
+        <w:rPr>
+          <w:rFonts w:hint="eastAsia" w:ascii="华文楷体" w:hAnsi="华文楷体" w:eastAsia="华文楷体" w:cs="华文楷体"/>
+          <w:sz w:val="28"/>
+          <w:szCs w:val="36"/>
+          <w:lang w:val="en-US" w:eastAsia="zh-CN"/>
+        </w:rPr>
+        <w:t xml:space="preserve"> 8+</w:t>
+      </w:r>
+    </w:p>
+    <w:p>
+      <w:pPr>
+        <w:keepNext w:val="0"/>
+        <w:keepLines w:val="0"/>
+        <w:pageBreakBefore w:val="0"/>
+        <w:widowControl w:val="0"/>
+        <w:kinsoku/>
+        <w:wordWrap/>
+        <w:overflowPunct/>
+        <w:topLinePunct w:val="0"/>
+        <w:autoSpaceDE/>
+        <w:autoSpaceDN/>
+        <w:bidi w:val="0"/>
+        <w:adjustRightInd/>
+        <w:snapToGrid/>
+        <w:spacing w:line="440" w:lineRule="exact"/>
+        <w:textAlignment w:val="auto"/>
+        <w:rPr>
+          <w:rFonts w:hint="default" w:ascii="华文楷体" w:hAnsi="华文楷体" w:eastAsia="华文楷体" w:cs="华文楷体"/>
+          <w:sz w:val="28"/>
+          <w:szCs w:val="36"/>
+          <w:lang w:val="en-US" w:eastAsia="zh-CN"/>
+        </w:rPr>
+      </w:pPr>
+      <w:r>
+        <w:rPr>
+          <w:rFonts w:hint="eastAsia" w:ascii="华文楷体" w:hAnsi="华文楷体" w:eastAsia="华文楷体" w:cs="华文楷体"/>
+          <w:sz w:val="28"/>
+          <w:szCs w:val="36"/>
         </w:rPr>
         <w:t>安装Jdk</w:t>
       </w:r>
-    </w:p>
-    <w:p>
-      <w:pPr>
-        <w:rPr>
-          <w:rFonts w:hint="eastAsia" w:eastAsiaTheme="minorEastAsia"/>
+      <w:r>
+        <w:rPr>
+          <w:rFonts w:hint="eastAsia" w:ascii="华文楷体" w:hAnsi="华文楷体" w:eastAsia="华文楷体" w:cs="华文楷体"/>
+          <w:sz w:val="28"/>
+          <w:szCs w:val="36"/>
+          <w:lang w:val="en-US" w:eastAsia="zh-CN"/>
+        </w:rPr>
+        <w:t>1.8+</w:t>
+      </w:r>
+    </w:p>
+    <w:p>
+      <w:pPr>
+        <w:keepNext w:val="0"/>
+        <w:keepLines w:val="0"/>
+        <w:pageBreakBefore w:val="0"/>
+        <w:widowControl w:val="0"/>
+        <w:kinsoku/>
+        <w:wordWrap/>
+        <w:overflowPunct/>
+        <w:topLinePunct w:val="0"/>
+        <w:autoSpaceDE/>
+        <w:autoSpaceDN/>
+        <w:bidi w:val="0"/>
+        <w:adjustRightInd/>
+        <w:snapToGrid/>
+        <w:spacing w:line="440" w:lineRule="exact"/>
+        <w:textAlignment w:val="auto"/>
+        <w:rPr>
+          <w:rFonts w:hint="eastAsia" w:ascii="华文楷体" w:hAnsi="华文楷体" w:eastAsia="华文楷体" w:cs="华文楷体"/>
+          <w:sz w:val="28"/>
+          <w:szCs w:val="36"/>
           <w:lang w:eastAsia="zh-CN"/>
         </w:rPr>
       </w:pPr>
       <w:r>
         <w:rPr>
-          <w:rFonts w:hint="eastAsia"/>
+          <w:rFonts w:hint="eastAsia" w:ascii="华文楷体" w:hAnsi="华文楷体" w:eastAsia="华文楷体" w:cs="华文楷体"/>
+          <w:sz w:val="28"/>
+          <w:szCs w:val="36"/>
         </w:rPr>
         <w:t>安装</w:t>
       </w:r>
       <w:r>
         <w:rPr>
-          <w:rFonts w:hint="eastAsia"/>
+          <w:rFonts w:hint="eastAsia" w:ascii="华文楷体" w:hAnsi="华文楷体" w:eastAsia="华文楷体" w:cs="华文楷体"/>
+          <w:sz w:val="28"/>
+          <w:szCs w:val="36"/>
           <w:lang w:val="en-US" w:eastAsia="zh-CN"/>
         </w:rPr>
         <w:t>maven</w:t>
       </w:r>
     </w:p>
     <w:p>
-      <w:r>
-        <w:rPr>
-          <w:rFonts w:hint="eastAsia"/>
+      <w:pPr>
+        <w:keepNext w:val="0"/>
+        <w:keepLines w:val="0"/>
+        <w:pageBreakBefore w:val="0"/>
+        <w:widowControl w:val="0"/>
+        <w:kinsoku/>
+        <w:wordWrap/>
+        <w:overflowPunct/>
+        <w:topLinePunct w:val="0"/>
+        <w:autoSpaceDE/>
+        <w:autoSpaceDN/>
+        <w:bidi w:val="0"/>
+        <w:adjustRightInd/>
+        <w:snapToGrid/>
+        <w:spacing w:line="440" w:lineRule="exact"/>
+        <w:textAlignment w:val="auto"/>
+        <w:rPr>
+          <w:rFonts w:hint="eastAsia" w:ascii="华文楷体" w:hAnsi="华文楷体" w:eastAsia="华文楷体" w:cs="华文楷体"/>
+          <w:sz w:val="28"/>
+          <w:szCs w:val="36"/>
+        </w:rPr>
+      </w:pPr>
+      <w:r>
+        <w:rPr>
+          <w:rFonts w:hint="eastAsia" w:ascii="华文楷体" w:hAnsi="华文楷体" w:eastAsia="华文楷体" w:cs="华文楷体"/>
+          <w:sz w:val="28"/>
+          <w:szCs w:val="36"/>
         </w:rPr>
         <w:t>安装node</w:t>
       </w:r>
     </w:p>
-    <w:p/>
-    <w:p>
-      <w:pPr>
+    <w:p>
+      <w:pPr>
+        <w:keepNext w:val="0"/>
+        <w:keepLines w:val="0"/>
+        <w:pageBreakBefore w:val="0"/>
+        <w:widowControl w:val="0"/>
+        <w:kinsoku/>
+        <w:wordWrap/>
+        <w:overflowPunct/>
+        <w:topLinePunct w:val="0"/>
+        <w:autoSpaceDE/>
+        <w:autoSpaceDN/>
+        <w:bidi w:val="0"/>
+        <w:adjustRightInd/>
+        <w:snapToGrid/>
+        <w:spacing w:line="440" w:lineRule="exact"/>
+        <w:textAlignment w:val="auto"/>
+        <w:rPr>
+          <w:rFonts w:hint="eastAsia" w:ascii="华文楷体" w:hAnsi="华文楷体" w:eastAsia="华文楷体" w:cs="华文楷体"/>
+          <w:sz w:val="28"/>
+          <w:szCs w:val="36"/>
+        </w:rPr>
+      </w:pPr>
+    </w:p>
+    <w:p>
+      <w:pPr>
+        <w:keepNext w:val="0"/>
+        <w:keepLines w:val="0"/>
+        <w:pageBreakBefore w:val="0"/>
+        <w:widowControl w:val="0"/>
         <w:numPr>
           <w:ilvl w:val="0"/>
           <w:numId w:val="1"/>
         </w:numPr>
-      </w:pPr>
-      <w:r>
-        <w:rPr>
-          <w:rFonts w:hint="eastAsia"/>
-        </w:rPr>
-        <w:t>配置环境</w:t>
-      </w:r>
-    </w:p>
-    <w:p>
-      <w:r>
-        <w:rPr>
-          <w:rFonts w:hint="eastAsia"/>
-        </w:rPr>
-        <w:t>2.1配置数据库</w:t>
-      </w:r>
-    </w:p>
-    <w:p>
-      <w:pPr>
-        <w:rPr>
-          <w:rFonts w:hint="eastAsia"/>
-        </w:rPr>
-      </w:pPr>
-      <w:r>
-        <w:rPr>
-          <w:rFonts w:hint="eastAsia"/>
+        <w:kinsoku/>
+        <w:wordWrap/>
+        <w:overflowPunct/>
+        <w:topLinePunct w:val="0"/>
+        <w:autoSpaceDE/>
+        <w:autoSpaceDN/>
+        <w:bidi w:val="0"/>
+        <w:adjustRightInd/>
+        <w:snapToGrid/>
+        <w:spacing w:line="440" w:lineRule="exact"/>
+        <w:textAlignment w:val="auto"/>
+        <w:rPr>
+          <w:rFonts w:hint="eastAsia" w:ascii="华文楷体" w:hAnsi="华文楷体" w:eastAsia="华文楷体" w:cs="华文楷体"/>
+          <w:sz w:val="36"/>
+          <w:szCs w:val="44"/>
+        </w:rPr>
+      </w:pPr>
+      <w:r>
+        <w:rPr>
+          <w:rFonts w:hint="eastAsia" w:ascii="华文楷体" w:hAnsi="华文楷体" w:eastAsia="华文楷体" w:cs="华文楷体"/>
+          <w:sz w:val="36"/>
+          <w:szCs w:val="44"/>
+        </w:rPr>
+        <w:t>配置数据库</w:t>
+      </w:r>
+    </w:p>
+    <w:p>
+      <w:pPr>
+        <w:keepNext w:val="0"/>
+        <w:keepLines w:val="0"/>
+        <w:pageBreakBefore w:val="0"/>
+        <w:widowControl w:val="0"/>
+        <w:kinsoku/>
+        <w:wordWrap/>
+        <w:overflowPunct/>
+        <w:topLinePunct w:val="0"/>
+        <w:autoSpaceDE/>
+        <w:autoSpaceDN/>
+        <w:bidi w:val="0"/>
+        <w:adjustRightInd/>
+        <w:snapToGrid/>
+        <w:spacing w:line="440" w:lineRule="exact"/>
+        <w:textAlignment w:val="auto"/>
+        <w:rPr>
+          <w:rFonts w:hint="eastAsia" w:ascii="华文楷体" w:hAnsi="华文楷体" w:eastAsia="华文楷体" w:cs="华文楷体"/>
+          <w:sz w:val="28"/>
+          <w:szCs w:val="36"/>
+        </w:rPr>
+      </w:pPr>
+      <w:r>
+        <w:rPr>
+          <w:rFonts w:hint="eastAsia" w:ascii="华文楷体" w:hAnsi="华文楷体" w:eastAsia="华文楷体" w:cs="华文楷体"/>
+          <w:sz w:val="28"/>
+          <w:szCs w:val="36"/>
         </w:rPr>
         <w:t xml:space="preserve">登录mysql, 创建一个数据库名为 </w:t>
       </w:r>
       <w:r>
         <w:rPr>
-          <w:rFonts w:hint="eastAsia"/>
+          <w:rFonts w:hint="eastAsia" w:ascii="华文楷体" w:hAnsi="华文楷体" w:eastAsia="华文楷体" w:cs="华文楷体"/>
+          <w:sz w:val="28"/>
+          <w:szCs w:val="36"/>
           <w:lang w:val="en-US" w:eastAsia="zh-CN"/>
         </w:rPr>
         <w:t>plank</w:t>
       </w:r>
       <w:r>
         <w:rPr>
-          <w:rFonts w:hint="eastAsia"/>
+          <w:rFonts w:hint="eastAsia" w:ascii="华文楷体" w:hAnsi="华文楷体" w:eastAsia="华文楷体" w:cs="华文楷体"/>
+          <w:sz w:val="28"/>
+          <w:szCs w:val="36"/>
         </w:rPr>
         <w:t xml:space="preserve"> 的库</w:t>
       </w:r>
     </w:p>
     <w:p>
       <w:pPr>
-        <w:rPr>
-          <w:rFonts w:hint="eastAsia"/>
-        </w:rPr>
-      </w:pPr>
-    </w:p>
-    <w:p>
-      <w:pPr>
-        <w:rPr>
-          <w:rFonts w:hint="eastAsia"/>
-        </w:rPr>
-      </w:pPr>
-      <w:r>
-        <w:rPr>
-          <w:rFonts w:hint="eastAsia"/>
-        </w:rPr>
-        <w:t>执行 sql文件</w:t>
-      </w:r>
-      <w:r>
-        <w:rPr>
-          <w:rFonts w:hint="eastAsia"/>
-        </w:rPr>
-        <w:br w:type="textWrapping"/>
-      </w:r>
-      <w:r>
-        <w:rPr>
-          <w:rFonts w:ascii="宋体" w:hAnsi="宋体" w:eastAsia="宋体" w:cs="宋体"/>
-          <w:sz w:val="24"/>
-          <w:szCs w:val="24"/>
-        </w:rPr>
-        <w:t>src/main/resources/init-sql1.sql</w:t>
-      </w:r>
-      <w:r>
-        <w:rPr>
-          <w:rFonts w:ascii="宋体" w:hAnsi="宋体" w:eastAsia="宋体" w:cs="宋体"/>
-          <w:sz w:val="24"/>
-          <w:szCs w:val="24"/>
-        </w:rPr>
-        <w:br w:type="textWrapping"/>
-      </w:r>
-      <w:r>
-        <w:rPr>
-          <w:rFonts w:ascii="宋体" w:hAnsi="宋体" w:eastAsia="宋体" w:cs="宋体"/>
-          <w:sz w:val="24"/>
-          <w:szCs w:val="24"/>
-        </w:rPr>
-        <w:t>src/main/resources/init-sql2.sql</w:t>
-      </w:r>
-      <w:r>
-        <w:rPr>
-          <w:rFonts w:hint="eastAsia"/>
-        </w:rPr>
-        <w:t>,</w:t>
-      </w:r>
-    </w:p>
-    <w:p>
-      <w:pPr>
-        <w:rPr>
-          <w:rFonts w:hint="eastAsia"/>
-        </w:rPr>
-      </w:pPr>
-    </w:p>
-    <w:p>
-      <w:r>
-        <w:rPr>
-          <w:rFonts w:hint="eastAsia"/>
-        </w:rPr>
-        <w:t>配置trade_user表的account_id. account_id为资金账户,</w:t>
-      </w:r>
-    </w:p>
-    <w:p/>
-    <w:p/>
-    <w:p>
-      <w:pPr>
+        <w:keepNext w:val="0"/>
+        <w:keepLines w:val="0"/>
+        <w:pageBreakBefore w:val="0"/>
+        <w:widowControl w:val="0"/>
+        <w:kinsoku/>
+        <w:wordWrap/>
+        <w:overflowPunct/>
+        <w:topLinePunct w:val="0"/>
+        <w:autoSpaceDE/>
+        <w:autoSpaceDN/>
+        <w:bidi w:val="0"/>
+        <w:adjustRightInd/>
+        <w:snapToGrid/>
+        <w:spacing w:line="440" w:lineRule="exact"/>
+        <w:textAlignment w:val="auto"/>
+        <w:rPr>
+          <w:rFonts w:hint="eastAsia" w:ascii="华文楷体" w:hAnsi="华文楷体" w:eastAsia="华文楷体" w:cs="华文楷体"/>
+          <w:sz w:val="28"/>
+          <w:szCs w:val="36"/>
+        </w:rPr>
+      </w:pPr>
+      <w:r>
+        <w:rPr>
+          <w:rFonts w:hint="eastAsia" w:ascii="华文楷体" w:hAnsi="华文楷体" w:eastAsia="华文楷体" w:cs="华文楷体"/>
+          <w:sz w:val="28"/>
+          <w:szCs w:val="36"/>
+        </w:rPr>
+        <w:t>执行 sql文件plank.sql</w:t>
+      </w:r>
+    </w:p>
+    <w:p>
+      <w:pPr>
+        <w:keepNext w:val="0"/>
+        <w:keepLines w:val="0"/>
+        <w:pageBreakBefore w:val="0"/>
+        <w:widowControl w:val="0"/>
+        <w:kinsoku/>
+        <w:wordWrap/>
+        <w:overflowPunct/>
+        <w:topLinePunct w:val="0"/>
+        <w:autoSpaceDE/>
+        <w:autoSpaceDN/>
+        <w:bidi w:val="0"/>
+        <w:adjustRightInd/>
+        <w:snapToGrid/>
+        <w:spacing w:line="440" w:lineRule="exact"/>
+        <w:textAlignment w:val="auto"/>
+        <w:rPr>
+          <w:rFonts w:hint="default" w:ascii="华文楷体" w:hAnsi="华文楷体" w:eastAsia="华文楷体" w:cs="华文楷体"/>
+          <w:sz w:val="28"/>
+          <w:szCs w:val="36"/>
+          <w:lang w:val="en-US" w:eastAsia="zh-CN"/>
+        </w:rPr>
+      </w:pPr>
+      <w:r>
+        <w:rPr>
+          <w:rFonts w:hint="eastAsia" w:ascii="华文楷体" w:hAnsi="华文楷体" w:eastAsia="华文楷体" w:cs="华文楷体"/>
+          <w:sz w:val="28"/>
+          <w:szCs w:val="36"/>
+        </w:rPr>
+        <w:t>配置trade_user表的account_id为</w:t>
+      </w:r>
+      <w:r>
+        <w:rPr>
+          <w:rFonts w:hint="eastAsia" w:ascii="华文楷体" w:hAnsi="华文楷体" w:eastAsia="华文楷体" w:cs="华文楷体"/>
+          <w:sz w:val="28"/>
+          <w:szCs w:val="36"/>
+          <w:lang w:val="en-US" w:eastAsia="zh-CN"/>
+        </w:rPr>
+        <w:t>自己的东方财富</w:t>
+      </w:r>
+      <w:r>
+        <w:rPr>
+          <w:rFonts w:hint="eastAsia" w:ascii="华文楷体" w:hAnsi="华文楷体" w:eastAsia="华文楷体" w:cs="华文楷体"/>
+          <w:sz w:val="28"/>
+          <w:szCs w:val="36"/>
+        </w:rPr>
+        <w:t>资金账户</w:t>
+      </w:r>
+      <w:r>
+        <w:rPr>
+          <w:rFonts w:hint="eastAsia" w:ascii="华文楷体" w:hAnsi="华文楷体" w:eastAsia="华文楷体" w:cs="华文楷体"/>
+          <w:sz w:val="28"/>
+          <w:szCs w:val="36"/>
+          <w:lang w:val="en-US" w:eastAsia="zh-CN"/>
+        </w:rPr>
+        <w:t>及密码</w:t>
+      </w:r>
+    </w:p>
+    <w:p>
+      <w:pPr>
+        <w:keepNext w:val="0"/>
+        <w:keepLines w:val="0"/>
+        <w:pageBreakBefore w:val="0"/>
+        <w:widowControl w:val="0"/>
+        <w:kinsoku/>
+        <w:wordWrap/>
+        <w:overflowPunct/>
+        <w:topLinePunct w:val="0"/>
+        <w:autoSpaceDE/>
+        <w:autoSpaceDN/>
+        <w:bidi w:val="0"/>
+        <w:adjustRightInd/>
+        <w:snapToGrid/>
+        <w:spacing w:line="440" w:lineRule="exact"/>
+        <w:textAlignment w:val="auto"/>
+        <w:rPr>
+          <w:rFonts w:hint="eastAsia" w:ascii="华文楷体" w:hAnsi="华文楷体" w:eastAsia="华文楷体" w:cs="华文楷体"/>
+          <w:sz w:val="28"/>
+          <w:szCs w:val="36"/>
+        </w:rPr>
+      </w:pPr>
+    </w:p>
+    <w:p>
+      <w:pPr>
+        <w:keepNext w:val="0"/>
+        <w:keepLines w:val="0"/>
+        <w:pageBreakBefore w:val="0"/>
+        <w:widowControl w:val="0"/>
         <w:numPr>
           <w:ilvl w:val="0"/>
           <w:numId w:val="1"/>
         </w:numPr>
-      </w:pPr>
-      <w:r>
-        <w:rPr>
-          <w:rFonts w:hint="eastAsia"/>
+        <w:kinsoku/>
+        <w:wordWrap/>
+        <w:overflowPunct/>
+        <w:topLinePunct w:val="0"/>
+        <w:autoSpaceDE/>
+        <w:autoSpaceDN/>
+        <w:bidi w:val="0"/>
+        <w:adjustRightInd/>
+        <w:snapToGrid/>
+        <w:spacing w:line="440" w:lineRule="exact"/>
+        <w:textAlignment w:val="auto"/>
+        <w:rPr>
+          <w:rFonts w:hint="eastAsia" w:ascii="华文楷体" w:hAnsi="华文楷体" w:eastAsia="华文楷体" w:cs="华文楷体"/>
+          <w:sz w:val="36"/>
+          <w:szCs w:val="44"/>
+        </w:rPr>
+      </w:pPr>
+      <w:r>
+        <w:rPr>
+          <w:rFonts w:hint="eastAsia" w:ascii="华文楷体" w:hAnsi="华文楷体" w:eastAsia="华文楷体" w:cs="华文楷体"/>
+          <w:sz w:val="36"/>
+          <w:szCs w:val="44"/>
         </w:rPr>
         <w:t>运行</w:t>
       </w:r>
     </w:p>
     <w:p>
       <w:pPr>
+        <w:keepNext w:val="0"/>
+        <w:keepLines w:val="0"/>
+        <w:pageBreakBefore w:val="0"/>
+        <w:widowControl w:val="0"/>
         <w:numPr>
           <w:ilvl w:val="1"/>
           <w:numId w:val="1"/>
         </w:numPr>
-      </w:pPr>
-      <w:r>
-        <w:rPr>
-          <w:rFonts w:hint="eastAsia"/>
+        <w:kinsoku/>
+        <w:wordWrap/>
+        <w:overflowPunct/>
+        <w:topLinePunct w:val="0"/>
+        <w:autoSpaceDE/>
+        <w:autoSpaceDN/>
+        <w:bidi w:val="0"/>
+        <w:adjustRightInd/>
+        <w:snapToGrid/>
+        <w:spacing w:line="440" w:lineRule="exact"/>
+        <w:textAlignment w:val="auto"/>
+        <w:rPr>
+          <w:rFonts w:hint="eastAsia" w:ascii="华文楷体" w:hAnsi="华文楷体" w:eastAsia="华文楷体" w:cs="华文楷体"/>
+          <w:sz w:val="28"/>
+          <w:szCs w:val="36"/>
+        </w:rPr>
+      </w:pPr>
+      <w:r>
+        <w:rPr>
+          <w:rFonts w:hint="eastAsia" w:ascii="华文楷体" w:hAnsi="华文楷体" w:eastAsia="华文楷体" w:cs="华文楷体"/>
+          <w:sz w:val="28"/>
+          <w:szCs w:val="36"/>
         </w:rPr>
         <w:t>前端</w:t>
       </w:r>
     </w:p>
     <w:p>
-      <w:r>
-        <w:rPr>
-          <w:rFonts w:hint="eastAsia"/>
+      <w:pPr>
+        <w:keepNext w:val="0"/>
+        <w:keepLines w:val="0"/>
+        <w:pageBreakBefore w:val="0"/>
+        <w:widowControl w:val="0"/>
+        <w:numPr>
+          <w:numId w:val="0"/>
+        </w:numPr>
+        <w:kinsoku/>
+        <w:wordWrap/>
+        <w:overflowPunct/>
+        <w:topLinePunct w:val="0"/>
+        <w:autoSpaceDE/>
+        <w:autoSpaceDN/>
+        <w:bidi w:val="0"/>
+        <w:adjustRightInd/>
+        <w:snapToGrid/>
+        <w:spacing w:line="440" w:lineRule="exact"/>
+        <w:ind w:leftChars="0"/>
+        <w:textAlignment w:val="auto"/>
+        <w:rPr>
+          <w:rFonts w:hint="default" w:ascii="华文楷体" w:hAnsi="华文楷体" w:eastAsia="华文楷体" w:cs="华文楷体"/>
+          <w:sz w:val="28"/>
+          <w:szCs w:val="36"/>
+          <w:lang w:val="en-US" w:eastAsia="zh-CN"/>
+        </w:rPr>
+      </w:pPr>
+      <w:r>
+        <w:rPr>
+          <w:rFonts w:hint="eastAsia" w:ascii="华文楷体" w:hAnsi="华文楷体" w:eastAsia="华文楷体" w:cs="华文楷体"/>
+          <w:sz w:val="28"/>
+          <w:szCs w:val="36"/>
+          <w:lang w:val="en-US" w:eastAsia="zh-CN"/>
+        </w:rPr>
+        <w:t>在</w:t>
+      </w:r>
+      <w:r>
+        <w:rPr>
+          <w:rFonts w:hint="eastAsia" w:ascii="华文楷体" w:hAnsi="华文楷体" w:eastAsia="华文楷体" w:cs="华文楷体"/>
+          <w:sz w:val="28"/>
+          <w:szCs w:val="36"/>
+        </w:rPr>
+        <w:t>stock-web</w:t>
+      </w:r>
+      <w:r>
+        <w:rPr>
+          <w:rFonts w:hint="eastAsia" w:ascii="华文楷体" w:hAnsi="华文楷体" w:eastAsia="华文楷体" w:cs="华文楷体"/>
+          <w:sz w:val="28"/>
+          <w:szCs w:val="36"/>
+          <w:lang w:val="en-US" w:eastAsia="zh-CN"/>
+        </w:rPr>
+        <w:t>路径下执行：</w:t>
+      </w:r>
+    </w:p>
+    <w:p>
+      <w:pPr>
+        <w:keepNext w:val="0"/>
+        <w:keepLines w:val="0"/>
+        <w:pageBreakBefore w:val="0"/>
+        <w:widowControl w:val="0"/>
+        <w:kinsoku/>
+        <w:wordWrap/>
+        <w:overflowPunct/>
+        <w:topLinePunct w:val="0"/>
+        <w:autoSpaceDE/>
+        <w:autoSpaceDN/>
+        <w:bidi w:val="0"/>
+        <w:adjustRightInd/>
+        <w:snapToGrid/>
+        <w:spacing w:line="440" w:lineRule="exact"/>
+        <w:textAlignment w:val="auto"/>
+        <w:rPr>
+          <w:rFonts w:hint="eastAsia" w:ascii="华文楷体" w:hAnsi="华文楷体" w:eastAsia="华文楷体" w:cs="华文楷体"/>
+          <w:sz w:val="28"/>
+          <w:szCs w:val="36"/>
+        </w:rPr>
+      </w:pPr>
+      <w:r>
+        <w:rPr>
+          <w:rFonts w:hint="eastAsia" w:ascii="华文楷体" w:hAnsi="华文楷体" w:eastAsia="华文楷体" w:cs="华文楷体"/>
+          <w:sz w:val="28"/>
+          <w:szCs w:val="36"/>
         </w:rPr>
         <w:t>npm install</w:t>
       </w:r>
     </w:p>
     <w:p>
-      <w:r>
-        <w:rPr>
-          <w:rFonts w:hint="eastAsia"/>
+      <w:pPr>
+        <w:keepNext w:val="0"/>
+        <w:keepLines w:val="0"/>
+        <w:pageBreakBefore w:val="0"/>
+        <w:widowControl w:val="0"/>
+        <w:kinsoku/>
+        <w:wordWrap/>
+        <w:overflowPunct/>
+        <w:topLinePunct w:val="0"/>
+        <w:autoSpaceDE/>
+        <w:autoSpaceDN/>
+        <w:bidi w:val="0"/>
+        <w:adjustRightInd/>
+        <w:snapToGrid/>
+        <w:spacing w:line="440" w:lineRule="exact"/>
+        <w:textAlignment w:val="auto"/>
+        <w:rPr>
+          <w:rFonts w:hint="eastAsia" w:ascii="华文楷体" w:hAnsi="华文楷体" w:eastAsia="华文楷体" w:cs="华文楷体"/>
+          <w:sz w:val="28"/>
+          <w:szCs w:val="36"/>
+        </w:rPr>
+      </w:pPr>
+      <w:r>
+        <w:rPr>
+          <w:rFonts w:hint="eastAsia" w:ascii="华文楷体" w:hAnsi="华文楷体" w:eastAsia="华文楷体" w:cs="华文楷体"/>
+          <w:sz w:val="28"/>
+          <w:szCs w:val="36"/>
         </w:rPr>
         <w:t>npm start</w:t>
       </w:r>
     </w:p>
     <w:p>
       <w:pPr>
+        <w:keepNext w:val="0"/>
+        <w:keepLines w:val="0"/>
+        <w:pageBreakBefore w:val="0"/>
+        <w:widowControl w:val="0"/>
         <w:numPr>
           <w:ilvl w:val="1"/>
           <w:numId w:val="1"/>
         </w:numPr>
-      </w:pPr>
-      <w:r>
-        <w:rPr>
-          <w:rFonts w:hint="eastAsia"/>
+        <w:kinsoku/>
+        <w:wordWrap/>
+        <w:overflowPunct/>
+        <w:topLinePunct w:val="0"/>
+        <w:autoSpaceDE/>
+        <w:autoSpaceDN/>
+        <w:bidi w:val="0"/>
+        <w:adjustRightInd/>
+        <w:snapToGrid/>
+        <w:spacing w:line="440" w:lineRule="exact"/>
+        <w:textAlignment w:val="auto"/>
+        <w:rPr>
+          <w:rFonts w:hint="eastAsia" w:ascii="华文楷体" w:hAnsi="华文楷体" w:eastAsia="华文楷体" w:cs="华文楷体"/>
+          <w:sz w:val="28"/>
+          <w:szCs w:val="36"/>
+        </w:rPr>
+      </w:pPr>
+      <w:r>
+        <w:rPr>
+          <w:rFonts w:hint="eastAsia" w:ascii="华文楷体" w:hAnsi="华文楷体" w:eastAsia="华文楷体" w:cs="华文楷体"/>
+          <w:sz w:val="28"/>
+          <w:szCs w:val="36"/>
         </w:rPr>
         <w:t>后台</w:t>
       </w:r>
     </w:p>
     <w:p>
       <w:pPr>
-        <w:rPr>
-          <w:rFonts w:hint="eastAsia"/>
-          <w:lang w:val="en-US" w:eastAsia="zh-CN"/>
-        </w:rPr>
-      </w:pPr>
-      <w:r>
-        <w:rPr>
-          <w:rFonts w:hint="eastAsia"/>
-          <w:lang w:val="en-US" w:eastAsia="zh-CN"/>
-        </w:rPr>
-        <w:t>打包服务器部署或者本地IDEA启动都行</w:t>
-      </w:r>
-    </w:p>
-    <w:p/>
-    <w:p>
-      <w:pPr>
+        <w:keepNext w:val="0"/>
+        <w:keepLines w:val="0"/>
+        <w:pageBreakBefore w:val="0"/>
+        <w:widowControl w:val="0"/>
+        <w:kinsoku/>
+        <w:wordWrap/>
+        <w:overflowPunct/>
+        <w:topLinePunct w:val="0"/>
+        <w:autoSpaceDE/>
+        <w:autoSpaceDN/>
+        <w:bidi w:val="0"/>
+        <w:adjustRightInd/>
+        <w:snapToGrid/>
+        <w:spacing w:line="440" w:lineRule="exact"/>
+        <w:textAlignment w:val="auto"/>
+        <w:rPr>
+          <w:rFonts w:hint="eastAsia" w:ascii="华文楷体" w:hAnsi="华文楷体" w:eastAsia="华文楷体" w:cs="华文楷体"/>
+          <w:sz w:val="28"/>
+          <w:szCs w:val="36"/>
+          <w:lang w:val="en-US" w:eastAsia="zh-CN"/>
+        </w:rPr>
+      </w:pPr>
+      <w:r>
+        <w:rPr>
+          <w:rFonts w:hint="eastAsia" w:ascii="华文楷体" w:hAnsi="华文楷体" w:eastAsia="华文楷体" w:cs="华文楷体"/>
+          <w:sz w:val="28"/>
+          <w:szCs w:val="36"/>
+          <w:lang w:val="en-US" w:eastAsia="zh-CN"/>
+        </w:rPr>
+        <w:t>打jar包服务器部署或者本地IDEA启动都行</w:t>
+      </w:r>
+    </w:p>
+    <w:p>
+      <w:pPr>
+        <w:keepNext w:val="0"/>
+        <w:keepLines w:val="0"/>
+        <w:pageBreakBefore w:val="0"/>
+        <w:widowControl w:val="0"/>
+        <w:kinsoku/>
+        <w:wordWrap/>
+        <w:overflowPunct/>
+        <w:topLinePunct w:val="0"/>
+        <w:autoSpaceDE/>
+        <w:autoSpaceDN/>
+        <w:bidi w:val="0"/>
+        <w:adjustRightInd/>
+        <w:snapToGrid/>
+        <w:spacing w:line="440" w:lineRule="exact"/>
+        <w:textAlignment w:val="auto"/>
+        <w:rPr>
+          <w:rFonts w:hint="eastAsia" w:ascii="华文楷体" w:hAnsi="华文楷体" w:eastAsia="华文楷体" w:cs="华文楷体"/>
+          <w:sz w:val="28"/>
+          <w:szCs w:val="36"/>
+        </w:rPr>
+      </w:pPr>
+    </w:p>
+    <w:p>
+      <w:pPr>
+        <w:keepNext w:val="0"/>
+        <w:keepLines w:val="0"/>
+        <w:pageBreakBefore w:val="0"/>
+        <w:widowControl w:val="0"/>
         <w:numPr>
           <w:ilvl w:val="0"/>
           <w:numId w:val="1"/>
         </w:numPr>
-      </w:pPr>
-      <w:r>
-        <w:rPr>
-          <w:rFonts w:hint="eastAsia"/>
+        <w:kinsoku/>
+        <w:wordWrap/>
+        <w:overflowPunct/>
+        <w:topLinePunct w:val="0"/>
+        <w:autoSpaceDE/>
+        <w:autoSpaceDN/>
+        <w:bidi w:val="0"/>
+        <w:adjustRightInd/>
+        <w:snapToGrid/>
+        <w:spacing w:line="440" w:lineRule="exact"/>
+        <w:textAlignment w:val="auto"/>
+        <w:rPr>
+          <w:rFonts w:hint="eastAsia" w:ascii="华文楷体" w:hAnsi="华文楷体" w:eastAsia="华文楷体" w:cs="华文楷体"/>
+          <w:sz w:val="28"/>
+          <w:szCs w:val="36"/>
+        </w:rPr>
+      </w:pPr>
+      <w:r>
+        <w:rPr>
+          <w:rFonts w:hint="eastAsia" w:ascii="华文楷体" w:hAnsi="华文楷体" w:eastAsia="华文楷体" w:cs="华文楷体"/>
+          <w:sz w:val="28"/>
+          <w:szCs w:val="36"/>
         </w:rPr>
         <w:t>使用说明</w:t>
       </w:r>
     </w:p>
     <w:p>
-      <w:r>
-        <w:rPr>
-          <w:rFonts w:hint="eastAsia"/>
+      <w:pPr>
+        <w:keepNext w:val="0"/>
+        <w:keepLines w:val="0"/>
+        <w:pageBreakBefore w:val="0"/>
+        <w:widowControl w:val="0"/>
+        <w:kinsoku/>
+        <w:wordWrap/>
+        <w:overflowPunct/>
+        <w:topLinePunct w:val="0"/>
+        <w:autoSpaceDE/>
+        <w:autoSpaceDN/>
+        <w:bidi w:val="0"/>
+        <w:adjustRightInd/>
+        <w:snapToGrid/>
+        <w:spacing w:line="440" w:lineRule="exact"/>
+        <w:textAlignment w:val="auto"/>
+        <w:rPr>
+          <w:rFonts w:hint="eastAsia" w:ascii="华文楷体" w:hAnsi="华文楷体" w:eastAsia="华文楷体" w:cs="华文楷体"/>
+          <w:sz w:val="28"/>
+          <w:szCs w:val="36"/>
+        </w:rPr>
+      </w:pPr>
+      <w:r>
+        <w:rPr>
+          <w:rFonts w:hint="eastAsia" w:ascii="华文楷体" w:hAnsi="华文楷体" w:eastAsia="华文楷体" w:cs="华文楷体"/>
+          <w:sz w:val="28"/>
+          <w:szCs w:val="36"/>
         </w:rPr>
         <w:t xml:space="preserve">4.1打开 </w:t>
       </w:r>
       <w:r>
+        <w:rPr>
+          <w:rFonts w:hint="eastAsia" w:ascii="华文楷体" w:hAnsi="华文楷体" w:eastAsia="华文楷体" w:cs="华文楷体"/>
+          <w:sz w:val="28"/>
+          <w:szCs w:val="36"/>
+        </w:rPr>
         <w:fldChar w:fldCharType="begin"/>
       </w:r>
       <w:r>
+        <w:rPr>
+          <w:rFonts w:hint="eastAsia" w:ascii="华文楷体" w:hAnsi="华文楷体" w:eastAsia="华文楷体" w:cs="华文楷体"/>
+          <w:sz w:val="28"/>
+          <w:szCs w:val="36"/>
+        </w:rPr>
         <w:instrText xml:space="preserve"> HYPERLINK "http://127.0.0.1:3000" </w:instrText>
       </w:r>
       <w:r>
+        <w:rPr>
+          <w:rFonts w:hint="eastAsia" w:ascii="华文楷体" w:hAnsi="华文楷体" w:eastAsia="华文楷体" w:cs="华文楷体"/>
+          <w:sz w:val="28"/>
+          <w:szCs w:val="36"/>
+        </w:rPr>
         <w:fldChar w:fldCharType="separate"/>
       </w:r>
       <w:r>
         <w:rPr>
-          <w:rStyle w:val="8"/>
-          <w:rFonts w:hint="eastAsia"/>
+          <w:rStyle w:val="9"/>
+          <w:rFonts w:hint="eastAsia" w:ascii="华文楷体" w:hAnsi="华文楷体" w:eastAsia="华文楷体" w:cs="华文楷体"/>
+          <w:sz w:val="28"/>
+          <w:szCs w:val="36"/>
         </w:rPr>
         <w:t>http://127.0.0.1:3000</w:t>
       </w:r>
       <w:r>
         <w:rPr>
-          <w:rStyle w:val="8"/>
-          <w:rFonts w:hint="eastAsia"/>
+          <w:rStyle w:val="9"/>
+          <w:rFonts w:hint="eastAsia" w:ascii="华文楷体" w:hAnsi="华文楷体" w:eastAsia="华文楷体" w:cs="华文楷体"/>
+          <w:sz w:val="28"/>
+          <w:szCs w:val="36"/>
         </w:rPr>
         <w:fldChar w:fldCharType="end"/>
       </w:r>
       <w:r>
         <w:rPr>
-          <w:rFonts w:hint="eastAsia"/>
-        </w:rPr>
-        <w:t xml:space="preserve"> 登录系统, 用户名wild, 默认密码123456</w:t>
-      </w:r>
-    </w:p>
-    <w:p>
+          <w:rFonts w:hint="eastAsia" w:ascii="华文楷体" w:hAnsi="华文楷体" w:eastAsia="华文楷体" w:cs="华文楷体"/>
+          <w:sz w:val="28"/>
+          <w:szCs w:val="36"/>
+        </w:rPr>
+        <w:t xml:space="preserve"> 登录</w:t>
+      </w:r>
+      <w:r>
+        <w:rPr>
+          <w:rFonts w:hint="eastAsia" w:ascii="华文楷体" w:hAnsi="华文楷体" w:eastAsia="华文楷体" w:cs="华文楷体"/>
+          <w:sz w:val="28"/>
+          <w:szCs w:val="36"/>
+        </w:rPr>
+        <w:t>管理</w:t>
+      </w:r>
+      <w:r>
+        <w:rPr>
+          <w:rFonts w:hint="eastAsia" w:ascii="华文楷体" w:hAnsi="华文楷体" w:eastAsia="华文楷体" w:cs="华文楷体"/>
+          <w:sz w:val="28"/>
+          <w:szCs w:val="36"/>
+        </w:rPr>
+        <w:t>系统, 用户名wild, 默认密码123456</w:t>
+      </w:r>
+    </w:p>
+    <w:p>
+      <w:pPr>
+        <w:keepNext w:val="0"/>
+        <w:keepLines w:val="0"/>
+        <w:pageBreakBefore w:val="0"/>
+        <w:widowControl w:val="0"/>
+        <w:kinsoku/>
+        <w:wordWrap/>
+        <w:overflowPunct/>
+        <w:topLinePunct w:val="0"/>
+        <w:autoSpaceDE/>
+        <w:autoSpaceDN/>
+        <w:bidi w:val="0"/>
+        <w:adjustRightInd/>
+        <w:snapToGrid/>
+        <w:spacing w:line="440" w:lineRule="exact"/>
+        <w:textAlignment w:val="auto"/>
+        <w:rPr>
+          <w:rFonts w:hint="eastAsia" w:ascii="华文楷体" w:hAnsi="华文楷体" w:eastAsia="华文楷体" w:cs="华文楷体"/>
+          <w:sz w:val="28"/>
+          <w:szCs w:val="36"/>
+        </w:rPr>
+      </w:pPr>
+    </w:p>
+    <w:p>
+      <w:pPr>
+        <w:keepNext w:val="0"/>
+        <w:keepLines w:val="0"/>
+        <w:pageBreakBefore w:val="0"/>
+        <w:widowControl w:val="0"/>
+        <w:kinsoku/>
+        <w:wordWrap/>
+        <w:overflowPunct/>
+        <w:topLinePunct w:val="0"/>
+        <w:autoSpaceDE/>
+        <w:autoSpaceDN/>
+        <w:bidi w:val="0"/>
+        <w:adjustRightInd/>
+        <w:snapToGrid/>
+        <w:spacing w:line="440" w:lineRule="exact"/>
+        <w:textAlignment w:val="auto"/>
+        <w:rPr>
+          <w:rFonts w:hint="eastAsia" w:ascii="华文楷体" w:hAnsi="华文楷体" w:eastAsia="华文楷体" w:cs="华文楷体"/>
+          <w:sz w:val="28"/>
+          <w:szCs w:val="36"/>
+        </w:rPr>
+      </w:pPr>
+    </w:p>
+    <w:p>
+      <w:pPr>
+        <w:keepNext w:val="0"/>
+        <w:keepLines w:val="0"/>
+        <w:pageBreakBefore w:val="0"/>
+        <w:widowControl w:val="0"/>
+        <w:kinsoku/>
+        <w:wordWrap/>
+        <w:overflowPunct/>
+        <w:topLinePunct w:val="0"/>
+        <w:autoSpaceDE/>
+        <w:autoSpaceDN/>
+        <w:bidi w:val="0"/>
+        <w:adjustRightInd/>
+        <w:snapToGrid/>
+        <w:spacing w:line="440" w:lineRule="exact"/>
+        <w:textAlignment w:val="auto"/>
+        <w:rPr>
+          <w:rFonts w:hint="eastAsia" w:ascii="华文楷体" w:hAnsi="华文楷体" w:eastAsia="华文楷体" w:cs="华文楷体"/>
+          <w:sz w:val="28"/>
+          <w:szCs w:val="36"/>
+        </w:rPr>
+      </w:pPr>
+    </w:p>
+    <w:p>
+      <w:pPr>
+        <w:keepNext w:val="0"/>
+        <w:keepLines w:val="0"/>
+        <w:pageBreakBefore w:val="0"/>
+        <w:widowControl w:val="0"/>
+        <w:kinsoku/>
+        <w:wordWrap/>
+        <w:overflowPunct/>
+        <w:topLinePunct w:val="0"/>
+        <w:autoSpaceDE/>
+        <w:autoSpaceDN/>
+        <w:bidi w:val="0"/>
+        <w:adjustRightInd/>
+        <w:snapToGrid/>
+        <w:spacing w:line="440" w:lineRule="exact"/>
+        <w:textAlignment w:val="auto"/>
+        <w:rPr>
+          <w:rFonts w:hint="eastAsia" w:ascii="华文楷体" w:hAnsi="华文楷体" w:eastAsia="华文楷体" w:cs="华文楷体"/>
+          <w:sz w:val="28"/>
+          <w:szCs w:val="36"/>
+        </w:rPr>
+      </w:pPr>
+    </w:p>
+    <w:p>
+      <w:pPr>
+        <w:keepNext w:val="0"/>
+        <w:keepLines w:val="0"/>
+        <w:pageBreakBefore w:val="0"/>
+        <w:widowControl w:val="0"/>
+        <w:kinsoku/>
+        <w:wordWrap/>
+        <w:overflowPunct/>
+        <w:topLinePunct w:val="0"/>
+        <w:autoSpaceDE/>
+        <w:autoSpaceDN/>
+        <w:bidi w:val="0"/>
+        <w:adjustRightInd/>
+        <w:snapToGrid/>
+        <w:spacing w:line="440" w:lineRule="exact"/>
+        <w:textAlignment w:val="auto"/>
+        <w:rPr>
+          <w:rFonts w:hint="eastAsia" w:ascii="华文楷体" w:hAnsi="华文楷体" w:eastAsia="华文楷体" w:cs="华文楷体"/>
+          <w:sz w:val="28"/>
+          <w:szCs w:val="36"/>
+        </w:rPr>
+      </w:pPr>
+    </w:p>
+    <w:p>
+      <w:pPr>
+        <w:keepNext w:val="0"/>
+        <w:keepLines w:val="0"/>
+        <w:pageBreakBefore w:val="0"/>
+        <w:widowControl w:val="0"/>
+        <w:kinsoku/>
+        <w:wordWrap/>
+        <w:overflowPunct/>
+        <w:topLinePunct w:val="0"/>
+        <w:autoSpaceDE/>
+        <w:autoSpaceDN/>
+        <w:bidi w:val="0"/>
+        <w:adjustRightInd/>
+        <w:snapToGrid/>
+        <w:spacing w:line="440" w:lineRule="exact"/>
+        <w:textAlignment w:val="auto"/>
+        <w:rPr>
+          <w:rFonts w:hint="eastAsia" w:ascii="华文楷体" w:hAnsi="华文楷体" w:eastAsia="华文楷体" w:cs="华文楷体"/>
+          <w:sz w:val="28"/>
+          <w:szCs w:val="36"/>
+        </w:rPr>
+      </w:pPr>
+    </w:p>
+    <w:p>
+      <w:pPr>
+        <w:keepNext w:val="0"/>
+        <w:keepLines w:val="0"/>
+        <w:pageBreakBefore w:val="0"/>
+        <w:widowControl w:val="0"/>
+        <w:kinsoku/>
+        <w:wordWrap/>
+        <w:overflowPunct/>
+        <w:topLinePunct w:val="0"/>
+        <w:autoSpaceDE/>
+        <w:autoSpaceDN/>
+        <w:bidi w:val="0"/>
+        <w:adjustRightInd/>
+        <w:snapToGrid/>
+        <w:spacing w:line="440" w:lineRule="exact"/>
+        <w:textAlignment w:val="auto"/>
+        <w:rPr>
+          <w:rFonts w:hint="eastAsia" w:ascii="华文楷体" w:hAnsi="华文楷体" w:eastAsia="华文楷体" w:cs="华文楷体"/>
+          <w:sz w:val="28"/>
+          <w:szCs w:val="36"/>
+        </w:rPr>
+      </w:pPr>
+    </w:p>
+    <w:p>
+      <w:pPr>
+        <w:keepNext w:val="0"/>
+        <w:keepLines w:val="0"/>
+        <w:pageBreakBefore w:val="0"/>
+        <w:widowControl w:val="0"/>
+        <w:kinsoku/>
+        <w:wordWrap/>
+        <w:overflowPunct/>
+        <w:topLinePunct w:val="0"/>
+        <w:autoSpaceDE/>
+        <w:autoSpaceDN/>
+        <w:bidi w:val="0"/>
+        <w:adjustRightInd/>
+        <w:snapToGrid/>
+        <w:spacing w:line="440" w:lineRule="exact"/>
+        <w:textAlignment w:val="auto"/>
+        <w:rPr>
+          <w:rFonts w:hint="eastAsia" w:ascii="华文楷体" w:hAnsi="华文楷体" w:eastAsia="华文楷体" w:cs="华文楷体"/>
+          <w:sz w:val="28"/>
+          <w:szCs w:val="36"/>
+        </w:rPr>
+      </w:pPr>
+    </w:p>
+    <w:p>
+      <w:pPr>
+        <w:keepNext w:val="0"/>
+        <w:keepLines w:val="0"/>
+        <w:pageBreakBefore w:val="0"/>
+        <w:widowControl w:val="0"/>
+        <w:kinsoku/>
+        <w:wordWrap/>
+        <w:overflowPunct/>
+        <w:topLinePunct w:val="0"/>
+        <w:autoSpaceDE/>
+        <w:autoSpaceDN/>
+        <w:bidi w:val="0"/>
+        <w:adjustRightInd/>
+        <w:snapToGrid/>
+        <w:spacing w:line="440" w:lineRule="exact"/>
+        <w:textAlignment w:val="auto"/>
+        <w:rPr>
+          <w:rFonts w:hint="eastAsia" w:ascii="华文楷体" w:hAnsi="华文楷体" w:eastAsia="华文楷体" w:cs="华文楷体"/>
+          <w:sz w:val="28"/>
+          <w:szCs w:val="36"/>
+        </w:rPr>
+      </w:pPr>
       <w:r>
         <w:drawing>
-          <wp:inline distT="0" distB="0" distL="114300" distR="114300">
-            <wp:extent cx="3665220" cy="2293620"/>
-            <wp:effectExtent l="0" t="0" r="7620" b="7620"/>
-            <wp:docPr id="2" name="图片 2"/>
+          <wp:anchor distT="0" distB="0" distL="114300" distR="114300" simplePos="0" relativeHeight="251660288" behindDoc="0" locked="0" layoutInCell="1" allowOverlap="1">
+            <wp:simplePos x="0" y="0"/>
+            <wp:positionH relativeFrom="column">
+              <wp:posOffset>0</wp:posOffset>
+            </wp:positionH>
+            <wp:positionV relativeFrom="paragraph">
+              <wp:posOffset>-3040380</wp:posOffset>
+            </wp:positionV>
+            <wp:extent cx="4667250" cy="3257550"/>
+            <wp:effectExtent l="0" t="0" r="6350" b="6350"/>
+            <wp:wrapTopAndBottom/>
+            <wp:docPr id="1" name="图片 1"/>
             <wp:cNvGraphicFramePr>
               <a:graphicFrameLocks xmlns:a="http://schemas.openxmlformats.org/drawingml/2006/main" noChangeAspect="1"/>
             </wp:cNvGraphicFramePr>
@@ -331,7 +1153,7 @@
               <a:graphicData uri="http://schemas.openxmlformats.org/drawingml/2006/picture">
                 <pic:pic xmlns:pic="http://schemas.openxmlformats.org/drawingml/2006/picture">
                   <pic:nvPicPr>
-                    <pic:cNvPr id="2" name="图片 2"/>
+                    <pic:cNvPr id="1" name="图片 1"/>
                     <pic:cNvPicPr>
                       <a:picLocks noChangeAspect="1"/>
                     </pic:cNvPicPr>
@@ -345,7 +1167,7 @@
                   <pic:spPr>
                     <a:xfrm>
                       <a:off x="0" y="0"/>
-                      <a:ext cx="3665220" cy="2293620"/>
+                      <a:ext cx="4667250" cy="3257550"/>
                     </a:xfrm>
                     <a:prstGeom prst="rect">
                       <a:avLst/>
@@ -358,33 +1180,100 @@
                 </pic:pic>
               </a:graphicData>
             </a:graphic>
-          </wp:inline>
+          </wp:anchor>
         </w:drawing>
       </w:r>
     </w:p>
-    <w:p/>
-    <w:p>
-      <w:r>
-        <w:rPr>
-          <w:rFonts w:hint="eastAsia"/>
-        </w:rPr>
-        <w:t>4.2 登录交易平台</w:t>
-      </w:r>
-    </w:p>
-    <w:p>
-      <w:r>
-        <w:rPr>
-          <w:rFonts w:hint="eastAsia"/>
-        </w:rPr>
-        <w:t>交易配置菜单下面, trade_user表的id列, 没特别修改就是为1, 密码为东方财富的交易密码, success表示登录东方财富成功</w:t>
-      </w:r>
-    </w:p>
-    <w:p>
-      <w:r>
+    <w:p>
+      <w:pPr>
+        <w:keepNext w:val="0"/>
+        <w:keepLines w:val="0"/>
+        <w:pageBreakBefore w:val="0"/>
+        <w:widowControl w:val="0"/>
+        <w:kinsoku/>
+        <w:wordWrap/>
+        <w:overflowPunct/>
+        <w:topLinePunct w:val="0"/>
+        <w:autoSpaceDE/>
+        <w:autoSpaceDN/>
+        <w:bidi w:val="0"/>
+        <w:adjustRightInd/>
+        <w:snapToGrid/>
+        <w:spacing w:line="440" w:lineRule="exact"/>
+        <w:textAlignment w:val="auto"/>
+        <w:rPr>
+          <w:rFonts w:hint="eastAsia" w:ascii="华文楷体" w:hAnsi="华文楷体" w:eastAsia="华文楷体" w:cs="华文楷体"/>
+          <w:sz w:val="28"/>
+          <w:szCs w:val="36"/>
+        </w:rPr>
+      </w:pPr>
+      <w:r>
+        <w:rPr>
+          <w:rFonts w:hint="eastAsia" w:ascii="华文楷体" w:hAnsi="华文楷体" w:eastAsia="华文楷体" w:cs="华文楷体"/>
+          <w:sz w:val="28"/>
+          <w:szCs w:val="36"/>
+        </w:rPr>
+        <w:t>4.2 登录</w:t>
+      </w:r>
+      <w:r>
+        <w:rPr>
+          <w:rFonts w:hint="eastAsia" w:ascii="华文楷体" w:hAnsi="华文楷体" w:eastAsia="华文楷体" w:cs="华文楷体"/>
+          <w:sz w:val="28"/>
+          <w:szCs w:val="36"/>
+        </w:rPr>
+        <w:t>东方财富</w:t>
+      </w:r>
+      <w:r>
+        <w:rPr>
+          <w:rFonts w:hint="eastAsia" w:ascii="华文楷体" w:hAnsi="华文楷体" w:eastAsia="华文楷体" w:cs="华文楷体"/>
+          <w:sz w:val="28"/>
+          <w:szCs w:val="36"/>
+        </w:rPr>
+        <w:t>交易平台</w:t>
+      </w:r>
+    </w:p>
+    <w:p>
+      <w:pPr>
+        <w:keepNext w:val="0"/>
+        <w:keepLines w:val="0"/>
+        <w:pageBreakBefore w:val="0"/>
+        <w:widowControl w:val="0"/>
+        <w:kinsoku/>
+        <w:wordWrap/>
+        <w:overflowPunct/>
+        <w:topLinePunct w:val="0"/>
+        <w:autoSpaceDE/>
+        <w:autoSpaceDN/>
+        <w:bidi w:val="0"/>
+        <w:adjustRightInd/>
+        <w:snapToGrid/>
+        <w:spacing w:line="440" w:lineRule="exact"/>
+        <w:textAlignment w:val="auto"/>
+        <w:rPr>
+          <w:rFonts w:hint="eastAsia" w:ascii="华文楷体" w:hAnsi="华文楷体" w:eastAsia="华文楷体" w:cs="华文楷体"/>
+          <w:sz w:val="28"/>
+          <w:szCs w:val="36"/>
+        </w:rPr>
+      </w:pPr>
+      <w:r>
+        <w:rPr>
+          <w:rFonts w:hint="default" w:ascii="华文楷体" w:hAnsi="华文楷体" w:eastAsia="华文楷体" w:cs="华文楷体"/>
+          <w:sz w:val="28"/>
+          <w:szCs w:val="36"/>
+          <w:lang w:val="en-US"/>
+        </w:rPr>
         <w:drawing>
-          <wp:inline distT="0" distB="0" distL="0" distR="0">
+          <wp:anchor distT="0" distB="0" distL="0" distR="0" simplePos="0" relativeHeight="251659264" behindDoc="0" locked="0" layoutInCell="1" allowOverlap="1">
+            <wp:simplePos x="0" y="0"/>
+            <wp:positionH relativeFrom="column">
+              <wp:posOffset>927100</wp:posOffset>
+            </wp:positionH>
+            <wp:positionV relativeFrom="paragraph">
+              <wp:posOffset>151765</wp:posOffset>
+            </wp:positionV>
             <wp:extent cx="4053840" cy="2781300"/>
             <wp:effectExtent l="0" t="0" r="3810" b="0"/>
+            <wp:wrapTopAndBottom/>
             <wp:docPr id="3" name="图片 3"/>
             <wp:cNvGraphicFramePr>
               <a:graphicFrameLocks xmlns:a="http://schemas.openxmlformats.org/drawingml/2006/main" noChangeAspect="1"/>
@@ -427,258 +1316,781 @@
                 </pic:pic>
               </a:graphicData>
             </a:graphic>
-          </wp:inline>
+          </wp:anchor>
         </w:drawing>
       </w:r>
-    </w:p>
-    <w:p/>
-    <w:p>
-      <w:r>
-        <w:rPr>
-          <w:rFonts w:hint="eastAsia"/>
-        </w:rPr>
-        <w:t>登录完成后基本配置已经完成</w:t>
-      </w:r>
-    </w:p>
-    <w:p>
-      <w:r>
-        <w:rPr>
-          <w:rFonts w:hint="eastAsia"/>
-        </w:rPr>
-        <w:t>兼容手机浏览器打开,</w:t>
-      </w:r>
-      <w:r>
-        <w:t xml:space="preserve"> </w:t>
-      </w:r>
-      <w:r>
-        <w:rPr>
-          <w:rFonts w:hint="eastAsia"/>
-        </w:rPr>
-        <w:t>也可以用电脑f</w:t>
-      </w:r>
-      <w:r>
-        <w:t>12</w:t>
-      </w:r>
-      <w:r>
-        <w:rPr>
-          <w:rFonts w:hint="eastAsia"/>
-        </w:rPr>
-        <w:t>用手机模式打开,</w:t>
-      </w:r>
-      <w:r>
-        <w:t xml:space="preserve"> </w:t>
-      </w:r>
-      <w:r>
-        <w:rPr>
-          <w:rFonts w:hint="eastAsia"/>
-        </w:rPr>
-        <w:t>这样上班时间就不用看手机了.</w:t>
-      </w:r>
-    </w:p>
-    <w:p>
-      <w:r>
-        <w:rPr>
-          <w:rFonts w:hint="eastAsia"/>
-        </w:rPr>
-        <w:t>第一个登录是用户登录管理后台, 第二个登录是登录东方财富网.</w:t>
-      </w:r>
-      <w:r>
-        <w:t xml:space="preserve"> </w:t>
-      </w:r>
-      <w:r>
-        <w:rPr>
-          <w:rFonts w:hint="eastAsia"/>
-        </w:rPr>
-        <w:t>两个用户配置分别在</w:t>
-      </w:r>
-      <w:r>
-        <w:t>user, trade_user</w:t>
-      </w:r>
-      <w:r>
-        <w:rPr>
-          <w:rFonts w:hint="eastAsia"/>
-        </w:rPr>
-        <w:t>表中</w:t>
-      </w:r>
-    </w:p>
-    <w:p>
-      <w:pPr>
-        <w:rPr>
-          <w:rFonts w:ascii="微软雅黑" w:hAnsi="微软雅黑" w:eastAsia="微软雅黑"/>
-          <w:color w:val="444444"/>
-          <w:sz w:val="18"/>
-          <w:szCs w:val="18"/>
-          <w:shd w:val="clear" w:color="auto" w:fill="F4F4F4"/>
-        </w:rPr>
-      </w:pPr>
-      <w:r>
-        <w:rPr>
-          <w:rFonts w:hint="eastAsia"/>
-        </w:rPr>
-        <w:t>管理后台 系统管理-任务,</w:t>
-      </w:r>
-      <w:r>
-        <w:t xml:space="preserve"> </w:t>
-      </w:r>
-      <w:r>
-        <w:rPr>
-          <w:rFonts w:hint="eastAsia"/>
-        </w:rPr>
-        <w:t xml:space="preserve">第一次启动建议执行一次 </w:t>
-      </w:r>
-      <w:r>
-        <w:rPr>
-          <w:rFonts w:hint="eastAsia" w:ascii="微软雅黑" w:hAnsi="微软雅黑" w:eastAsia="微软雅黑"/>
-          <w:color w:val="444444"/>
-          <w:sz w:val="18"/>
-          <w:szCs w:val="18"/>
-          <w:shd w:val="clear" w:color="auto" w:fill="F4F4F4"/>
-        </w:rPr>
-        <w:t>update_of_stock(更新股票信息)和begin_of_year(获取节假日)</w:t>
-      </w:r>
-    </w:p>
-    <w:p>
-      <w:pPr>
-        <w:rPr>
-          <w:rFonts w:ascii="微软雅黑" w:hAnsi="微软雅黑" w:eastAsia="微软雅黑"/>
-          <w:color w:val="444444"/>
-          <w:sz w:val="18"/>
-          <w:szCs w:val="18"/>
-          <w:shd w:val="clear" w:color="auto" w:fill="F4F4F4"/>
-        </w:rPr>
-      </w:pPr>
-      <w:r>
-        <w:rPr>
-          <w:rFonts w:hint="eastAsia" w:ascii="微软雅黑" w:hAnsi="微软雅黑" w:eastAsia="微软雅黑"/>
-          <w:color w:val="444444"/>
-          <w:sz w:val="18"/>
-          <w:szCs w:val="18"/>
-          <w:shd w:val="clear" w:color="auto" w:fill="F4F4F4"/>
-        </w:rPr>
-        <w:t xml:space="preserve">其他任务说明 </w:t>
-      </w:r>
-      <w:r>
-        <w:rPr>
-          <w:rFonts w:ascii="微软雅黑" w:hAnsi="微软雅黑" w:eastAsia="微软雅黑"/>
-          <w:color w:val="444444"/>
-          <w:sz w:val="18"/>
-          <w:szCs w:val="18"/>
-          <w:shd w:val="clear" w:color="auto" w:fill="F4F4F4"/>
-        </w:rPr>
-        <w:t>ticker</w:t>
-      </w:r>
-      <w:r>
-        <w:rPr>
-          <w:rFonts w:hint="eastAsia" w:ascii="微软雅黑" w:hAnsi="微软雅黑" w:eastAsia="微软雅黑"/>
-          <w:color w:val="444444"/>
-          <w:sz w:val="18"/>
-          <w:szCs w:val="18"/>
-          <w:shd w:val="clear" w:color="auto" w:fill="F4F4F4"/>
-        </w:rPr>
-        <w:t>: 价格提醒</w:t>
-      </w:r>
-      <w:r>
-        <w:rPr>
-          <w:rFonts w:ascii="微软雅黑" w:hAnsi="微软雅黑" w:eastAsia="微软雅黑"/>
-          <w:color w:val="444444"/>
-          <w:sz w:val="18"/>
-          <w:szCs w:val="18"/>
-          <w:shd w:val="clear" w:color="auto" w:fill="F4F4F4"/>
-        </w:rPr>
-        <w:t xml:space="preserve"> trade_ticker</w:t>
-      </w:r>
-      <w:r>
-        <w:rPr>
-          <w:rFonts w:hint="eastAsia" w:ascii="微软雅黑" w:hAnsi="微软雅黑" w:eastAsia="微软雅黑"/>
-          <w:color w:val="444444"/>
-          <w:sz w:val="18"/>
-          <w:szCs w:val="18"/>
-          <w:shd w:val="clear" w:color="auto" w:fill="F4F4F4"/>
-        </w:rPr>
-        <w:t>: 自动交易</w:t>
-      </w:r>
-      <w:r>
-        <w:rPr>
-          <w:rFonts w:ascii="微软雅黑" w:hAnsi="微软雅黑" w:eastAsia="微软雅黑"/>
-          <w:color w:val="444444"/>
-          <w:sz w:val="18"/>
-          <w:szCs w:val="18"/>
-          <w:shd w:val="clear" w:color="auto" w:fill="F4F4F4"/>
-        </w:rPr>
-        <w:t xml:space="preserve"> apply_new_stock</w:t>
-      </w:r>
-      <w:r>
-        <w:rPr>
-          <w:rFonts w:hint="eastAsia" w:ascii="微软雅黑" w:hAnsi="微软雅黑" w:eastAsia="微软雅黑"/>
-          <w:color w:val="444444"/>
-          <w:sz w:val="18"/>
-          <w:szCs w:val="18"/>
-          <w:shd w:val="clear" w:color="auto" w:fill="F4F4F4"/>
-        </w:rPr>
-        <w:t>: 申购新股 auto_login: 自动登录</w:t>
-      </w:r>
-    </w:p>
-    <w:p>
-      <w:r>
-        <w:rPr>
-          <w:rFonts w:hint="eastAsia"/>
-        </w:rPr>
-        <w:t>管理后台</w:t>
-      </w:r>
-      <w:r>
-        <w:t xml:space="preserve"> </w:t>
-      </w:r>
-      <w:r>
-        <w:rPr>
-          <w:rFonts w:hint="eastAsia"/>
-        </w:rPr>
-        <w:t>交易管理-我的持仓 页面可以对持有的股票买卖.</w:t>
-      </w:r>
-    </w:p>
-    <w:p>
-      <w:pPr>
-        <w:rPr>
-          <w:rFonts w:eastAsia="宋体"/>
-        </w:rPr>
-      </w:pPr>
-      <w:r>
-        <w:rPr>
-          <w:rFonts w:hint="eastAsia"/>
-        </w:rPr>
-        <w:t>每天会有定时任务爬取行情存到</w:t>
-      </w:r>
-      <w:r>
-        <w:t>daily_index</w:t>
-      </w:r>
-      <w:r>
-        <w:rPr>
-          <w:rFonts w:hint="eastAsia"/>
-        </w:rPr>
-        <w:t>表, 历史的每日行情可以通过</w:t>
-      </w:r>
-      <w:r>
-        <w:rPr>
-          <w:rFonts w:hint="eastAsia" w:ascii="Consolas" w:hAnsi="Consolas" w:eastAsia="Consolas"/>
-          <w:color w:val="000000"/>
-          <w:sz w:val="20"/>
-          <w:shd w:val="clear" w:color="auto" w:fill="E8F2FE"/>
-        </w:rPr>
-        <w:t>StockServiceTest</w:t>
-      </w:r>
-      <w:r>
-        <w:rPr>
-          <w:rFonts w:hint="eastAsia" w:ascii="Consolas" w:hAnsi="Consolas" w:eastAsia="宋体"/>
-          <w:color w:val="000000"/>
-          <w:sz w:val="20"/>
-          <w:shd w:val="clear" w:color="auto" w:fill="E8F2FE"/>
-        </w:rPr>
-        <w:t>.java这个测试类来爬取，或者进群索取.</w:t>
-      </w:r>
-    </w:p>
-    <w:p/>
-    <w:p>
+      <w:r>
+        <w:rPr>
+          <w:rFonts w:hint="eastAsia" w:ascii="华文楷体" w:hAnsi="华文楷体" w:eastAsia="华文楷体" w:cs="华文楷体"/>
+          <w:sz w:val="28"/>
+          <w:szCs w:val="36"/>
+          <w:lang w:val="en-US" w:eastAsia="zh-CN"/>
+        </w:rPr>
+        <w:t>交易账户id</w:t>
+      </w:r>
+      <w:r>
+        <w:rPr>
+          <w:rFonts w:hint="eastAsia" w:ascii="华文楷体" w:hAnsi="华文楷体" w:eastAsia="华文楷体" w:cs="华文楷体"/>
+          <w:sz w:val="28"/>
+          <w:szCs w:val="36"/>
+        </w:rPr>
+        <w:t>没修改就是为1,</w:t>
+      </w:r>
+      <w:r>
+        <w:rPr>
+          <w:rFonts w:hint="eastAsia" w:ascii="华文楷体" w:hAnsi="华文楷体" w:eastAsia="华文楷体" w:cs="华文楷体"/>
+          <w:sz w:val="28"/>
+          <w:szCs w:val="36"/>
+          <w:lang w:val="en-US" w:eastAsia="zh-CN"/>
+        </w:rPr>
+        <w:t>即</w:t>
+      </w:r>
+      <w:r>
+        <w:rPr>
+          <w:rFonts w:hint="eastAsia" w:ascii="华文楷体" w:hAnsi="华文楷体" w:eastAsia="华文楷体" w:cs="华文楷体"/>
+          <w:sz w:val="28"/>
+          <w:szCs w:val="36"/>
+        </w:rPr>
+        <w:t>trade_user表的id列, 密码为东方财富的交易密码, success表示登录东方财富成功</w:t>
+      </w:r>
+    </w:p>
+    <w:p>
+      <w:pPr>
+        <w:keepNext w:val="0"/>
+        <w:keepLines w:val="0"/>
+        <w:pageBreakBefore w:val="0"/>
+        <w:widowControl w:val="0"/>
+        <w:kinsoku/>
+        <w:wordWrap/>
+        <w:overflowPunct/>
+        <w:topLinePunct w:val="0"/>
+        <w:autoSpaceDE/>
+        <w:autoSpaceDN/>
+        <w:bidi w:val="0"/>
+        <w:adjustRightInd/>
+        <w:snapToGrid/>
+        <w:spacing w:line="440" w:lineRule="exact"/>
+        <w:textAlignment w:val="auto"/>
+        <w:rPr>
+          <w:rFonts w:hint="eastAsia" w:ascii="华文楷体" w:hAnsi="华文楷体" w:eastAsia="华文楷体" w:cs="华文楷体"/>
+          <w:sz w:val="28"/>
+          <w:szCs w:val="36"/>
+          <w:lang w:val="en-US" w:eastAsia="zh-CN"/>
+        </w:rPr>
+      </w:pPr>
+      <w:r>
+        <w:rPr>
+          <w:rFonts w:hint="eastAsia" w:ascii="华文楷体" w:hAnsi="华文楷体" w:eastAsia="华文楷体" w:cs="华文楷体"/>
+          <w:sz w:val="28"/>
+          <w:szCs w:val="36"/>
+          <w:lang w:val="en-US" w:eastAsia="zh-CN"/>
+        </w:rPr>
+        <w:t>登录东仓财富是为了获取最新的cookie，这样才能调用东财接口自动下单</w:t>
+      </w:r>
+    </w:p>
+    <w:p>
+      <w:pPr>
+        <w:keepNext w:val="0"/>
+        <w:keepLines w:val="0"/>
+        <w:pageBreakBefore w:val="0"/>
+        <w:widowControl w:val="0"/>
+        <w:kinsoku/>
+        <w:wordWrap/>
+        <w:overflowPunct/>
+        <w:topLinePunct w:val="0"/>
+        <w:autoSpaceDE/>
+        <w:autoSpaceDN/>
+        <w:bidi w:val="0"/>
+        <w:adjustRightInd/>
+        <w:snapToGrid/>
+        <w:spacing w:line="440" w:lineRule="exact"/>
+        <w:textAlignment w:val="auto"/>
+        <w:rPr>
+          <w:rFonts w:hint="eastAsia" w:ascii="华文楷体" w:hAnsi="华文楷体" w:eastAsia="华文楷体" w:cs="华文楷体"/>
+          <w:sz w:val="28"/>
+          <w:szCs w:val="36"/>
+          <w:lang w:val="en-US" w:eastAsia="zh-CN"/>
+        </w:rPr>
+      </w:pPr>
+      <w:r>
+        <w:rPr>
+          <w:rFonts w:hint="eastAsia" w:ascii="华文楷体" w:hAnsi="华文楷体" w:eastAsia="华文楷体" w:cs="华文楷体"/>
+          <w:sz w:val="28"/>
+          <w:szCs w:val="36"/>
+          <w:lang w:val="en-US" w:eastAsia="zh-CN"/>
+        </w:rPr>
+        <w:t>这样页面就不用管了，在stock表去编辑想要打板的股票的数量，价格就行了</w:t>
+      </w:r>
+    </w:p>
+    <w:p>
+      <w:pPr>
+        <w:keepNext w:val="0"/>
+        <w:keepLines w:val="0"/>
+        <w:pageBreakBefore w:val="0"/>
+        <w:widowControl w:val="0"/>
+        <w:kinsoku/>
+        <w:wordWrap/>
+        <w:overflowPunct/>
+        <w:topLinePunct w:val="0"/>
+        <w:autoSpaceDE/>
+        <w:autoSpaceDN/>
+        <w:bidi w:val="0"/>
+        <w:adjustRightInd/>
+        <w:snapToGrid/>
+        <w:spacing w:line="440" w:lineRule="exact"/>
+        <w:textAlignment w:val="auto"/>
+        <w:rPr>
+          <w:rFonts w:hint="default" w:ascii="华文楷体" w:hAnsi="华文楷体" w:eastAsia="华文楷体" w:cs="华文楷体"/>
+          <w:sz w:val="28"/>
+          <w:szCs w:val="36"/>
+          <w:lang w:val="en-US" w:eastAsia="zh-CN"/>
+        </w:rPr>
+      </w:pPr>
+      <w:r>
+        <w:rPr>
+          <w:rFonts w:hint="eastAsia" w:ascii="华文楷体" w:hAnsi="华文楷体" w:eastAsia="华文楷体" w:cs="华文楷体"/>
+          <w:sz w:val="28"/>
+          <w:szCs w:val="36"/>
+          <w:lang w:val="en-US" w:eastAsia="zh-CN"/>
+        </w:rPr>
+        <w:t>字段参考：</w:t>
+      </w:r>
+    </w:p>
+    <w:p>
+      <w:pPr>
+        <w:keepNext w:val="0"/>
+        <w:keepLines w:val="0"/>
+        <w:pageBreakBefore w:val="0"/>
+        <w:widowControl w:val="0"/>
+        <w:kinsoku/>
+        <w:wordWrap/>
+        <w:overflowPunct/>
+        <w:topLinePunct w:val="0"/>
+        <w:autoSpaceDE/>
+        <w:autoSpaceDN/>
+        <w:bidi w:val="0"/>
+        <w:adjustRightInd/>
+        <w:snapToGrid/>
+        <w:spacing w:line="440" w:lineRule="exact"/>
+        <w:textAlignment w:val="auto"/>
+        <w:rPr>
+          <w:rFonts w:hint="eastAsia" w:ascii="华文楷体" w:hAnsi="华文楷体" w:eastAsia="华文楷体" w:cs="华文楷体"/>
+          <w:sz w:val="28"/>
+          <w:szCs w:val="36"/>
+          <w:lang w:val="en-US" w:eastAsia="zh-CN"/>
+        </w:rPr>
+      </w:pPr>
+    </w:p>
+    <w:p>
+      <w:pPr>
+        <w:keepNext w:val="0"/>
+        <w:keepLines w:val="0"/>
+        <w:pageBreakBefore w:val="0"/>
+        <w:widowControl w:val="0"/>
+        <w:kinsoku/>
+        <w:wordWrap/>
+        <w:overflowPunct/>
+        <w:topLinePunct w:val="0"/>
+        <w:autoSpaceDE/>
+        <w:autoSpaceDN/>
+        <w:bidi w:val="0"/>
+        <w:adjustRightInd/>
+        <w:snapToGrid/>
+        <w:spacing w:line="440" w:lineRule="exact"/>
+        <w:textAlignment w:val="auto"/>
+        <w:rPr>
+          <w:rFonts w:hint="eastAsia" w:ascii="华文楷体" w:hAnsi="华文楷体" w:eastAsia="华文楷体" w:cs="华文楷体"/>
+          <w:sz w:val="28"/>
+          <w:szCs w:val="36"/>
+          <w:lang w:val="en-US" w:eastAsia="zh-CN"/>
+        </w:rPr>
+      </w:pPr>
+    </w:p>
+    <w:p>
+      <w:pPr>
+        <w:keepNext w:val="0"/>
+        <w:keepLines w:val="0"/>
+        <w:pageBreakBefore w:val="0"/>
+        <w:widowControl w:val="0"/>
+        <w:kinsoku/>
+        <w:wordWrap/>
+        <w:overflowPunct/>
+        <w:topLinePunct w:val="0"/>
+        <w:autoSpaceDE/>
+        <w:autoSpaceDN/>
+        <w:bidi w:val="0"/>
+        <w:adjustRightInd/>
+        <w:snapToGrid/>
+        <w:spacing w:line="440" w:lineRule="exact"/>
+        <w:textAlignment w:val="auto"/>
+        <w:rPr>
+          <w:rFonts w:hint="default" w:ascii="华文楷体" w:hAnsi="华文楷体" w:eastAsia="华文楷体" w:cs="华文楷体"/>
+          <w:sz w:val="28"/>
+          <w:szCs w:val="36"/>
+          <w:lang w:val="en-US" w:eastAsia="zh-CN"/>
+        </w:rPr>
+      </w:pPr>
+      <w:r>
+        <w:rPr>
+          <w:rFonts w:hint="default" w:ascii="华文楷体" w:hAnsi="华文楷体" w:eastAsia="华文楷体" w:cs="华文楷体"/>
+          <w:sz w:val="28"/>
+          <w:szCs w:val="36"/>
+          <w:lang w:val="en-US" w:eastAsia="zh-CN"/>
+        </w:rPr>
+        <w:t xml:space="preserve">    /**</w:t>
+      </w:r>
+    </w:p>
+    <w:p>
+      <w:pPr>
+        <w:keepNext w:val="0"/>
+        <w:keepLines w:val="0"/>
+        <w:pageBreakBefore w:val="0"/>
+        <w:widowControl w:val="0"/>
+        <w:kinsoku/>
+        <w:wordWrap/>
+        <w:overflowPunct/>
+        <w:topLinePunct w:val="0"/>
+        <w:autoSpaceDE/>
+        <w:autoSpaceDN/>
+        <w:bidi w:val="0"/>
+        <w:adjustRightInd/>
+        <w:snapToGrid/>
+        <w:spacing w:line="440" w:lineRule="exact"/>
+        <w:textAlignment w:val="auto"/>
+        <w:rPr>
+          <w:rFonts w:hint="default" w:ascii="华文楷体" w:hAnsi="华文楷体" w:eastAsia="华文楷体" w:cs="华文楷体"/>
+          <w:sz w:val="28"/>
+          <w:szCs w:val="36"/>
+          <w:lang w:val="en-US" w:eastAsia="zh-CN"/>
+        </w:rPr>
+      </w:pPr>
+      <w:r>
+        <w:rPr>
+          <w:rFonts w:hint="default" w:ascii="华文楷体" w:hAnsi="华文楷体" w:eastAsia="华文楷体" w:cs="华文楷体"/>
+          <w:sz w:val="28"/>
+          <w:szCs w:val="36"/>
+          <w:lang w:val="en-US" w:eastAsia="zh-CN"/>
+        </w:rPr>
+        <w:t xml:space="preserve">     * 是否监控该股票，如果上板则立即挂单买进</w:t>
+      </w:r>
+    </w:p>
+    <w:p>
+      <w:pPr>
+        <w:keepNext w:val="0"/>
+        <w:keepLines w:val="0"/>
+        <w:pageBreakBefore w:val="0"/>
+        <w:widowControl w:val="0"/>
+        <w:kinsoku/>
+        <w:wordWrap/>
+        <w:overflowPunct/>
+        <w:topLinePunct w:val="0"/>
+        <w:autoSpaceDE/>
+        <w:autoSpaceDN/>
+        <w:bidi w:val="0"/>
+        <w:adjustRightInd/>
+        <w:snapToGrid/>
+        <w:spacing w:line="440" w:lineRule="exact"/>
+        <w:textAlignment w:val="auto"/>
+        <w:rPr>
+          <w:rFonts w:hint="default" w:ascii="华文楷体" w:hAnsi="华文楷体" w:eastAsia="华文楷体" w:cs="华文楷体"/>
+          <w:sz w:val="28"/>
+          <w:szCs w:val="36"/>
+          <w:lang w:val="en-US" w:eastAsia="zh-CN"/>
+        </w:rPr>
+      </w:pPr>
+      <w:r>
+        <w:rPr>
+          <w:rFonts w:hint="default" w:ascii="华文楷体" w:hAnsi="华文楷体" w:eastAsia="华文楷体" w:cs="华文楷体"/>
+          <w:sz w:val="28"/>
+          <w:szCs w:val="36"/>
+          <w:lang w:val="en-US" w:eastAsia="zh-CN"/>
+        </w:rPr>
+        <w:t xml:space="preserve">     */</w:t>
+      </w:r>
+    </w:p>
+    <w:p>
+      <w:pPr>
+        <w:keepNext w:val="0"/>
+        <w:keepLines w:val="0"/>
+        <w:pageBreakBefore w:val="0"/>
+        <w:widowControl w:val="0"/>
+        <w:kinsoku/>
+        <w:wordWrap/>
+        <w:overflowPunct/>
+        <w:topLinePunct w:val="0"/>
+        <w:autoSpaceDE/>
+        <w:autoSpaceDN/>
+        <w:bidi w:val="0"/>
+        <w:adjustRightInd/>
+        <w:snapToGrid/>
+        <w:spacing w:line="440" w:lineRule="exact"/>
+        <w:textAlignment w:val="auto"/>
+        <w:rPr>
+          <w:rFonts w:hint="default" w:ascii="华文楷体" w:hAnsi="华文楷体" w:eastAsia="华文楷体" w:cs="华文楷体"/>
+          <w:sz w:val="28"/>
+          <w:szCs w:val="36"/>
+          <w:lang w:val="en-US" w:eastAsia="zh-CN"/>
+        </w:rPr>
+      </w:pPr>
+      <w:r>
+        <w:rPr>
+          <w:rFonts w:hint="default" w:ascii="华文楷体" w:hAnsi="华文楷体" w:eastAsia="华文楷体" w:cs="华文楷体"/>
+          <w:sz w:val="28"/>
+          <w:szCs w:val="36"/>
+          <w:lang w:val="en-US" w:eastAsia="zh-CN"/>
+        </w:rPr>
+        <w:t xml:space="preserve">    @TableField(value = "buy_plank")</w:t>
+      </w:r>
+    </w:p>
+    <w:p>
+      <w:pPr>
+        <w:keepNext w:val="0"/>
+        <w:keepLines w:val="0"/>
+        <w:pageBreakBefore w:val="0"/>
+        <w:widowControl w:val="0"/>
+        <w:kinsoku/>
+        <w:wordWrap/>
+        <w:overflowPunct/>
+        <w:topLinePunct w:val="0"/>
+        <w:autoSpaceDE/>
+        <w:autoSpaceDN/>
+        <w:bidi w:val="0"/>
+        <w:adjustRightInd/>
+        <w:snapToGrid/>
+        <w:spacing w:line="440" w:lineRule="exact"/>
+        <w:textAlignment w:val="auto"/>
+        <w:rPr>
+          <w:rFonts w:hint="default" w:ascii="华文楷体" w:hAnsi="华文楷体" w:eastAsia="华文楷体" w:cs="华文楷体"/>
+          <w:sz w:val="28"/>
+          <w:szCs w:val="36"/>
+          <w:lang w:val="en-US" w:eastAsia="zh-CN"/>
+        </w:rPr>
+      </w:pPr>
+      <w:r>
+        <w:rPr>
+          <w:rFonts w:hint="default" w:ascii="华文楷体" w:hAnsi="华文楷体" w:eastAsia="华文楷体" w:cs="华文楷体"/>
+          <w:sz w:val="28"/>
+          <w:szCs w:val="36"/>
+          <w:lang w:val="en-US" w:eastAsia="zh-CN"/>
+        </w:rPr>
+        <w:t xml:space="preserve">    private Boolean buyPlank;</w:t>
+      </w:r>
+    </w:p>
+    <w:p>
+      <w:pPr>
+        <w:keepNext w:val="0"/>
+        <w:keepLines w:val="0"/>
+        <w:pageBreakBefore w:val="0"/>
+        <w:widowControl w:val="0"/>
+        <w:kinsoku/>
+        <w:wordWrap/>
+        <w:overflowPunct/>
+        <w:topLinePunct w:val="0"/>
+        <w:autoSpaceDE/>
+        <w:autoSpaceDN/>
+        <w:bidi w:val="0"/>
+        <w:adjustRightInd/>
+        <w:snapToGrid/>
+        <w:spacing w:line="440" w:lineRule="exact"/>
+        <w:textAlignment w:val="auto"/>
+        <w:rPr>
+          <w:rFonts w:hint="default" w:ascii="华文楷体" w:hAnsi="华文楷体" w:eastAsia="华文楷体" w:cs="华文楷体"/>
+          <w:sz w:val="28"/>
+          <w:szCs w:val="36"/>
+          <w:lang w:val="en-US" w:eastAsia="zh-CN"/>
+        </w:rPr>
+      </w:pPr>
+    </w:p>
+    <w:p>
+      <w:pPr>
+        <w:keepNext w:val="0"/>
+        <w:keepLines w:val="0"/>
+        <w:pageBreakBefore w:val="0"/>
+        <w:widowControl w:val="0"/>
+        <w:kinsoku/>
+        <w:wordWrap/>
+        <w:overflowPunct/>
+        <w:topLinePunct w:val="0"/>
+        <w:autoSpaceDE/>
+        <w:autoSpaceDN/>
+        <w:bidi w:val="0"/>
+        <w:adjustRightInd/>
+        <w:snapToGrid/>
+        <w:spacing w:line="440" w:lineRule="exact"/>
+        <w:textAlignment w:val="auto"/>
+        <w:rPr>
+          <w:rFonts w:hint="default" w:ascii="华文楷体" w:hAnsi="华文楷体" w:eastAsia="华文楷体" w:cs="华文楷体"/>
+          <w:sz w:val="28"/>
+          <w:szCs w:val="36"/>
+          <w:lang w:val="en-US" w:eastAsia="zh-CN"/>
+        </w:rPr>
+      </w:pPr>
+      <w:r>
+        <w:rPr>
+          <w:rFonts w:hint="default" w:ascii="华文楷体" w:hAnsi="华文楷体" w:eastAsia="华文楷体" w:cs="华文楷体"/>
+          <w:sz w:val="28"/>
+          <w:szCs w:val="36"/>
+          <w:lang w:val="en-US" w:eastAsia="zh-CN"/>
+        </w:rPr>
+        <w:t xml:space="preserve">    /**</w:t>
+      </w:r>
+    </w:p>
+    <w:p>
+      <w:pPr>
+        <w:keepNext w:val="0"/>
+        <w:keepLines w:val="0"/>
+        <w:pageBreakBefore w:val="0"/>
+        <w:widowControl w:val="0"/>
+        <w:kinsoku/>
+        <w:wordWrap/>
+        <w:overflowPunct/>
+        <w:topLinePunct w:val="0"/>
+        <w:autoSpaceDE/>
+        <w:autoSpaceDN/>
+        <w:bidi w:val="0"/>
+        <w:adjustRightInd/>
+        <w:snapToGrid/>
+        <w:spacing w:line="440" w:lineRule="exact"/>
+        <w:textAlignment w:val="auto"/>
+        <w:rPr>
+          <w:rFonts w:hint="default" w:ascii="华文楷体" w:hAnsi="华文楷体" w:eastAsia="华文楷体" w:cs="华文楷体"/>
+          <w:sz w:val="28"/>
+          <w:szCs w:val="36"/>
+          <w:lang w:val="en-US" w:eastAsia="zh-CN"/>
+        </w:rPr>
+      </w:pPr>
+      <w:r>
+        <w:rPr>
+          <w:rFonts w:hint="default" w:ascii="华文楷体" w:hAnsi="华文楷体" w:eastAsia="华文楷体" w:cs="华文楷体"/>
+          <w:sz w:val="28"/>
+          <w:szCs w:val="36"/>
+          <w:lang w:val="en-US" w:eastAsia="zh-CN"/>
+        </w:rPr>
+        <w:t xml:space="preserve">     * 买入数量</w:t>
+      </w:r>
+    </w:p>
+    <w:p>
+      <w:pPr>
+        <w:keepNext w:val="0"/>
+        <w:keepLines w:val="0"/>
+        <w:pageBreakBefore w:val="0"/>
+        <w:widowControl w:val="0"/>
+        <w:kinsoku/>
+        <w:wordWrap/>
+        <w:overflowPunct/>
+        <w:topLinePunct w:val="0"/>
+        <w:autoSpaceDE/>
+        <w:autoSpaceDN/>
+        <w:bidi w:val="0"/>
+        <w:adjustRightInd/>
+        <w:snapToGrid/>
+        <w:spacing w:line="440" w:lineRule="exact"/>
+        <w:textAlignment w:val="auto"/>
+        <w:rPr>
+          <w:rFonts w:hint="default" w:ascii="华文楷体" w:hAnsi="华文楷体" w:eastAsia="华文楷体" w:cs="华文楷体"/>
+          <w:sz w:val="28"/>
+          <w:szCs w:val="36"/>
+          <w:lang w:val="en-US" w:eastAsia="zh-CN"/>
+        </w:rPr>
+      </w:pPr>
+      <w:r>
+        <w:rPr>
+          <w:rFonts w:hint="default" w:ascii="华文楷体" w:hAnsi="华文楷体" w:eastAsia="华文楷体" w:cs="华文楷体"/>
+          <w:sz w:val="28"/>
+          <w:szCs w:val="36"/>
+          <w:lang w:val="en-US" w:eastAsia="zh-CN"/>
+        </w:rPr>
+        <w:t xml:space="preserve">     */</w:t>
+      </w:r>
+    </w:p>
+    <w:p>
+      <w:pPr>
+        <w:keepNext w:val="0"/>
+        <w:keepLines w:val="0"/>
+        <w:pageBreakBefore w:val="0"/>
+        <w:widowControl w:val="0"/>
+        <w:kinsoku/>
+        <w:wordWrap/>
+        <w:overflowPunct/>
+        <w:topLinePunct w:val="0"/>
+        <w:autoSpaceDE/>
+        <w:autoSpaceDN/>
+        <w:bidi w:val="0"/>
+        <w:adjustRightInd/>
+        <w:snapToGrid/>
+        <w:spacing w:line="440" w:lineRule="exact"/>
+        <w:textAlignment w:val="auto"/>
+        <w:rPr>
+          <w:rFonts w:hint="default" w:ascii="华文楷体" w:hAnsi="华文楷体" w:eastAsia="华文楷体" w:cs="华文楷体"/>
+          <w:sz w:val="28"/>
+          <w:szCs w:val="36"/>
+          <w:lang w:val="en-US" w:eastAsia="zh-CN"/>
+        </w:rPr>
+      </w:pPr>
+      <w:r>
+        <w:rPr>
+          <w:rFonts w:hint="default" w:ascii="华文楷体" w:hAnsi="华文楷体" w:eastAsia="华文楷体" w:cs="华文楷体"/>
+          <w:sz w:val="28"/>
+          <w:szCs w:val="36"/>
+          <w:lang w:val="en-US" w:eastAsia="zh-CN"/>
+        </w:rPr>
+        <w:t xml:space="preserve">    @TableField(value = "buy_amount")</w:t>
+      </w:r>
+    </w:p>
+    <w:p>
+      <w:pPr>
+        <w:keepNext w:val="0"/>
+        <w:keepLines w:val="0"/>
+        <w:pageBreakBefore w:val="0"/>
+        <w:widowControl w:val="0"/>
+        <w:kinsoku/>
+        <w:wordWrap/>
+        <w:overflowPunct/>
+        <w:topLinePunct w:val="0"/>
+        <w:autoSpaceDE/>
+        <w:autoSpaceDN/>
+        <w:bidi w:val="0"/>
+        <w:adjustRightInd/>
+        <w:snapToGrid/>
+        <w:spacing w:line="440" w:lineRule="exact"/>
+        <w:textAlignment w:val="auto"/>
+        <w:rPr>
+          <w:rFonts w:hint="default" w:ascii="华文楷体" w:hAnsi="华文楷体" w:eastAsia="华文楷体" w:cs="华文楷体"/>
+          <w:sz w:val="28"/>
+          <w:szCs w:val="36"/>
+          <w:lang w:val="en-US" w:eastAsia="zh-CN"/>
+        </w:rPr>
+      </w:pPr>
+      <w:r>
+        <w:rPr>
+          <w:rFonts w:hint="default" w:ascii="华文楷体" w:hAnsi="华文楷体" w:eastAsia="华文楷体" w:cs="华文楷体"/>
+          <w:sz w:val="28"/>
+          <w:szCs w:val="36"/>
+          <w:lang w:val="en-US" w:eastAsia="zh-CN"/>
+        </w:rPr>
+        <w:t xml:space="preserve">    private Integer buyAmount;</w:t>
+      </w:r>
+    </w:p>
+    <w:p>
+      <w:pPr>
+        <w:keepNext w:val="0"/>
+        <w:keepLines w:val="0"/>
+        <w:pageBreakBefore w:val="0"/>
+        <w:widowControl w:val="0"/>
+        <w:kinsoku/>
+        <w:wordWrap/>
+        <w:overflowPunct/>
+        <w:topLinePunct w:val="0"/>
+        <w:autoSpaceDE/>
+        <w:autoSpaceDN/>
+        <w:bidi w:val="0"/>
+        <w:adjustRightInd/>
+        <w:snapToGrid/>
+        <w:spacing w:line="440" w:lineRule="exact"/>
+        <w:textAlignment w:val="auto"/>
+        <w:rPr>
+          <w:rFonts w:hint="default" w:ascii="华文楷体" w:hAnsi="华文楷体" w:eastAsia="华文楷体" w:cs="华文楷体"/>
+          <w:sz w:val="28"/>
+          <w:szCs w:val="36"/>
+          <w:lang w:val="en-US" w:eastAsia="zh-CN"/>
+        </w:rPr>
+      </w:pPr>
+    </w:p>
+    <w:p>
+      <w:pPr>
+        <w:keepNext w:val="0"/>
+        <w:keepLines w:val="0"/>
+        <w:pageBreakBefore w:val="0"/>
+        <w:widowControl w:val="0"/>
+        <w:kinsoku/>
+        <w:wordWrap/>
+        <w:overflowPunct/>
+        <w:topLinePunct w:val="0"/>
+        <w:autoSpaceDE/>
+        <w:autoSpaceDN/>
+        <w:bidi w:val="0"/>
+        <w:adjustRightInd/>
+        <w:snapToGrid/>
+        <w:spacing w:line="440" w:lineRule="exact"/>
+        <w:textAlignment w:val="auto"/>
+        <w:rPr>
+          <w:rFonts w:hint="default" w:ascii="华文楷体" w:hAnsi="华文楷体" w:eastAsia="华文楷体" w:cs="华文楷体"/>
+          <w:sz w:val="28"/>
+          <w:szCs w:val="36"/>
+          <w:lang w:val="en-US" w:eastAsia="zh-CN"/>
+        </w:rPr>
+      </w:pPr>
+      <w:r>
+        <w:rPr>
+          <w:rFonts w:hint="default" w:ascii="华文楷体" w:hAnsi="华文楷体" w:eastAsia="华文楷体" w:cs="华文楷体"/>
+          <w:sz w:val="28"/>
+          <w:szCs w:val="36"/>
+          <w:lang w:val="en-US" w:eastAsia="zh-CN"/>
+        </w:rPr>
+        <w:t xml:space="preserve">    /**</w:t>
+      </w:r>
+    </w:p>
+    <w:p>
+      <w:pPr>
+        <w:keepNext w:val="0"/>
+        <w:keepLines w:val="0"/>
+        <w:pageBreakBefore w:val="0"/>
+        <w:widowControl w:val="0"/>
+        <w:kinsoku/>
+        <w:wordWrap/>
+        <w:overflowPunct/>
+        <w:topLinePunct w:val="0"/>
+        <w:autoSpaceDE/>
+        <w:autoSpaceDN/>
+        <w:bidi w:val="0"/>
+        <w:adjustRightInd/>
+        <w:snapToGrid/>
+        <w:spacing w:line="440" w:lineRule="exact"/>
+        <w:textAlignment w:val="auto"/>
+        <w:rPr>
+          <w:rFonts w:hint="default" w:ascii="华文楷体" w:hAnsi="华文楷体" w:eastAsia="华文楷体" w:cs="华文楷体"/>
+          <w:sz w:val="28"/>
+          <w:szCs w:val="36"/>
+          <w:lang w:val="en-US" w:eastAsia="zh-CN"/>
+        </w:rPr>
+      </w:pPr>
+      <w:r>
+        <w:rPr>
+          <w:rFonts w:hint="default" w:ascii="华文楷体" w:hAnsi="华文楷体" w:eastAsia="华文楷体" w:cs="华文楷体"/>
+          <w:sz w:val="28"/>
+          <w:szCs w:val="36"/>
+          <w:lang w:val="en-US" w:eastAsia="zh-CN"/>
+        </w:rPr>
+        <w:t xml:space="preserve">     * 买入价格</w:t>
+      </w:r>
       <w:bookmarkStart w:id="0" w:name="_GoBack"/>
       <w:bookmarkEnd w:id="0"/>
+    </w:p>
+    <w:p>
+      <w:pPr>
+        <w:keepNext w:val="0"/>
+        <w:keepLines w:val="0"/>
+        <w:pageBreakBefore w:val="0"/>
+        <w:widowControl w:val="0"/>
+        <w:kinsoku/>
+        <w:wordWrap/>
+        <w:overflowPunct/>
+        <w:topLinePunct w:val="0"/>
+        <w:autoSpaceDE/>
+        <w:autoSpaceDN/>
+        <w:bidi w:val="0"/>
+        <w:adjustRightInd/>
+        <w:snapToGrid/>
+        <w:spacing w:line="440" w:lineRule="exact"/>
+        <w:textAlignment w:val="auto"/>
+        <w:rPr>
+          <w:rFonts w:hint="default" w:ascii="华文楷体" w:hAnsi="华文楷体" w:eastAsia="华文楷体" w:cs="华文楷体"/>
+          <w:sz w:val="28"/>
+          <w:szCs w:val="36"/>
+          <w:lang w:val="en-US" w:eastAsia="zh-CN"/>
+        </w:rPr>
+      </w:pPr>
+      <w:r>
+        <w:rPr>
+          <w:rFonts w:hint="default" w:ascii="华文楷体" w:hAnsi="华文楷体" w:eastAsia="华文楷体" w:cs="华文楷体"/>
+          <w:sz w:val="28"/>
+          <w:szCs w:val="36"/>
+          <w:lang w:val="en-US" w:eastAsia="zh-CN"/>
+        </w:rPr>
+        <w:t xml:space="preserve">     */</w:t>
+      </w:r>
+    </w:p>
+    <w:p>
+      <w:pPr>
+        <w:keepNext w:val="0"/>
+        <w:keepLines w:val="0"/>
+        <w:pageBreakBefore w:val="0"/>
+        <w:widowControl w:val="0"/>
+        <w:kinsoku/>
+        <w:wordWrap/>
+        <w:overflowPunct/>
+        <w:topLinePunct w:val="0"/>
+        <w:autoSpaceDE/>
+        <w:autoSpaceDN/>
+        <w:bidi w:val="0"/>
+        <w:adjustRightInd/>
+        <w:snapToGrid/>
+        <w:spacing w:line="440" w:lineRule="exact"/>
+        <w:textAlignment w:val="auto"/>
+        <w:rPr>
+          <w:rFonts w:hint="default" w:ascii="华文楷体" w:hAnsi="华文楷体" w:eastAsia="华文楷体" w:cs="华文楷体"/>
+          <w:sz w:val="28"/>
+          <w:szCs w:val="36"/>
+          <w:lang w:val="en-US" w:eastAsia="zh-CN"/>
+        </w:rPr>
+      </w:pPr>
+      <w:r>
+        <w:rPr>
+          <w:rFonts w:hint="default" w:ascii="华文楷体" w:hAnsi="华文楷体" w:eastAsia="华文楷体" w:cs="华文楷体"/>
+          <w:sz w:val="28"/>
+          <w:szCs w:val="36"/>
+          <w:lang w:val="en-US" w:eastAsia="zh-CN"/>
+        </w:rPr>
+        <w:t xml:space="preserve">    @TableField(value = "buy_price")</w:t>
+      </w:r>
+    </w:p>
+    <w:p>
+      <w:pPr>
+        <w:keepNext w:val="0"/>
+        <w:keepLines w:val="0"/>
+        <w:pageBreakBefore w:val="0"/>
+        <w:widowControl w:val="0"/>
+        <w:kinsoku/>
+        <w:wordWrap/>
+        <w:overflowPunct/>
+        <w:topLinePunct w:val="0"/>
+        <w:autoSpaceDE/>
+        <w:autoSpaceDN/>
+        <w:bidi w:val="0"/>
+        <w:adjustRightInd/>
+        <w:snapToGrid/>
+        <w:spacing w:line="440" w:lineRule="exact"/>
+        <w:textAlignment w:val="auto"/>
+        <w:rPr>
+          <w:rFonts w:hint="default" w:ascii="华文楷体" w:hAnsi="华文楷体" w:eastAsia="华文楷体" w:cs="华文楷体"/>
+          <w:sz w:val="28"/>
+          <w:szCs w:val="36"/>
+          <w:lang w:val="en-US" w:eastAsia="zh-CN"/>
+        </w:rPr>
+      </w:pPr>
+      <w:r>
+        <w:rPr>
+          <w:rFonts w:hint="default" w:ascii="华文楷体" w:hAnsi="华文楷体" w:eastAsia="华文楷体" w:cs="华文楷体"/>
+          <w:sz w:val="28"/>
+          <w:szCs w:val="36"/>
+          <w:lang w:val="en-US" w:eastAsia="zh-CN"/>
+        </w:rPr>
+        <w:t xml:space="preserve">    private BigDecimal buyPrice;</w:t>
+      </w:r>
+    </w:p>
+    <w:p>
+      <w:pPr>
+        <w:keepNext w:val="0"/>
+        <w:keepLines w:val="0"/>
+        <w:pageBreakBefore w:val="0"/>
+        <w:widowControl w:val="0"/>
+        <w:kinsoku/>
+        <w:wordWrap/>
+        <w:overflowPunct/>
+        <w:topLinePunct w:val="0"/>
+        <w:autoSpaceDE/>
+        <w:autoSpaceDN/>
+        <w:bidi w:val="0"/>
+        <w:adjustRightInd/>
+        <w:snapToGrid/>
+        <w:spacing w:line="440" w:lineRule="exact"/>
+        <w:textAlignment w:val="auto"/>
+        <w:rPr>
+          <w:rFonts w:hint="eastAsia" w:ascii="华文楷体" w:hAnsi="华文楷体" w:eastAsia="华文楷体" w:cs="华文楷体"/>
+          <w:sz w:val="28"/>
+          <w:szCs w:val="36"/>
+        </w:rPr>
+      </w:pPr>
     </w:p>
     <w:sectPr>
       <w:pgSz w:w="11906" w:h="16838"/>
@@ -1091,13 +2503,13 @@
       <w:lang w:val="en-US" w:eastAsia="zh-CN" w:bidi="ar-SA"/>
     </w:rPr>
   </w:style>
-  <w:style w:type="character" w:default="1" w:styleId="6">
+  <w:style w:type="character" w:default="1" w:styleId="7">
     <w:name w:val="Default Paragraph Font"/>
     <w:semiHidden/>
     <w:unhideWhenUsed/>
     <w:uiPriority w:val="1"/>
   </w:style>
-  <w:style w:type="table" w:default="1" w:styleId="5">
+  <w:style w:type="table" w:default="1" w:styleId="6">
     <w:name w:val="Normal Table"/>
     <w:semiHidden/>
     <w:unhideWhenUsed/>
@@ -1115,7 +2527,7 @@
   <w:style w:type="paragraph" w:styleId="2">
     <w:name w:val="Balloon Text"/>
     <w:basedOn w:val="1"/>
-    <w:link w:val="11"/>
+    <w:link w:val="12"/>
     <w:qFormat/>
     <w:uiPriority w:val="0"/>
     <w:rPr>
@@ -1126,7 +2538,7 @@
   <w:style w:type="paragraph" w:styleId="3">
     <w:name w:val="footer"/>
     <w:basedOn w:val="1"/>
-    <w:link w:val="10"/>
+    <w:link w:val="11"/>
     <w:qFormat/>
     <w:uiPriority w:val="0"/>
     <w:pPr>
@@ -1145,7 +2557,7 @@
   <w:style w:type="paragraph" w:styleId="4">
     <w:name w:val="header"/>
     <w:basedOn w:val="1"/>
-    <w:link w:val="9"/>
+    <w:link w:val="10"/>
     <w:uiPriority w:val="0"/>
     <w:pPr>
       <w:pBdr>
@@ -1163,9 +2575,42 @@
       <w:szCs w:val="18"/>
     </w:rPr>
   </w:style>
-  <w:style w:type="character" w:styleId="7">
+  <w:style w:type="paragraph" w:styleId="5">
+    <w:name w:val="HTML Preformatted"/>
+    <w:basedOn w:val="1"/>
+    <w:uiPriority w:val="0"/>
+    <w:pPr>
+      <w:tabs>
+        <w:tab w:val="left" w:pos="916"/>
+        <w:tab w:val="left" w:pos="1832"/>
+        <w:tab w:val="left" w:pos="2748"/>
+        <w:tab w:val="left" w:pos="3664"/>
+        <w:tab w:val="left" w:pos="4580"/>
+        <w:tab w:val="left" w:pos="5496"/>
+        <w:tab w:val="left" w:pos="6412"/>
+        <w:tab w:val="left" w:pos="7328"/>
+        <w:tab w:val="left" w:pos="8244"/>
+        <w:tab w:val="left" w:pos="9160"/>
+        <w:tab w:val="left" w:pos="10076"/>
+        <w:tab w:val="left" w:pos="10992"/>
+        <w:tab w:val="left" w:pos="11908"/>
+        <w:tab w:val="left" w:pos="12824"/>
+        <w:tab w:val="left" w:pos="13740"/>
+        <w:tab w:val="left" w:pos="14656"/>
+      </w:tabs>
+      <w:jc w:val="left"/>
+    </w:pPr>
+    <w:rPr>
+      <w:rFonts w:hint="eastAsia" w:ascii="宋体" w:hAnsi="宋体" w:eastAsia="宋体" w:cs="宋体"/>
+      <w:kern w:val="0"/>
+      <w:sz w:val="24"/>
+      <w:szCs w:val="24"/>
+      <w:lang w:val="en-US" w:eastAsia="zh-CN" w:bidi="ar"/>
+    </w:rPr>
+  </w:style>
+  <w:style w:type="character" w:styleId="8">
     <w:name w:val="FollowedHyperlink"/>
-    <w:basedOn w:val="6"/>
+    <w:basedOn w:val="7"/>
     <w:qFormat/>
     <w:uiPriority w:val="0"/>
     <w:rPr>
@@ -1173,9 +2618,9 @@
       <w:u w:val="single"/>
     </w:rPr>
   </w:style>
-  <w:style w:type="character" w:styleId="8">
+  <w:style w:type="character" w:styleId="9">
     <w:name w:val="Hyperlink"/>
-    <w:basedOn w:val="6"/>
+    <w:basedOn w:val="7"/>
     <w:qFormat/>
     <w:uiPriority w:val="0"/>
     <w:rPr>
@@ -1183,9 +2628,9 @@
       <w:u w:val="single"/>
     </w:rPr>
   </w:style>
-  <w:style w:type="character" w:customStyle="1" w:styleId="9">
+  <w:style w:type="character" w:customStyle="1" w:styleId="10">
     <w:name w:val="页眉 字符"/>
-    <w:basedOn w:val="6"/>
+    <w:basedOn w:val="7"/>
     <w:link w:val="4"/>
     <w:qFormat/>
     <w:uiPriority w:val="0"/>
@@ -1195,9 +2640,9 @@
       <w:szCs w:val="18"/>
     </w:rPr>
   </w:style>
-  <w:style w:type="character" w:customStyle="1" w:styleId="10">
+  <w:style w:type="character" w:customStyle="1" w:styleId="11">
     <w:name w:val="页脚 字符"/>
-    <w:basedOn w:val="6"/>
+    <w:basedOn w:val="7"/>
     <w:link w:val="3"/>
     <w:qFormat/>
     <w:uiPriority w:val="0"/>
@@ -1207,9 +2652,9 @@
       <w:szCs w:val="18"/>
     </w:rPr>
   </w:style>
-  <w:style w:type="character" w:customStyle="1" w:styleId="11">
+  <w:style w:type="character" w:customStyle="1" w:styleId="12">
     <w:name w:val="批注框文本 字符"/>
-    <w:basedOn w:val="6"/>
+    <w:basedOn w:val="7"/>
     <w:link w:val="2"/>
     <w:qFormat/>
     <w:uiPriority w:val="0"/>
@@ -1219,7 +2664,7 @@
       <w:szCs w:val="18"/>
     </w:rPr>
   </w:style>
-  <w:style w:type="paragraph" w:styleId="12">
+  <w:style w:type="paragraph" w:styleId="13">
     <w:name w:val="List Paragraph"/>
     <w:basedOn w:val="1"/>
     <w:qFormat/>
@@ -1228,9 +2673,9 @@
       <w:ind w:firstLine="420" w:firstLineChars="200"/>
     </w:pPr>
   </w:style>
-  <w:style w:type="character" w:customStyle="1" w:styleId="13">
+  <w:style w:type="character" w:customStyle="1" w:styleId="14">
     <w:name w:val="未处理的提及1"/>
-    <w:basedOn w:val="6"/>
+    <w:basedOn w:val="7"/>
     <w:semiHidden/>
     <w:unhideWhenUsed/>
     <w:qFormat/>

--- a/src/main/resources/deployment.docx
+++ b/src/main/resources/deployment.docx
@@ -24,8 +24,8 @@
           <w:rFonts w:hint="eastAsia" w:ascii="华文楷体" w:hAnsi="华文楷体" w:eastAsia="华文楷体" w:cs="华文楷体"/>
           <w:b/>
           <w:bCs/>
-          <w:sz w:val="36"/>
-          <w:szCs w:val="36"/>
+          <w:sz w:val="28"/>
+          <w:szCs w:val="28"/>
         </w:rPr>
       </w:pPr>
       <w:r>
@@ -33,8 +33,8 @@
           <w:rFonts w:hint="eastAsia" w:ascii="华文楷体" w:hAnsi="华文楷体" w:eastAsia="华文楷体" w:cs="华文楷体"/>
           <w:b/>
           <w:bCs/>
-          <w:sz w:val="36"/>
-          <w:szCs w:val="36"/>
+          <w:sz w:val="28"/>
+          <w:szCs w:val="28"/>
         </w:rPr>
         <w:t>部署步骤</w:t>
       </w:r>
@@ -58,8 +58,8 @@
         <w:textAlignment w:val="auto"/>
         <w:rPr>
           <w:rFonts w:hint="eastAsia" w:ascii="华文楷体" w:hAnsi="华文楷体" w:eastAsia="华文楷体" w:cs="华文楷体"/>
-          <w:sz w:val="28"/>
-          <w:szCs w:val="36"/>
+          <w:sz w:val="22"/>
+          <w:szCs w:val="28"/>
         </w:rPr>
       </w:pPr>
     </w:p>
@@ -86,41 +86,8 @@
         <w:textAlignment w:val="auto"/>
         <w:rPr>
           <w:rFonts w:hint="eastAsia" w:ascii="华文楷体" w:hAnsi="华文楷体" w:eastAsia="华文楷体" w:cs="华文楷体"/>
-          <w:sz w:val="36"/>
-          <w:szCs w:val="44"/>
-        </w:rPr>
-      </w:pPr>
-      <w:r>
-        <w:rPr>
-          <w:rFonts w:hint="eastAsia" w:ascii="华文楷体" w:hAnsi="华文楷体" w:eastAsia="华文楷体" w:cs="华文楷体"/>
-          <w:sz w:val="36"/>
-          <w:szCs w:val="44"/>
-        </w:rPr>
-        <w:t>安装环境</w:t>
-      </w:r>
-    </w:p>
-    <w:p>
-      <w:pPr>
-        <w:keepNext w:val="0"/>
-        <w:keepLines w:val="0"/>
-        <w:pageBreakBefore w:val="0"/>
-        <w:widowControl w:val="0"/>
-        <w:kinsoku/>
-        <w:wordWrap/>
-        <w:overflowPunct/>
-        <w:topLinePunct w:val="0"/>
-        <w:autoSpaceDE/>
-        <w:autoSpaceDN/>
-        <w:bidi w:val="0"/>
-        <w:adjustRightInd/>
-        <w:snapToGrid/>
-        <w:spacing w:line="440" w:lineRule="exact"/>
-        <w:textAlignment w:val="auto"/>
-        <w:rPr>
-          <w:rFonts w:hint="default" w:ascii="华文楷体" w:hAnsi="华文楷体" w:eastAsia="华文楷体" w:cs="华文楷体"/>
           <w:sz w:val="28"/>
           <w:szCs w:val="36"/>
-          <w:lang w:val="en-US" w:eastAsia="zh-CN"/>
         </w:rPr>
       </w:pPr>
       <w:r>
@@ -129,13 +96,51 @@
           <w:sz w:val="28"/>
           <w:szCs w:val="36"/>
         </w:rPr>
+        <w:t>安装环境</w:t>
+      </w:r>
+    </w:p>
+    <w:p>
+      <w:pPr>
+        <w:keepNext w:val="0"/>
+        <w:keepLines w:val="0"/>
+        <w:pageBreakBefore w:val="0"/>
+        <w:widowControl w:val="0"/>
+        <w:numPr>
+          <w:ilvl w:val="0"/>
+          <w:numId w:val="2"/>
+        </w:numPr>
+        <w:kinsoku/>
+        <w:wordWrap/>
+        <w:overflowPunct/>
+        <w:topLinePunct w:val="0"/>
+        <w:autoSpaceDE/>
+        <w:autoSpaceDN/>
+        <w:bidi w:val="0"/>
+        <w:adjustRightInd/>
+        <w:snapToGrid/>
+        <w:spacing w:line="440" w:lineRule="exact"/>
+        <w:ind w:left="420" w:leftChars="0" w:hanging="420" w:firstLineChars="0"/>
+        <w:textAlignment w:val="auto"/>
+        <w:rPr>
+          <w:rFonts w:hint="default" w:ascii="华文楷体" w:hAnsi="华文楷体" w:eastAsia="华文楷体" w:cs="华文楷体"/>
+          <w:sz w:val="22"/>
+          <w:szCs w:val="28"/>
+          <w:lang w:val="en-US" w:eastAsia="zh-CN"/>
+        </w:rPr>
+      </w:pPr>
+      <w:r>
+        <w:rPr>
+          <w:rFonts w:hint="eastAsia" w:ascii="华文楷体" w:hAnsi="华文楷体" w:eastAsia="华文楷体" w:cs="华文楷体"/>
+          <w:sz w:val="22"/>
+          <w:szCs w:val="28"/>
+        </w:rPr>
         <w:t>安装</w:t>
       </w:r>
       <w:r>
         <w:rPr>
           <w:rFonts w:hint="eastAsia" w:ascii="华文楷体" w:hAnsi="华文楷体" w:eastAsia="华文楷体" w:cs="华文楷体"/>
-          <w:sz w:val="28"/>
-          <w:szCs w:val="36"/>
+          <w:sz w:val="22"/>
+          <w:szCs w:val="28"/>
           <w:lang w:val="en-US" w:eastAsia="zh-CN"/>
         </w:rPr>
         <w:t>M</w:t>
@@ -143,16 +148,16 @@
       <w:r>
         <w:rPr>
           <w:rFonts w:hint="eastAsia" w:ascii="华文楷体" w:hAnsi="华文楷体" w:eastAsia="华文楷体" w:cs="华文楷体"/>
-          <w:sz w:val="28"/>
-          <w:szCs w:val="36"/>
+          <w:sz w:val="22"/>
+          <w:szCs w:val="28"/>
         </w:rPr>
         <w:t>ysql</w:t>
       </w:r>
       <w:r>
         <w:rPr>
           <w:rFonts w:hint="eastAsia" w:ascii="华文楷体" w:hAnsi="华文楷体" w:eastAsia="华文楷体" w:cs="华文楷体"/>
-          <w:sz w:val="28"/>
-          <w:szCs w:val="36"/>
+          <w:sz w:val="22"/>
+          <w:szCs w:val="28"/>
           <w:lang w:val="en-US" w:eastAsia="zh-CN"/>
         </w:rPr>
         <w:t xml:space="preserve"> 8+</w:t>
@@ -164,37 +169,42 @@
         <w:keepLines w:val="0"/>
         <w:pageBreakBefore w:val="0"/>
         <w:widowControl w:val="0"/>
-        <w:kinsoku/>
-        <w:wordWrap/>
-        <w:overflowPunct/>
-        <w:topLinePunct w:val="0"/>
-        <w:autoSpaceDE/>
-        <w:autoSpaceDN/>
-        <w:bidi w:val="0"/>
-        <w:adjustRightInd/>
-        <w:snapToGrid/>
-        <w:spacing w:line="440" w:lineRule="exact"/>
+        <w:numPr>
+          <w:ilvl w:val="0"/>
+          <w:numId w:val="2"/>
+        </w:numPr>
+        <w:kinsoku/>
+        <w:wordWrap/>
+        <w:overflowPunct/>
+        <w:topLinePunct w:val="0"/>
+        <w:autoSpaceDE/>
+        <w:autoSpaceDN/>
+        <w:bidi w:val="0"/>
+        <w:adjustRightInd/>
+        <w:snapToGrid/>
+        <w:spacing w:line="440" w:lineRule="exact"/>
+        <w:ind w:left="420" w:leftChars="0" w:hanging="420" w:firstLineChars="0"/>
         <w:textAlignment w:val="auto"/>
         <w:rPr>
           <w:rFonts w:hint="default" w:ascii="华文楷体" w:hAnsi="华文楷体" w:eastAsia="华文楷体" w:cs="华文楷体"/>
-          <w:sz w:val="28"/>
-          <w:szCs w:val="36"/>
-          <w:lang w:val="en-US" w:eastAsia="zh-CN"/>
-        </w:rPr>
-      </w:pPr>
-      <w:r>
-        <w:rPr>
-          <w:rFonts w:hint="eastAsia" w:ascii="华文楷体" w:hAnsi="华文楷体" w:eastAsia="华文楷体" w:cs="华文楷体"/>
-          <w:sz w:val="28"/>
-          <w:szCs w:val="36"/>
+          <w:sz w:val="22"/>
+          <w:szCs w:val="28"/>
+          <w:lang w:val="en-US" w:eastAsia="zh-CN"/>
+        </w:rPr>
+      </w:pPr>
+      <w:r>
+        <w:rPr>
+          <w:rFonts w:hint="eastAsia" w:ascii="华文楷体" w:hAnsi="华文楷体" w:eastAsia="华文楷体" w:cs="华文楷体"/>
+          <w:sz w:val="22"/>
+          <w:szCs w:val="28"/>
         </w:rPr>
         <w:t>安装Jdk</w:t>
       </w:r>
       <w:r>
         <w:rPr>
           <w:rFonts w:hint="eastAsia" w:ascii="华文楷体" w:hAnsi="华文楷体" w:eastAsia="华文楷体" w:cs="华文楷体"/>
-          <w:sz w:val="28"/>
-          <w:szCs w:val="36"/>
+          <w:sz w:val="22"/>
+          <w:szCs w:val="28"/>
           <w:lang w:val="en-US" w:eastAsia="zh-CN"/>
         </w:rPr>
         <w:t>1.8+</w:t>
@@ -206,37 +216,42 @@
         <w:keepLines w:val="0"/>
         <w:pageBreakBefore w:val="0"/>
         <w:widowControl w:val="0"/>
-        <w:kinsoku/>
-        <w:wordWrap/>
-        <w:overflowPunct/>
-        <w:topLinePunct w:val="0"/>
-        <w:autoSpaceDE/>
-        <w:autoSpaceDN/>
-        <w:bidi w:val="0"/>
-        <w:adjustRightInd/>
-        <w:snapToGrid/>
-        <w:spacing w:line="440" w:lineRule="exact"/>
-        <w:textAlignment w:val="auto"/>
-        <w:rPr>
-          <w:rFonts w:hint="eastAsia" w:ascii="华文楷体" w:hAnsi="华文楷体" w:eastAsia="华文楷体" w:cs="华文楷体"/>
-          <w:sz w:val="28"/>
-          <w:szCs w:val="36"/>
+        <w:numPr>
+          <w:ilvl w:val="0"/>
+          <w:numId w:val="2"/>
+        </w:numPr>
+        <w:kinsoku/>
+        <w:wordWrap/>
+        <w:overflowPunct/>
+        <w:topLinePunct w:val="0"/>
+        <w:autoSpaceDE/>
+        <w:autoSpaceDN/>
+        <w:bidi w:val="0"/>
+        <w:adjustRightInd/>
+        <w:snapToGrid/>
+        <w:spacing w:line="440" w:lineRule="exact"/>
+        <w:ind w:left="420" w:leftChars="0" w:hanging="420" w:firstLineChars="0"/>
+        <w:textAlignment w:val="auto"/>
+        <w:rPr>
+          <w:rFonts w:hint="eastAsia" w:ascii="华文楷体" w:hAnsi="华文楷体" w:eastAsia="华文楷体" w:cs="华文楷体"/>
+          <w:sz w:val="22"/>
+          <w:szCs w:val="28"/>
           <w:lang w:eastAsia="zh-CN"/>
         </w:rPr>
       </w:pPr>
       <w:r>
         <w:rPr>
           <w:rFonts w:hint="eastAsia" w:ascii="华文楷体" w:hAnsi="华文楷体" w:eastAsia="华文楷体" w:cs="华文楷体"/>
-          <w:sz w:val="28"/>
-          <w:szCs w:val="36"/>
+          <w:sz w:val="22"/>
+          <w:szCs w:val="28"/>
         </w:rPr>
         <w:t>安装</w:t>
       </w:r>
       <w:r>
         <w:rPr>
           <w:rFonts w:hint="eastAsia" w:ascii="华文楷体" w:hAnsi="华文楷体" w:eastAsia="华文楷体" w:cs="华文楷体"/>
-          <w:sz w:val="28"/>
-          <w:szCs w:val="36"/>
+          <w:sz w:val="22"/>
+          <w:szCs w:val="28"/>
           <w:lang w:val="en-US" w:eastAsia="zh-CN"/>
         </w:rPr>
         <w:t>maven</w:t>
@@ -248,28 +263,33 @@
         <w:keepLines w:val="0"/>
         <w:pageBreakBefore w:val="0"/>
         <w:widowControl w:val="0"/>
-        <w:kinsoku/>
-        <w:wordWrap/>
-        <w:overflowPunct/>
-        <w:topLinePunct w:val="0"/>
-        <w:autoSpaceDE/>
-        <w:autoSpaceDN/>
-        <w:bidi w:val="0"/>
-        <w:adjustRightInd/>
-        <w:snapToGrid/>
-        <w:spacing w:line="440" w:lineRule="exact"/>
-        <w:textAlignment w:val="auto"/>
-        <w:rPr>
-          <w:rFonts w:hint="eastAsia" w:ascii="华文楷体" w:hAnsi="华文楷体" w:eastAsia="华文楷体" w:cs="华文楷体"/>
-          <w:sz w:val="28"/>
-          <w:szCs w:val="36"/>
-        </w:rPr>
-      </w:pPr>
-      <w:r>
-        <w:rPr>
-          <w:rFonts w:hint="eastAsia" w:ascii="华文楷体" w:hAnsi="华文楷体" w:eastAsia="华文楷体" w:cs="华文楷体"/>
-          <w:sz w:val="28"/>
-          <w:szCs w:val="36"/>
+        <w:numPr>
+          <w:ilvl w:val="0"/>
+          <w:numId w:val="2"/>
+        </w:numPr>
+        <w:kinsoku/>
+        <w:wordWrap/>
+        <w:overflowPunct/>
+        <w:topLinePunct w:val="0"/>
+        <w:autoSpaceDE/>
+        <w:autoSpaceDN/>
+        <w:bidi w:val="0"/>
+        <w:adjustRightInd/>
+        <w:snapToGrid/>
+        <w:spacing w:line="440" w:lineRule="exact"/>
+        <w:ind w:left="420" w:leftChars="0" w:hanging="420" w:firstLineChars="0"/>
+        <w:textAlignment w:val="auto"/>
+        <w:rPr>
+          <w:rFonts w:hint="eastAsia" w:ascii="华文楷体" w:hAnsi="华文楷体" w:eastAsia="华文楷体" w:cs="华文楷体"/>
+          <w:sz w:val="22"/>
+          <w:szCs w:val="28"/>
+        </w:rPr>
+      </w:pPr>
+      <w:r>
+        <w:rPr>
+          <w:rFonts w:hint="eastAsia" w:ascii="华文楷体" w:hAnsi="华文楷体" w:eastAsia="华文楷体" w:cs="华文楷体"/>
+          <w:sz w:val="22"/>
+          <w:szCs w:val="28"/>
         </w:rPr>
         <w:t>安装node</w:t>
       </w:r>
@@ -293,8 +313,8 @@
         <w:textAlignment w:val="auto"/>
         <w:rPr>
           <w:rFonts w:hint="eastAsia" w:ascii="华文楷体" w:hAnsi="华文楷体" w:eastAsia="华文楷体" w:cs="华文楷体"/>
-          <w:sz w:val="28"/>
-          <w:szCs w:val="36"/>
+          <w:sz w:val="22"/>
+          <w:szCs w:val="28"/>
         </w:rPr>
       </w:pPr>
     </w:p>
@@ -321,38 +341,6 @@
         <w:textAlignment w:val="auto"/>
         <w:rPr>
           <w:rFonts w:hint="eastAsia" w:ascii="华文楷体" w:hAnsi="华文楷体" w:eastAsia="华文楷体" w:cs="华文楷体"/>
-          <w:sz w:val="36"/>
-          <w:szCs w:val="44"/>
-        </w:rPr>
-      </w:pPr>
-      <w:r>
-        <w:rPr>
-          <w:rFonts w:hint="eastAsia" w:ascii="华文楷体" w:hAnsi="华文楷体" w:eastAsia="华文楷体" w:cs="华文楷体"/>
-          <w:sz w:val="36"/>
-          <w:szCs w:val="44"/>
-        </w:rPr>
-        <w:t>配置数据库</w:t>
-      </w:r>
-    </w:p>
-    <w:p>
-      <w:pPr>
-        <w:keepNext w:val="0"/>
-        <w:keepLines w:val="0"/>
-        <w:pageBreakBefore w:val="0"/>
-        <w:widowControl w:val="0"/>
-        <w:kinsoku/>
-        <w:wordWrap/>
-        <w:overflowPunct/>
-        <w:topLinePunct w:val="0"/>
-        <w:autoSpaceDE/>
-        <w:autoSpaceDN/>
-        <w:bidi w:val="0"/>
-        <w:adjustRightInd/>
-        <w:snapToGrid/>
-        <w:spacing w:line="440" w:lineRule="exact"/>
-        <w:textAlignment w:val="auto"/>
-        <w:rPr>
-          <w:rFonts w:hint="eastAsia" w:ascii="华文楷体" w:hAnsi="华文楷体" w:eastAsia="华文楷体" w:cs="华文楷体"/>
           <w:sz w:val="28"/>
           <w:szCs w:val="36"/>
         </w:rPr>
@@ -363,13 +351,50 @@
           <w:sz w:val="28"/>
           <w:szCs w:val="36"/>
         </w:rPr>
+        <w:t>配置数据库</w:t>
+      </w:r>
+    </w:p>
+    <w:p>
+      <w:pPr>
+        <w:keepNext w:val="0"/>
+        <w:keepLines w:val="0"/>
+        <w:pageBreakBefore w:val="0"/>
+        <w:widowControl w:val="0"/>
+        <w:numPr>
+          <w:ilvl w:val="0"/>
+          <w:numId w:val="3"/>
+        </w:numPr>
+        <w:kinsoku/>
+        <w:wordWrap/>
+        <w:overflowPunct/>
+        <w:topLinePunct w:val="0"/>
+        <w:autoSpaceDE/>
+        <w:autoSpaceDN/>
+        <w:bidi w:val="0"/>
+        <w:adjustRightInd/>
+        <w:snapToGrid/>
+        <w:spacing w:line="440" w:lineRule="exact"/>
+        <w:ind w:left="420" w:leftChars="0" w:hanging="420" w:firstLineChars="0"/>
+        <w:textAlignment w:val="auto"/>
+        <w:rPr>
+          <w:rFonts w:hint="eastAsia" w:ascii="华文楷体" w:hAnsi="华文楷体" w:eastAsia="华文楷体" w:cs="华文楷体"/>
+          <w:sz w:val="22"/>
+          <w:szCs w:val="28"/>
+        </w:rPr>
+      </w:pPr>
+      <w:r>
+        <w:rPr>
+          <w:rFonts w:hint="eastAsia" w:ascii="华文楷体" w:hAnsi="华文楷体" w:eastAsia="华文楷体" w:cs="华文楷体"/>
+          <w:sz w:val="22"/>
+          <w:szCs w:val="28"/>
+        </w:rPr>
         <w:t xml:space="preserve">登录mysql, 创建一个数据库名为 </w:t>
       </w:r>
       <w:r>
         <w:rPr>
           <w:rFonts w:hint="eastAsia" w:ascii="华文楷体" w:hAnsi="华文楷体" w:eastAsia="华文楷体" w:cs="华文楷体"/>
-          <w:sz w:val="28"/>
-          <w:szCs w:val="36"/>
+          <w:sz w:val="22"/>
+          <w:szCs w:val="28"/>
           <w:lang w:val="en-US" w:eastAsia="zh-CN"/>
         </w:rPr>
         <w:t>plank</w:t>
@@ -377,8 +402,8 @@
       <w:r>
         <w:rPr>
           <w:rFonts w:hint="eastAsia" w:ascii="华文楷体" w:hAnsi="华文楷体" w:eastAsia="华文楷体" w:cs="华文楷体"/>
-          <w:sz w:val="28"/>
-          <w:szCs w:val="36"/>
+          <w:sz w:val="22"/>
+          <w:szCs w:val="28"/>
         </w:rPr>
         <w:t xml:space="preserve"> 的库</w:t>
       </w:r>
@@ -389,28 +414,33 @@
         <w:keepLines w:val="0"/>
         <w:pageBreakBefore w:val="0"/>
         <w:widowControl w:val="0"/>
-        <w:kinsoku/>
-        <w:wordWrap/>
-        <w:overflowPunct/>
-        <w:topLinePunct w:val="0"/>
-        <w:autoSpaceDE/>
-        <w:autoSpaceDN/>
-        <w:bidi w:val="0"/>
-        <w:adjustRightInd/>
-        <w:snapToGrid/>
-        <w:spacing w:line="440" w:lineRule="exact"/>
-        <w:textAlignment w:val="auto"/>
-        <w:rPr>
-          <w:rFonts w:hint="eastAsia" w:ascii="华文楷体" w:hAnsi="华文楷体" w:eastAsia="华文楷体" w:cs="华文楷体"/>
-          <w:sz w:val="28"/>
-          <w:szCs w:val="36"/>
-        </w:rPr>
-      </w:pPr>
-      <w:r>
-        <w:rPr>
-          <w:rFonts w:hint="eastAsia" w:ascii="华文楷体" w:hAnsi="华文楷体" w:eastAsia="华文楷体" w:cs="华文楷体"/>
-          <w:sz w:val="28"/>
-          <w:szCs w:val="36"/>
+        <w:numPr>
+          <w:ilvl w:val="0"/>
+          <w:numId w:val="3"/>
+        </w:numPr>
+        <w:kinsoku/>
+        <w:wordWrap/>
+        <w:overflowPunct/>
+        <w:topLinePunct w:val="0"/>
+        <w:autoSpaceDE/>
+        <w:autoSpaceDN/>
+        <w:bidi w:val="0"/>
+        <w:adjustRightInd/>
+        <w:snapToGrid/>
+        <w:spacing w:line="440" w:lineRule="exact"/>
+        <w:ind w:left="420" w:leftChars="0" w:hanging="420" w:firstLineChars="0"/>
+        <w:textAlignment w:val="auto"/>
+        <w:rPr>
+          <w:rFonts w:hint="eastAsia" w:ascii="华文楷体" w:hAnsi="华文楷体" w:eastAsia="华文楷体" w:cs="华文楷体"/>
+          <w:sz w:val="22"/>
+          <w:szCs w:val="28"/>
+        </w:rPr>
+      </w:pPr>
+      <w:r>
+        <w:rPr>
+          <w:rFonts w:hint="eastAsia" w:ascii="华文楷体" w:hAnsi="华文楷体" w:eastAsia="华文楷体" w:cs="华文楷体"/>
+          <w:sz w:val="22"/>
+          <w:szCs w:val="28"/>
         </w:rPr>
         <w:t>执行 sql文件plank.sql</w:t>
       </w:r>
@@ -421,37 +451,42 @@
         <w:keepLines w:val="0"/>
         <w:pageBreakBefore w:val="0"/>
         <w:widowControl w:val="0"/>
-        <w:kinsoku/>
-        <w:wordWrap/>
-        <w:overflowPunct/>
-        <w:topLinePunct w:val="0"/>
-        <w:autoSpaceDE/>
-        <w:autoSpaceDN/>
-        <w:bidi w:val="0"/>
-        <w:adjustRightInd/>
-        <w:snapToGrid/>
-        <w:spacing w:line="440" w:lineRule="exact"/>
+        <w:numPr>
+          <w:ilvl w:val="0"/>
+          <w:numId w:val="3"/>
+        </w:numPr>
+        <w:kinsoku/>
+        <w:wordWrap/>
+        <w:overflowPunct/>
+        <w:topLinePunct w:val="0"/>
+        <w:autoSpaceDE/>
+        <w:autoSpaceDN/>
+        <w:bidi w:val="0"/>
+        <w:adjustRightInd/>
+        <w:snapToGrid/>
+        <w:spacing w:line="440" w:lineRule="exact"/>
+        <w:ind w:left="420" w:leftChars="0" w:hanging="420" w:firstLineChars="0"/>
         <w:textAlignment w:val="auto"/>
         <w:rPr>
           <w:rFonts w:hint="default" w:ascii="华文楷体" w:hAnsi="华文楷体" w:eastAsia="华文楷体" w:cs="华文楷体"/>
-          <w:sz w:val="28"/>
-          <w:szCs w:val="36"/>
-          <w:lang w:val="en-US" w:eastAsia="zh-CN"/>
-        </w:rPr>
-      </w:pPr>
-      <w:r>
-        <w:rPr>
-          <w:rFonts w:hint="eastAsia" w:ascii="华文楷体" w:hAnsi="华文楷体" w:eastAsia="华文楷体" w:cs="华文楷体"/>
-          <w:sz w:val="28"/>
-          <w:szCs w:val="36"/>
+          <w:sz w:val="22"/>
+          <w:szCs w:val="28"/>
+          <w:lang w:val="en-US" w:eastAsia="zh-CN"/>
+        </w:rPr>
+      </w:pPr>
+      <w:r>
+        <w:rPr>
+          <w:rFonts w:hint="eastAsia" w:ascii="华文楷体" w:hAnsi="华文楷体" w:eastAsia="华文楷体" w:cs="华文楷体"/>
+          <w:sz w:val="22"/>
+          <w:szCs w:val="28"/>
         </w:rPr>
         <w:t>配置trade_user表的account_id为</w:t>
       </w:r>
       <w:r>
         <w:rPr>
           <w:rFonts w:hint="eastAsia" w:ascii="华文楷体" w:hAnsi="华文楷体" w:eastAsia="华文楷体" w:cs="华文楷体"/>
-          <w:sz w:val="28"/>
-          <w:szCs w:val="36"/>
+          <w:sz w:val="22"/>
+          <w:szCs w:val="28"/>
           <w:lang w:val="en-US" w:eastAsia="zh-CN"/>
         </w:rPr>
         <w:t>自己的东方财富</w:t>
@@ -459,16 +494,16 @@
       <w:r>
         <w:rPr>
           <w:rFonts w:hint="eastAsia" w:ascii="华文楷体" w:hAnsi="华文楷体" w:eastAsia="华文楷体" w:cs="华文楷体"/>
-          <w:sz w:val="28"/>
-          <w:szCs w:val="36"/>
+          <w:sz w:val="22"/>
+          <w:szCs w:val="28"/>
         </w:rPr>
         <w:t>资金账户</w:t>
       </w:r>
       <w:r>
         <w:rPr>
           <w:rFonts w:hint="eastAsia" w:ascii="华文楷体" w:hAnsi="华文楷体" w:eastAsia="华文楷体" w:cs="华文楷体"/>
-          <w:sz w:val="28"/>
-          <w:szCs w:val="36"/>
+          <w:sz w:val="22"/>
+          <w:szCs w:val="28"/>
           <w:lang w:val="en-US" w:eastAsia="zh-CN"/>
         </w:rPr>
         <w:t>及密码</w:t>
@@ -493,8 +528,8 @@
         <w:textAlignment w:val="auto"/>
         <w:rPr>
           <w:rFonts w:hint="eastAsia" w:ascii="华文楷体" w:hAnsi="华文楷体" w:eastAsia="华文楷体" w:cs="华文楷体"/>
-          <w:sz w:val="28"/>
-          <w:szCs w:val="36"/>
+          <w:sz w:val="22"/>
+          <w:szCs w:val="28"/>
         </w:rPr>
       </w:pPr>
     </w:p>
@@ -521,15 +556,15 @@
         <w:textAlignment w:val="auto"/>
         <w:rPr>
           <w:rFonts w:hint="eastAsia" w:ascii="华文楷体" w:hAnsi="华文楷体" w:eastAsia="华文楷体" w:cs="华文楷体"/>
-          <w:sz w:val="36"/>
-          <w:szCs w:val="44"/>
-        </w:rPr>
-      </w:pPr>
-      <w:r>
-        <w:rPr>
-          <w:rFonts w:hint="eastAsia" w:ascii="华文楷体" w:hAnsi="华文楷体" w:eastAsia="华文楷体" w:cs="华文楷体"/>
-          <w:sz w:val="36"/>
-          <w:szCs w:val="44"/>
+          <w:sz w:val="28"/>
+          <w:szCs w:val="36"/>
+        </w:rPr>
+      </w:pPr>
+      <w:r>
+        <w:rPr>
+          <w:rFonts w:hint="eastAsia" w:ascii="华文楷体" w:hAnsi="华文楷体" w:eastAsia="华文楷体" w:cs="华文楷体"/>
+          <w:sz w:val="28"/>
+          <w:szCs w:val="36"/>
         </w:rPr>
         <w:t>运行</w:t>
       </w:r>
@@ -557,15 +592,15 @@
         <w:textAlignment w:val="auto"/>
         <w:rPr>
           <w:rFonts w:hint="eastAsia" w:ascii="华文楷体" w:hAnsi="华文楷体" w:eastAsia="华文楷体" w:cs="华文楷体"/>
-          <w:sz w:val="28"/>
-          <w:szCs w:val="36"/>
-        </w:rPr>
-      </w:pPr>
-      <w:r>
-        <w:rPr>
-          <w:rFonts w:hint="eastAsia" w:ascii="华文楷体" w:hAnsi="华文楷体" w:eastAsia="华文楷体" w:cs="华文楷体"/>
-          <w:sz w:val="28"/>
-          <w:szCs w:val="36"/>
+          <w:sz w:val="22"/>
+          <w:szCs w:val="28"/>
+        </w:rPr>
+      </w:pPr>
+      <w:r>
+        <w:rPr>
+          <w:rFonts w:hint="eastAsia" w:ascii="华文楷体" w:hAnsi="华文楷体" w:eastAsia="华文楷体" w:cs="华文楷体"/>
+          <w:sz w:val="22"/>
+          <w:szCs w:val="28"/>
         </w:rPr>
         <w:t>前端</w:t>
       </w:r>
@@ -577,6 +612,7 @@
         <w:pageBreakBefore w:val="0"/>
         <w:widowControl w:val="0"/>
         <w:numPr>
+          <w:ilvl w:val="0"/>
           <w:numId w:val="0"/>
         </w:numPr>
         <w:kinsoku/>
@@ -593,16 +629,16 @@
         <w:textAlignment w:val="auto"/>
         <w:rPr>
           <w:rFonts w:hint="default" w:ascii="华文楷体" w:hAnsi="华文楷体" w:eastAsia="华文楷体" w:cs="华文楷体"/>
-          <w:sz w:val="28"/>
-          <w:szCs w:val="36"/>
-          <w:lang w:val="en-US" w:eastAsia="zh-CN"/>
-        </w:rPr>
-      </w:pPr>
-      <w:r>
-        <w:rPr>
-          <w:rFonts w:hint="eastAsia" w:ascii="华文楷体" w:hAnsi="华文楷体" w:eastAsia="华文楷体" w:cs="华文楷体"/>
-          <w:sz w:val="28"/>
-          <w:szCs w:val="36"/>
+          <w:sz w:val="22"/>
+          <w:szCs w:val="28"/>
+          <w:lang w:val="en-US" w:eastAsia="zh-CN"/>
+        </w:rPr>
+      </w:pPr>
+      <w:r>
+        <w:rPr>
+          <w:rFonts w:hint="eastAsia" w:ascii="华文楷体" w:hAnsi="华文楷体" w:eastAsia="华文楷体" w:cs="华文楷体"/>
+          <w:sz w:val="22"/>
+          <w:szCs w:val="28"/>
           <w:lang w:val="en-US" w:eastAsia="zh-CN"/>
         </w:rPr>
         <w:t>在</w:t>
@@ -610,16 +646,16 @@
       <w:r>
         <w:rPr>
           <w:rFonts w:hint="eastAsia" w:ascii="华文楷体" w:hAnsi="华文楷体" w:eastAsia="华文楷体" w:cs="华文楷体"/>
-          <w:sz w:val="28"/>
-          <w:szCs w:val="36"/>
+          <w:sz w:val="22"/>
+          <w:szCs w:val="28"/>
         </w:rPr>
         <w:t>stock-web</w:t>
       </w:r>
       <w:r>
         <w:rPr>
           <w:rFonts w:hint="eastAsia" w:ascii="华文楷体" w:hAnsi="华文楷体" w:eastAsia="华文楷体" w:cs="华文楷体"/>
-          <w:sz w:val="28"/>
-          <w:szCs w:val="36"/>
+          <w:sz w:val="22"/>
+          <w:szCs w:val="28"/>
           <w:lang w:val="en-US" w:eastAsia="zh-CN"/>
         </w:rPr>
         <w:t>路径下执行：</w:t>
@@ -631,28 +667,33 @@
         <w:keepLines w:val="0"/>
         <w:pageBreakBefore w:val="0"/>
         <w:widowControl w:val="0"/>
-        <w:kinsoku/>
-        <w:wordWrap/>
-        <w:overflowPunct/>
-        <w:topLinePunct w:val="0"/>
-        <w:autoSpaceDE/>
-        <w:autoSpaceDN/>
-        <w:bidi w:val="0"/>
-        <w:adjustRightInd/>
-        <w:snapToGrid/>
-        <w:spacing w:line="440" w:lineRule="exact"/>
-        <w:textAlignment w:val="auto"/>
-        <w:rPr>
-          <w:rFonts w:hint="eastAsia" w:ascii="华文楷体" w:hAnsi="华文楷体" w:eastAsia="华文楷体" w:cs="华文楷体"/>
-          <w:sz w:val="28"/>
-          <w:szCs w:val="36"/>
-        </w:rPr>
-      </w:pPr>
-      <w:r>
-        <w:rPr>
-          <w:rFonts w:hint="eastAsia" w:ascii="华文楷体" w:hAnsi="华文楷体" w:eastAsia="华文楷体" w:cs="华文楷体"/>
-          <w:sz w:val="28"/>
-          <w:szCs w:val="36"/>
+        <w:numPr>
+          <w:ilvl w:val="0"/>
+          <w:numId w:val="4"/>
+        </w:numPr>
+        <w:kinsoku/>
+        <w:wordWrap/>
+        <w:overflowPunct/>
+        <w:topLinePunct w:val="0"/>
+        <w:autoSpaceDE/>
+        <w:autoSpaceDN/>
+        <w:bidi w:val="0"/>
+        <w:adjustRightInd/>
+        <w:snapToGrid/>
+        <w:spacing w:line="440" w:lineRule="exact"/>
+        <w:ind w:left="420" w:leftChars="0" w:hanging="420" w:firstLineChars="0"/>
+        <w:textAlignment w:val="auto"/>
+        <w:rPr>
+          <w:rFonts w:hint="eastAsia" w:ascii="华文楷体" w:hAnsi="华文楷体" w:eastAsia="华文楷体" w:cs="华文楷体"/>
+          <w:sz w:val="22"/>
+          <w:szCs w:val="28"/>
+        </w:rPr>
+      </w:pPr>
+      <w:r>
+        <w:rPr>
+          <w:rFonts w:hint="eastAsia" w:ascii="华文楷体" w:hAnsi="华文楷体" w:eastAsia="华文楷体" w:cs="华文楷体"/>
+          <w:sz w:val="22"/>
+          <w:szCs w:val="28"/>
         </w:rPr>
         <w:t>npm install</w:t>
       </w:r>
@@ -663,28 +704,33 @@
         <w:keepLines w:val="0"/>
         <w:pageBreakBefore w:val="0"/>
         <w:widowControl w:val="0"/>
-        <w:kinsoku/>
-        <w:wordWrap/>
-        <w:overflowPunct/>
-        <w:topLinePunct w:val="0"/>
-        <w:autoSpaceDE/>
-        <w:autoSpaceDN/>
-        <w:bidi w:val="0"/>
-        <w:adjustRightInd/>
-        <w:snapToGrid/>
-        <w:spacing w:line="440" w:lineRule="exact"/>
-        <w:textAlignment w:val="auto"/>
-        <w:rPr>
-          <w:rFonts w:hint="eastAsia" w:ascii="华文楷体" w:hAnsi="华文楷体" w:eastAsia="华文楷体" w:cs="华文楷体"/>
-          <w:sz w:val="28"/>
-          <w:szCs w:val="36"/>
-        </w:rPr>
-      </w:pPr>
-      <w:r>
-        <w:rPr>
-          <w:rFonts w:hint="eastAsia" w:ascii="华文楷体" w:hAnsi="华文楷体" w:eastAsia="华文楷体" w:cs="华文楷体"/>
-          <w:sz w:val="28"/>
-          <w:szCs w:val="36"/>
+        <w:numPr>
+          <w:ilvl w:val="0"/>
+          <w:numId w:val="4"/>
+        </w:numPr>
+        <w:kinsoku/>
+        <w:wordWrap/>
+        <w:overflowPunct/>
+        <w:topLinePunct w:val="0"/>
+        <w:autoSpaceDE/>
+        <w:autoSpaceDN/>
+        <w:bidi w:val="0"/>
+        <w:adjustRightInd/>
+        <w:snapToGrid/>
+        <w:spacing w:line="440" w:lineRule="exact"/>
+        <w:ind w:left="420" w:leftChars="0" w:hanging="420" w:firstLineChars="0"/>
+        <w:textAlignment w:val="auto"/>
+        <w:rPr>
+          <w:rFonts w:hint="eastAsia" w:ascii="华文楷体" w:hAnsi="华文楷体" w:eastAsia="华文楷体" w:cs="华文楷体"/>
+          <w:sz w:val="22"/>
+          <w:szCs w:val="28"/>
+        </w:rPr>
+      </w:pPr>
+      <w:r>
+        <w:rPr>
+          <w:rFonts w:hint="eastAsia" w:ascii="华文楷体" w:hAnsi="华文楷体" w:eastAsia="华文楷体" w:cs="华文楷体"/>
+          <w:sz w:val="22"/>
+          <w:szCs w:val="28"/>
         </w:rPr>
         <w:t>npm start</w:t>
       </w:r>
@@ -712,15 +758,15 @@
         <w:textAlignment w:val="auto"/>
         <w:rPr>
           <w:rFonts w:hint="eastAsia" w:ascii="华文楷体" w:hAnsi="华文楷体" w:eastAsia="华文楷体" w:cs="华文楷体"/>
-          <w:sz w:val="28"/>
-          <w:szCs w:val="36"/>
-        </w:rPr>
-      </w:pPr>
-      <w:r>
-        <w:rPr>
-          <w:rFonts w:hint="eastAsia" w:ascii="华文楷体" w:hAnsi="华文楷体" w:eastAsia="华文楷体" w:cs="华文楷体"/>
-          <w:sz w:val="28"/>
-          <w:szCs w:val="36"/>
+          <w:sz w:val="22"/>
+          <w:szCs w:val="28"/>
+        </w:rPr>
+      </w:pPr>
+      <w:r>
+        <w:rPr>
+          <w:rFonts w:hint="eastAsia" w:ascii="华文楷体" w:hAnsi="华文楷体" w:eastAsia="华文楷体" w:cs="华文楷体"/>
+          <w:sz w:val="22"/>
+          <w:szCs w:val="28"/>
         </w:rPr>
         <w:t>后台</w:t>
       </w:r>
@@ -731,29 +777,189 @@
         <w:keepLines w:val="0"/>
         <w:pageBreakBefore w:val="0"/>
         <w:widowControl w:val="0"/>
-        <w:kinsoku/>
-        <w:wordWrap/>
-        <w:overflowPunct/>
-        <w:topLinePunct w:val="0"/>
-        <w:autoSpaceDE/>
-        <w:autoSpaceDN/>
-        <w:bidi w:val="0"/>
-        <w:adjustRightInd/>
-        <w:snapToGrid/>
-        <w:spacing w:line="440" w:lineRule="exact"/>
-        <w:textAlignment w:val="auto"/>
-        <w:rPr>
-          <w:rFonts w:hint="eastAsia" w:ascii="华文楷体" w:hAnsi="华文楷体" w:eastAsia="华文楷体" w:cs="华文楷体"/>
-          <w:sz w:val="28"/>
-          <w:szCs w:val="36"/>
-          <w:lang w:val="en-US" w:eastAsia="zh-CN"/>
-        </w:rPr>
-      </w:pPr>
-      <w:r>
-        <w:rPr>
-          <w:rFonts w:hint="eastAsia" w:ascii="华文楷体" w:hAnsi="华文楷体" w:eastAsia="华文楷体" w:cs="华文楷体"/>
-          <w:sz w:val="28"/>
-          <w:szCs w:val="36"/>
+        <w:numPr>
+          <w:numId w:val="0"/>
+        </w:numPr>
+        <w:kinsoku/>
+        <w:wordWrap/>
+        <w:overflowPunct/>
+        <w:topLinePunct w:val="0"/>
+        <w:autoSpaceDE/>
+        <w:autoSpaceDN/>
+        <w:bidi w:val="0"/>
+        <w:adjustRightInd/>
+        <w:snapToGrid/>
+        <w:spacing w:line="440" w:lineRule="exact"/>
+        <w:ind w:leftChars="0"/>
+        <w:textAlignment w:val="auto"/>
+        <w:rPr>
+          <w:rFonts w:hint="default" w:ascii="华文楷体" w:hAnsi="华文楷体" w:eastAsia="华文楷体" w:cs="华文楷体"/>
+          <w:sz w:val="22"/>
+          <w:szCs w:val="28"/>
+          <w:lang w:val="en-US" w:eastAsia="zh-CN"/>
+        </w:rPr>
+      </w:pPr>
+      <w:r>
+        <w:rPr>
+          <w:rFonts w:hint="eastAsia" w:ascii="华文楷体" w:hAnsi="华文楷体" w:eastAsia="华文楷体" w:cs="华文楷体"/>
+          <w:sz w:val="22"/>
+          <w:szCs w:val="28"/>
+          <w:lang w:val="en-US" w:eastAsia="zh-CN"/>
+        </w:rPr>
+        <w:t>需要手动爬取一下每只股票最近200个交易日的交易数据</w:t>
+      </w:r>
+    </w:p>
+    <w:p>
+      <w:pPr>
+        <w:keepNext w:val="0"/>
+        <w:keepLines w:val="0"/>
+        <w:pageBreakBefore w:val="0"/>
+        <w:widowControl w:val="0"/>
+        <w:numPr>
+          <w:ilvl w:val="0"/>
+          <w:numId w:val="5"/>
+        </w:numPr>
+        <w:kinsoku/>
+        <w:wordWrap/>
+        <w:overflowPunct/>
+        <w:topLinePunct w:val="0"/>
+        <w:autoSpaceDE/>
+        <w:autoSpaceDN/>
+        <w:bidi w:val="0"/>
+        <w:adjustRightInd/>
+        <w:snapToGrid/>
+        <w:spacing w:line="440" w:lineRule="exact"/>
+        <w:ind w:left="420" w:leftChars="0" w:hanging="420" w:firstLineChars="0"/>
+        <w:textAlignment w:val="auto"/>
+        <w:rPr>
+          <w:rFonts w:hint="eastAsia" w:ascii="华文楷体" w:hAnsi="华文楷体" w:eastAsia="华文楷体" w:cs="华文楷体"/>
+          <w:sz w:val="22"/>
+          <w:szCs w:val="28"/>
+          <w:lang w:val="en-US" w:eastAsia="zh-CN"/>
+        </w:rPr>
+      </w:pPr>
+      <w:r>
+        <w:rPr>
+          <w:rFonts w:hint="eastAsia" w:ascii="华文楷体" w:hAnsi="华文楷体" w:eastAsia="华文楷体" w:cs="华文楷体"/>
+          <w:sz w:val="22"/>
+          <w:szCs w:val="28"/>
+          <w:lang w:val="en-US" w:eastAsia="zh-CN"/>
+        </w:rPr>
+        <w:t>清空daily_record表</w:t>
+      </w:r>
+    </w:p>
+    <w:p>
+      <w:pPr>
+        <w:keepNext w:val="0"/>
+        <w:keepLines w:val="0"/>
+        <w:pageBreakBefore w:val="0"/>
+        <w:widowControl w:val="0"/>
+        <w:numPr>
+          <w:ilvl w:val="0"/>
+          <w:numId w:val="5"/>
+        </w:numPr>
+        <w:kinsoku/>
+        <w:wordWrap/>
+        <w:overflowPunct/>
+        <w:topLinePunct w:val="0"/>
+        <w:autoSpaceDE/>
+        <w:autoSpaceDN/>
+        <w:bidi w:val="0"/>
+        <w:adjustRightInd/>
+        <w:snapToGrid/>
+        <w:spacing w:line="440" w:lineRule="exact"/>
+        <w:ind w:left="420" w:leftChars="0" w:hanging="420" w:firstLineChars="0"/>
+        <w:textAlignment w:val="auto"/>
+        <w:rPr>
+          <w:rFonts w:hint="eastAsia" w:ascii="华文楷体" w:hAnsi="华文楷体" w:eastAsia="华文楷体" w:cs="华文楷体"/>
+          <w:sz w:val="22"/>
+          <w:szCs w:val="28"/>
+          <w:lang w:val="en-US" w:eastAsia="zh-CN"/>
+        </w:rPr>
+      </w:pPr>
+      <w:r>
+        <w:rPr>
+          <w:rFonts w:hint="eastAsia" w:ascii="华文楷体" w:hAnsi="华文楷体" w:eastAsia="华文楷体" w:cs="华文楷体"/>
+          <w:sz w:val="22"/>
+          <w:szCs w:val="28"/>
+          <w:lang w:val="en-US" w:eastAsia="zh-CN"/>
+        </w:rPr>
+        <w:t>修改application.properties的plank.recentDayNumber=200</w:t>
+      </w:r>
+    </w:p>
+    <w:p>
+      <w:pPr>
+        <w:keepNext w:val="0"/>
+        <w:keepLines w:val="0"/>
+        <w:pageBreakBefore w:val="0"/>
+        <w:widowControl w:val="0"/>
+        <w:numPr>
+          <w:ilvl w:val="0"/>
+          <w:numId w:val="5"/>
+        </w:numPr>
+        <w:kinsoku/>
+        <w:wordWrap/>
+        <w:overflowPunct/>
+        <w:topLinePunct w:val="0"/>
+        <w:autoSpaceDE/>
+        <w:autoSpaceDN/>
+        <w:bidi w:val="0"/>
+        <w:adjustRightInd/>
+        <w:snapToGrid/>
+        <w:spacing w:line="440" w:lineRule="exact"/>
+        <w:ind w:left="420" w:leftChars="0" w:hanging="420" w:firstLineChars="0"/>
+        <w:textAlignment w:val="auto"/>
+        <w:rPr>
+          <w:rFonts w:hint="default" w:ascii="华文楷体" w:hAnsi="华文楷体" w:eastAsia="华文楷体" w:cs="华文楷体"/>
+          <w:sz w:val="22"/>
+          <w:szCs w:val="28"/>
+          <w:lang w:val="en-US" w:eastAsia="zh-CN"/>
+        </w:rPr>
+      </w:pPr>
+      <w:r>
+        <w:rPr>
+          <w:rFonts w:hint="eastAsia" w:ascii="华文楷体" w:hAnsi="华文楷体" w:eastAsia="华文楷体" w:cs="华文楷体"/>
+          <w:sz w:val="22"/>
+          <w:szCs w:val="28"/>
+          <w:lang w:val="en-US" w:eastAsia="zh-CN"/>
+        </w:rPr>
+        <w:t>修改一下代码，执行一下Barbarossa.run方法的dailyRecordProcessor.run(Barbarossa.STOCK_MAP);这行代码即可。</w:t>
+      </w:r>
+    </w:p>
+    <w:p>
+      <w:pPr>
+        <w:keepNext w:val="0"/>
+        <w:keepLines w:val="0"/>
+        <w:pageBreakBefore w:val="0"/>
+        <w:widowControl w:val="0"/>
+        <w:numPr>
+          <w:ilvl w:val="0"/>
+          <w:numId w:val="5"/>
+        </w:numPr>
+        <w:kinsoku/>
+        <w:wordWrap/>
+        <w:overflowPunct/>
+        <w:topLinePunct w:val="0"/>
+        <w:autoSpaceDE/>
+        <w:autoSpaceDN/>
+        <w:bidi w:val="0"/>
+        <w:adjustRightInd/>
+        <w:snapToGrid/>
+        <w:spacing w:line="440" w:lineRule="exact"/>
+        <w:ind w:left="420" w:leftChars="0" w:hanging="420" w:firstLineChars="0"/>
+        <w:textAlignment w:val="auto"/>
+        <w:rPr>
+          <w:rFonts w:hint="eastAsia" w:ascii="华文楷体" w:hAnsi="华文楷体" w:eastAsia="华文楷体" w:cs="华文楷体"/>
+          <w:sz w:val="22"/>
+          <w:szCs w:val="28"/>
+          <w:lang w:val="en-US" w:eastAsia="zh-CN"/>
+        </w:rPr>
+      </w:pPr>
+      <w:r>
+        <w:rPr>
+          <w:rFonts w:hint="eastAsia" w:ascii="华文楷体" w:hAnsi="华文楷体" w:eastAsia="华文楷体" w:cs="华文楷体"/>
+          <w:sz w:val="22"/>
+          <w:szCs w:val="28"/>
           <w:lang w:val="en-US" w:eastAsia="zh-CN"/>
         </w:rPr>
         <w:t>打jar包服务器部署或者本地IDEA启动都行</w:t>
@@ -778,8 +984,8 @@
         <w:textAlignment w:val="auto"/>
         <w:rPr>
           <w:rFonts w:hint="eastAsia" w:ascii="华文楷体" w:hAnsi="华文楷体" w:eastAsia="华文楷体" w:cs="华文楷体"/>
-          <w:sz w:val="28"/>
-          <w:szCs w:val="36"/>
+          <w:sz w:val="22"/>
+          <w:szCs w:val="28"/>
         </w:rPr>
       </w:pPr>
     </w:p>
@@ -806,15 +1012,16 @@
         <w:textAlignment w:val="auto"/>
         <w:rPr>
           <w:rFonts w:hint="eastAsia" w:ascii="华文楷体" w:hAnsi="华文楷体" w:eastAsia="华文楷体" w:cs="华文楷体"/>
+          <w:sz w:val="22"/>
+          <w:szCs w:val="28"/>
+        </w:rPr>
+      </w:pPr>
+      <w:r>
+        <w:rPr>
+          <w:rFonts w:hint="eastAsia" w:ascii="华文楷体" w:hAnsi="华文楷体" w:eastAsia="华文楷体" w:cs="华文楷体"/>
           <w:sz w:val="28"/>
           <w:szCs w:val="36"/>
-        </w:rPr>
-      </w:pPr>
-      <w:r>
-        <w:rPr>
-          <w:rFonts w:hint="eastAsia" w:ascii="华文楷体" w:hAnsi="华文楷体" w:eastAsia="华文楷体" w:cs="华文楷体"/>
-          <w:sz w:val="28"/>
-          <w:szCs w:val="36"/>
+          <w:lang w:val="en-US" w:eastAsia="zh-CN"/>
         </w:rPr>
         <w:t>使用说明</w:t>
       </w:r>
@@ -838,39 +1045,39 @@
         <w:textAlignment w:val="auto"/>
         <w:rPr>
           <w:rFonts w:hint="eastAsia" w:ascii="华文楷体" w:hAnsi="华文楷体" w:eastAsia="华文楷体" w:cs="华文楷体"/>
-          <w:sz w:val="28"/>
-          <w:szCs w:val="36"/>
-        </w:rPr>
-      </w:pPr>
-      <w:r>
-        <w:rPr>
-          <w:rFonts w:hint="eastAsia" w:ascii="华文楷体" w:hAnsi="华文楷体" w:eastAsia="华文楷体" w:cs="华文楷体"/>
-          <w:sz w:val="28"/>
-          <w:szCs w:val="36"/>
+          <w:sz w:val="22"/>
+          <w:szCs w:val="28"/>
+        </w:rPr>
+      </w:pPr>
+      <w:r>
+        <w:rPr>
+          <w:rFonts w:hint="eastAsia" w:ascii="华文楷体" w:hAnsi="华文楷体" w:eastAsia="华文楷体" w:cs="华文楷体"/>
+          <w:sz w:val="22"/>
+          <w:szCs w:val="28"/>
         </w:rPr>
         <w:t xml:space="preserve">4.1打开 </w:t>
       </w:r>
       <w:r>
         <w:rPr>
           <w:rFonts w:hint="eastAsia" w:ascii="华文楷体" w:hAnsi="华文楷体" w:eastAsia="华文楷体" w:cs="华文楷体"/>
-          <w:sz w:val="28"/>
-          <w:szCs w:val="36"/>
+          <w:sz w:val="22"/>
+          <w:szCs w:val="28"/>
         </w:rPr>
         <w:fldChar w:fldCharType="begin"/>
       </w:r>
       <w:r>
         <w:rPr>
           <w:rFonts w:hint="eastAsia" w:ascii="华文楷体" w:hAnsi="华文楷体" w:eastAsia="华文楷体" w:cs="华文楷体"/>
-          <w:sz w:val="28"/>
-          <w:szCs w:val="36"/>
+          <w:sz w:val="22"/>
+          <w:szCs w:val="28"/>
         </w:rPr>
         <w:instrText xml:space="preserve"> HYPERLINK "http://127.0.0.1:3000" </w:instrText>
       </w:r>
       <w:r>
         <w:rPr>
           <w:rFonts w:hint="eastAsia" w:ascii="华文楷体" w:hAnsi="华文楷体" w:eastAsia="华文楷体" w:cs="华文楷体"/>
-          <w:sz w:val="28"/>
-          <w:szCs w:val="36"/>
+          <w:sz w:val="22"/>
+          <w:szCs w:val="28"/>
         </w:rPr>
         <w:fldChar w:fldCharType="separate"/>
       </w:r>
@@ -878,8 +1085,8 @@
         <w:rPr>
           <w:rStyle w:val="9"/>
           <w:rFonts w:hint="eastAsia" w:ascii="华文楷体" w:hAnsi="华文楷体" w:eastAsia="华文楷体" w:cs="华文楷体"/>
-          <w:sz w:val="28"/>
-          <w:szCs w:val="36"/>
+          <w:sz w:val="22"/>
+          <w:szCs w:val="28"/>
         </w:rPr>
         <w:t>http://127.0.0.1:3000</w:t>
       </w:r>
@@ -887,252 +1094,120 @@
         <w:rPr>
           <w:rStyle w:val="9"/>
           <w:rFonts w:hint="eastAsia" w:ascii="华文楷体" w:hAnsi="华文楷体" w:eastAsia="华文楷体" w:cs="华文楷体"/>
-          <w:sz w:val="28"/>
-          <w:szCs w:val="36"/>
+          <w:sz w:val="22"/>
+          <w:szCs w:val="28"/>
         </w:rPr>
         <w:fldChar w:fldCharType="end"/>
       </w:r>
       <w:r>
         <w:rPr>
           <w:rFonts w:hint="eastAsia" w:ascii="华文楷体" w:hAnsi="华文楷体" w:eastAsia="华文楷体" w:cs="华文楷体"/>
-          <w:sz w:val="28"/>
-          <w:szCs w:val="36"/>
-        </w:rPr>
-        <w:t xml:space="preserve"> 登录</w:t>
-      </w:r>
-      <w:r>
-        <w:rPr>
-          <w:rFonts w:hint="eastAsia" w:ascii="华文楷体" w:hAnsi="华文楷体" w:eastAsia="华文楷体" w:cs="华文楷体"/>
-          <w:sz w:val="28"/>
-          <w:szCs w:val="36"/>
-        </w:rPr>
-        <w:t>管理</w:t>
-      </w:r>
-      <w:r>
-        <w:rPr>
-          <w:rFonts w:hint="eastAsia" w:ascii="华文楷体" w:hAnsi="华文楷体" w:eastAsia="华文楷体" w:cs="华文楷体"/>
-          <w:sz w:val="28"/>
-          <w:szCs w:val="36"/>
-        </w:rPr>
-        <w:t>系统, 用户名wild, 默认密码123456</w:t>
-      </w:r>
-    </w:p>
-    <w:p>
-      <w:pPr>
-        <w:keepNext w:val="0"/>
-        <w:keepLines w:val="0"/>
-        <w:pageBreakBefore w:val="0"/>
-        <w:widowControl w:val="0"/>
-        <w:kinsoku/>
-        <w:wordWrap/>
-        <w:overflowPunct/>
-        <w:topLinePunct w:val="0"/>
-        <w:autoSpaceDE/>
-        <w:autoSpaceDN/>
-        <w:bidi w:val="0"/>
-        <w:adjustRightInd/>
-        <w:snapToGrid/>
-        <w:spacing w:line="440" w:lineRule="exact"/>
-        <w:textAlignment w:val="auto"/>
-        <w:rPr>
-          <w:rFonts w:hint="eastAsia" w:ascii="华文楷体" w:hAnsi="华文楷体" w:eastAsia="华文楷体" w:cs="华文楷体"/>
-          <w:sz w:val="28"/>
-          <w:szCs w:val="36"/>
-        </w:rPr>
-      </w:pPr>
-    </w:p>
-    <w:p>
-      <w:pPr>
-        <w:keepNext w:val="0"/>
-        <w:keepLines w:val="0"/>
-        <w:pageBreakBefore w:val="0"/>
-        <w:widowControl w:val="0"/>
-        <w:kinsoku/>
-        <w:wordWrap/>
-        <w:overflowPunct/>
-        <w:topLinePunct w:val="0"/>
-        <w:autoSpaceDE/>
-        <w:autoSpaceDN/>
-        <w:bidi w:val="0"/>
-        <w:adjustRightInd/>
-        <w:snapToGrid/>
-        <w:spacing w:line="440" w:lineRule="exact"/>
-        <w:textAlignment w:val="auto"/>
-        <w:rPr>
-          <w:rFonts w:hint="eastAsia" w:ascii="华文楷体" w:hAnsi="华文楷体" w:eastAsia="华文楷体" w:cs="华文楷体"/>
-          <w:sz w:val="28"/>
-          <w:szCs w:val="36"/>
-        </w:rPr>
-      </w:pPr>
-    </w:p>
-    <w:p>
-      <w:pPr>
-        <w:keepNext w:val="0"/>
-        <w:keepLines w:val="0"/>
-        <w:pageBreakBefore w:val="0"/>
-        <w:widowControl w:val="0"/>
-        <w:kinsoku/>
-        <w:wordWrap/>
-        <w:overflowPunct/>
-        <w:topLinePunct w:val="0"/>
-        <w:autoSpaceDE/>
-        <w:autoSpaceDN/>
-        <w:bidi w:val="0"/>
-        <w:adjustRightInd/>
-        <w:snapToGrid/>
-        <w:spacing w:line="440" w:lineRule="exact"/>
-        <w:textAlignment w:val="auto"/>
-        <w:rPr>
-          <w:rFonts w:hint="eastAsia" w:ascii="华文楷体" w:hAnsi="华文楷体" w:eastAsia="华文楷体" w:cs="华文楷体"/>
-          <w:sz w:val="28"/>
-          <w:szCs w:val="36"/>
-        </w:rPr>
-      </w:pPr>
-    </w:p>
-    <w:p>
-      <w:pPr>
-        <w:keepNext w:val="0"/>
-        <w:keepLines w:val="0"/>
-        <w:pageBreakBefore w:val="0"/>
-        <w:widowControl w:val="0"/>
-        <w:kinsoku/>
-        <w:wordWrap/>
-        <w:overflowPunct/>
-        <w:topLinePunct w:val="0"/>
-        <w:autoSpaceDE/>
-        <w:autoSpaceDN/>
-        <w:bidi w:val="0"/>
-        <w:adjustRightInd/>
-        <w:snapToGrid/>
-        <w:spacing w:line="440" w:lineRule="exact"/>
-        <w:textAlignment w:val="auto"/>
-        <w:rPr>
-          <w:rFonts w:hint="eastAsia" w:ascii="华文楷体" w:hAnsi="华文楷体" w:eastAsia="华文楷体" w:cs="华文楷体"/>
-          <w:sz w:val="28"/>
-          <w:szCs w:val="36"/>
-        </w:rPr>
-      </w:pPr>
-    </w:p>
-    <w:p>
-      <w:pPr>
-        <w:keepNext w:val="0"/>
-        <w:keepLines w:val="0"/>
-        <w:pageBreakBefore w:val="0"/>
-        <w:widowControl w:val="0"/>
-        <w:kinsoku/>
-        <w:wordWrap/>
-        <w:overflowPunct/>
-        <w:topLinePunct w:val="0"/>
-        <w:autoSpaceDE/>
-        <w:autoSpaceDN/>
-        <w:bidi w:val="0"/>
-        <w:adjustRightInd/>
-        <w:snapToGrid/>
-        <w:spacing w:line="440" w:lineRule="exact"/>
-        <w:textAlignment w:val="auto"/>
-        <w:rPr>
-          <w:rFonts w:hint="eastAsia" w:ascii="华文楷体" w:hAnsi="华文楷体" w:eastAsia="华文楷体" w:cs="华文楷体"/>
-          <w:sz w:val="28"/>
-          <w:szCs w:val="36"/>
-        </w:rPr>
-      </w:pPr>
-    </w:p>
-    <w:p>
-      <w:pPr>
-        <w:keepNext w:val="0"/>
-        <w:keepLines w:val="0"/>
-        <w:pageBreakBefore w:val="0"/>
-        <w:widowControl w:val="0"/>
-        <w:kinsoku/>
-        <w:wordWrap/>
-        <w:overflowPunct/>
-        <w:topLinePunct w:val="0"/>
-        <w:autoSpaceDE/>
-        <w:autoSpaceDN/>
-        <w:bidi w:val="0"/>
-        <w:adjustRightInd/>
-        <w:snapToGrid/>
-        <w:spacing w:line="440" w:lineRule="exact"/>
-        <w:textAlignment w:val="auto"/>
-        <w:rPr>
-          <w:rFonts w:hint="eastAsia" w:ascii="华文楷体" w:hAnsi="华文楷体" w:eastAsia="华文楷体" w:cs="华文楷体"/>
-          <w:sz w:val="28"/>
-          <w:szCs w:val="36"/>
-        </w:rPr>
-      </w:pPr>
-    </w:p>
-    <w:p>
-      <w:pPr>
-        <w:keepNext w:val="0"/>
-        <w:keepLines w:val="0"/>
-        <w:pageBreakBefore w:val="0"/>
-        <w:widowControl w:val="0"/>
-        <w:kinsoku/>
-        <w:wordWrap/>
-        <w:overflowPunct/>
-        <w:topLinePunct w:val="0"/>
-        <w:autoSpaceDE/>
-        <w:autoSpaceDN/>
-        <w:bidi w:val="0"/>
-        <w:adjustRightInd/>
-        <w:snapToGrid/>
-        <w:spacing w:line="440" w:lineRule="exact"/>
-        <w:textAlignment w:val="auto"/>
-        <w:rPr>
-          <w:rFonts w:hint="eastAsia" w:ascii="华文楷体" w:hAnsi="华文楷体" w:eastAsia="华文楷体" w:cs="华文楷体"/>
-          <w:sz w:val="28"/>
-          <w:szCs w:val="36"/>
-        </w:rPr>
-      </w:pPr>
-    </w:p>
-    <w:p>
-      <w:pPr>
-        <w:keepNext w:val="0"/>
-        <w:keepLines w:val="0"/>
-        <w:pageBreakBefore w:val="0"/>
-        <w:widowControl w:val="0"/>
-        <w:kinsoku/>
-        <w:wordWrap/>
-        <w:overflowPunct/>
-        <w:topLinePunct w:val="0"/>
-        <w:autoSpaceDE/>
-        <w:autoSpaceDN/>
-        <w:bidi w:val="0"/>
-        <w:adjustRightInd/>
-        <w:snapToGrid/>
-        <w:spacing w:line="440" w:lineRule="exact"/>
-        <w:textAlignment w:val="auto"/>
-        <w:rPr>
-          <w:rFonts w:hint="eastAsia" w:ascii="华文楷体" w:hAnsi="华文楷体" w:eastAsia="华文楷体" w:cs="华文楷体"/>
-          <w:sz w:val="28"/>
-          <w:szCs w:val="36"/>
-        </w:rPr>
-      </w:pPr>
-    </w:p>
-    <w:p>
-      <w:pPr>
-        <w:keepNext w:val="0"/>
-        <w:keepLines w:val="0"/>
-        <w:pageBreakBefore w:val="0"/>
-        <w:widowControl w:val="0"/>
-        <w:kinsoku/>
-        <w:wordWrap/>
-        <w:overflowPunct/>
-        <w:topLinePunct w:val="0"/>
-        <w:autoSpaceDE/>
-        <w:autoSpaceDN/>
-        <w:bidi w:val="0"/>
-        <w:adjustRightInd/>
-        <w:snapToGrid/>
-        <w:spacing w:line="440" w:lineRule="exact"/>
-        <w:textAlignment w:val="auto"/>
-        <w:rPr>
-          <w:rFonts w:hint="eastAsia" w:ascii="华文楷体" w:hAnsi="华文楷体" w:eastAsia="华文楷体" w:cs="华文楷体"/>
-          <w:sz w:val="28"/>
-          <w:szCs w:val="36"/>
-        </w:rPr>
-      </w:pPr>
-      <w:r>
+          <w:sz w:val="22"/>
+          <w:szCs w:val="28"/>
+        </w:rPr>
+        <w:t xml:space="preserve"> 登录管理系统, 用户名wild, 默认密码123456</w:t>
+      </w:r>
+    </w:p>
+    <w:p>
+      <w:pPr>
+        <w:keepNext w:val="0"/>
+        <w:keepLines w:val="0"/>
+        <w:pageBreakBefore w:val="0"/>
+        <w:widowControl w:val="0"/>
+        <w:kinsoku/>
+        <w:wordWrap/>
+        <w:overflowPunct/>
+        <w:topLinePunct w:val="0"/>
+        <w:autoSpaceDE/>
+        <w:autoSpaceDN/>
+        <w:bidi w:val="0"/>
+        <w:adjustRightInd/>
+        <w:snapToGrid/>
+        <w:spacing w:line="440" w:lineRule="exact"/>
+        <w:textAlignment w:val="auto"/>
+        <w:rPr>
+          <w:rFonts w:hint="eastAsia" w:ascii="华文楷体" w:hAnsi="华文楷体" w:eastAsia="华文楷体" w:cs="华文楷体"/>
+          <w:sz w:val="22"/>
+          <w:szCs w:val="28"/>
+        </w:rPr>
+      </w:pPr>
+    </w:p>
+    <w:p>
+      <w:pPr>
+        <w:keepNext w:val="0"/>
+        <w:keepLines w:val="0"/>
+        <w:pageBreakBefore w:val="0"/>
+        <w:widowControl w:val="0"/>
+        <w:kinsoku/>
+        <w:wordWrap/>
+        <w:overflowPunct/>
+        <w:topLinePunct w:val="0"/>
+        <w:autoSpaceDE/>
+        <w:autoSpaceDN/>
+        <w:bidi w:val="0"/>
+        <w:adjustRightInd/>
+        <w:snapToGrid/>
+        <w:spacing w:line="440" w:lineRule="exact"/>
+        <w:textAlignment w:val="auto"/>
+        <w:rPr>
+          <w:rFonts w:hint="eastAsia" w:ascii="华文楷体" w:hAnsi="华文楷体" w:eastAsia="华文楷体" w:cs="华文楷体"/>
+          <w:sz w:val="22"/>
+          <w:szCs w:val="28"/>
+        </w:rPr>
+      </w:pPr>
+    </w:p>
+    <w:p>
+      <w:pPr>
+        <w:keepNext w:val="0"/>
+        <w:keepLines w:val="0"/>
+        <w:pageBreakBefore w:val="0"/>
+        <w:widowControl w:val="0"/>
+        <w:kinsoku/>
+        <w:wordWrap/>
+        <w:overflowPunct/>
+        <w:topLinePunct w:val="0"/>
+        <w:autoSpaceDE/>
+        <w:autoSpaceDN/>
+        <w:bidi w:val="0"/>
+        <w:adjustRightInd/>
+        <w:snapToGrid/>
+        <w:spacing w:line="440" w:lineRule="exact"/>
+        <w:textAlignment w:val="auto"/>
+        <w:rPr>
+          <w:rFonts w:hint="eastAsia" w:ascii="华文楷体" w:hAnsi="华文楷体" w:eastAsia="华文楷体" w:cs="华文楷体"/>
+          <w:sz w:val="22"/>
+          <w:szCs w:val="28"/>
+        </w:rPr>
+      </w:pPr>
+    </w:p>
+    <w:p>
+      <w:pPr>
+        <w:keepNext w:val="0"/>
+        <w:keepLines w:val="0"/>
+        <w:pageBreakBefore w:val="0"/>
+        <w:widowControl w:val="0"/>
+        <w:kinsoku/>
+        <w:wordWrap/>
+        <w:overflowPunct/>
+        <w:topLinePunct w:val="0"/>
+        <w:autoSpaceDE/>
+        <w:autoSpaceDN/>
+        <w:bidi w:val="0"/>
+        <w:adjustRightInd/>
+        <w:snapToGrid/>
+        <w:spacing w:line="440" w:lineRule="exact"/>
+        <w:textAlignment w:val="auto"/>
+        <w:rPr>
+          <w:rFonts w:hint="eastAsia" w:ascii="华文楷体" w:hAnsi="华文楷体" w:eastAsia="华文楷体" w:cs="华文楷体"/>
+          <w:sz w:val="22"/>
+          <w:szCs w:val="28"/>
+        </w:rPr>
+      </w:pPr>
+      <w:r>
+        <w:rPr>
+          <w:sz w:val="18"/>
+          <w:szCs w:val="21"/>
+        </w:rPr>
         <w:drawing>
           <wp:anchor distT="0" distB="0" distL="114300" distR="114300" simplePos="0" relativeHeight="251660288" behindDoc="0" locked="0" layoutInCell="1" allowOverlap="1">
             <wp:simplePos x="0" y="0"/>
@@ -1203,63 +1278,52 @@
         <w:textAlignment w:val="auto"/>
         <w:rPr>
           <w:rFonts w:hint="eastAsia" w:ascii="华文楷体" w:hAnsi="华文楷体" w:eastAsia="华文楷体" w:cs="华文楷体"/>
-          <w:sz w:val="28"/>
-          <w:szCs w:val="36"/>
-        </w:rPr>
-      </w:pPr>
-      <w:r>
-        <w:rPr>
-          <w:rFonts w:hint="eastAsia" w:ascii="华文楷体" w:hAnsi="华文楷体" w:eastAsia="华文楷体" w:cs="华文楷体"/>
-          <w:sz w:val="28"/>
-          <w:szCs w:val="36"/>
-        </w:rPr>
-        <w:t>4.2 登录</w:t>
-      </w:r>
-      <w:r>
-        <w:rPr>
-          <w:rFonts w:hint="eastAsia" w:ascii="华文楷体" w:hAnsi="华文楷体" w:eastAsia="华文楷体" w:cs="华文楷体"/>
-          <w:sz w:val="28"/>
-          <w:szCs w:val="36"/>
-        </w:rPr>
-        <w:t>东方财富</w:t>
-      </w:r>
-      <w:r>
-        <w:rPr>
-          <w:rFonts w:hint="eastAsia" w:ascii="华文楷体" w:hAnsi="华文楷体" w:eastAsia="华文楷体" w:cs="华文楷体"/>
-          <w:sz w:val="28"/>
-          <w:szCs w:val="36"/>
-        </w:rPr>
-        <w:t>交易平台</w:t>
-      </w:r>
-    </w:p>
-    <w:p>
-      <w:pPr>
-        <w:keepNext w:val="0"/>
-        <w:keepLines w:val="0"/>
-        <w:pageBreakBefore w:val="0"/>
-        <w:widowControl w:val="0"/>
-        <w:kinsoku/>
-        <w:wordWrap/>
-        <w:overflowPunct/>
-        <w:topLinePunct w:val="0"/>
-        <w:autoSpaceDE/>
-        <w:autoSpaceDN/>
-        <w:bidi w:val="0"/>
-        <w:adjustRightInd/>
-        <w:snapToGrid/>
-        <w:spacing w:line="440" w:lineRule="exact"/>
-        <w:textAlignment w:val="auto"/>
-        <w:rPr>
-          <w:rFonts w:hint="eastAsia" w:ascii="华文楷体" w:hAnsi="华文楷体" w:eastAsia="华文楷体" w:cs="华文楷体"/>
-          <w:sz w:val="28"/>
-          <w:szCs w:val="36"/>
+          <w:sz w:val="22"/>
+          <w:szCs w:val="28"/>
+        </w:rPr>
+      </w:pPr>
+      <w:r>
+        <w:rPr>
+          <w:rFonts w:hint="eastAsia" w:ascii="华文楷体" w:hAnsi="华文楷体" w:eastAsia="华文楷体" w:cs="华文楷体"/>
+          <w:sz w:val="22"/>
+          <w:szCs w:val="28"/>
+        </w:rPr>
+        <w:t>4.2 登录东方财富交易平台</w:t>
+      </w:r>
+    </w:p>
+    <w:p>
+      <w:pPr>
+        <w:keepNext w:val="0"/>
+        <w:keepLines w:val="0"/>
+        <w:pageBreakBefore w:val="0"/>
+        <w:widowControl w:val="0"/>
+        <w:numPr>
+          <w:ilvl w:val="0"/>
+          <w:numId w:val="6"/>
+        </w:numPr>
+        <w:kinsoku/>
+        <w:wordWrap/>
+        <w:overflowPunct/>
+        <w:topLinePunct w:val="0"/>
+        <w:autoSpaceDE/>
+        <w:autoSpaceDN/>
+        <w:bidi w:val="0"/>
+        <w:adjustRightInd/>
+        <w:snapToGrid/>
+        <w:spacing w:line="440" w:lineRule="exact"/>
+        <w:ind w:left="420" w:leftChars="0" w:hanging="420" w:firstLineChars="0"/>
+        <w:textAlignment w:val="auto"/>
+        <w:rPr>
+          <w:rFonts w:hint="eastAsia" w:ascii="华文楷体" w:hAnsi="华文楷体" w:eastAsia="华文楷体" w:cs="华文楷体"/>
+          <w:sz w:val="22"/>
+          <w:szCs w:val="28"/>
         </w:rPr>
       </w:pPr>
       <w:r>
         <w:rPr>
           <w:rFonts w:hint="default" w:ascii="华文楷体" w:hAnsi="华文楷体" w:eastAsia="华文楷体" w:cs="华文楷体"/>
-          <w:sz w:val="28"/>
-          <w:szCs w:val="36"/>
+          <w:sz w:val="22"/>
+          <w:szCs w:val="28"/>
           <w:lang w:val="en-US"/>
         </w:rPr>
         <w:drawing>
@@ -1322,8 +1386,8 @@
       <w:r>
         <w:rPr>
           <w:rFonts w:hint="eastAsia" w:ascii="华文楷体" w:hAnsi="华文楷体" w:eastAsia="华文楷体" w:cs="华文楷体"/>
-          <w:sz w:val="28"/>
-          <w:szCs w:val="36"/>
+          <w:sz w:val="22"/>
+          <w:szCs w:val="28"/>
           <w:lang w:val="en-US" w:eastAsia="zh-CN"/>
         </w:rPr>
         <w:t>交易账户id</w:t>
@@ -1331,16 +1395,16 @@
       <w:r>
         <w:rPr>
           <w:rFonts w:hint="eastAsia" w:ascii="华文楷体" w:hAnsi="华文楷体" w:eastAsia="华文楷体" w:cs="华文楷体"/>
-          <w:sz w:val="28"/>
-          <w:szCs w:val="36"/>
+          <w:sz w:val="22"/>
+          <w:szCs w:val="28"/>
         </w:rPr>
         <w:t>没修改就是为1,</w:t>
       </w:r>
       <w:r>
         <w:rPr>
           <w:rFonts w:hint="eastAsia" w:ascii="华文楷体" w:hAnsi="华文楷体" w:eastAsia="华文楷体" w:cs="华文楷体"/>
-          <w:sz w:val="28"/>
-          <w:szCs w:val="36"/>
+          <w:sz w:val="22"/>
+          <w:szCs w:val="28"/>
           <w:lang w:val="en-US" w:eastAsia="zh-CN"/>
         </w:rPr>
         <w:t>即</w:t>
@@ -1348,8 +1412,8 @@
       <w:r>
         <w:rPr>
           <w:rFonts w:hint="eastAsia" w:ascii="华文楷体" w:hAnsi="华文楷体" w:eastAsia="华文楷体" w:cs="华文楷体"/>
-          <w:sz w:val="28"/>
-          <w:szCs w:val="36"/>
+          <w:sz w:val="22"/>
+          <w:szCs w:val="28"/>
         </w:rPr>
         <w:t>trade_user表的id列, 密码为东方财富的交易密码, success表示登录东方财富成功</w:t>
       </w:r>
@@ -1360,29 +1424,34 @@
         <w:keepLines w:val="0"/>
         <w:pageBreakBefore w:val="0"/>
         <w:widowControl w:val="0"/>
-        <w:kinsoku/>
-        <w:wordWrap/>
-        <w:overflowPunct/>
-        <w:topLinePunct w:val="0"/>
-        <w:autoSpaceDE/>
-        <w:autoSpaceDN/>
-        <w:bidi w:val="0"/>
-        <w:adjustRightInd/>
-        <w:snapToGrid/>
-        <w:spacing w:line="440" w:lineRule="exact"/>
-        <w:textAlignment w:val="auto"/>
-        <w:rPr>
-          <w:rFonts w:hint="eastAsia" w:ascii="华文楷体" w:hAnsi="华文楷体" w:eastAsia="华文楷体" w:cs="华文楷体"/>
-          <w:sz w:val="28"/>
-          <w:szCs w:val="36"/>
-          <w:lang w:val="en-US" w:eastAsia="zh-CN"/>
-        </w:rPr>
-      </w:pPr>
-      <w:r>
-        <w:rPr>
-          <w:rFonts w:hint="eastAsia" w:ascii="华文楷体" w:hAnsi="华文楷体" w:eastAsia="华文楷体" w:cs="华文楷体"/>
-          <w:sz w:val="28"/>
-          <w:szCs w:val="36"/>
+        <w:numPr>
+          <w:ilvl w:val="0"/>
+          <w:numId w:val="6"/>
+        </w:numPr>
+        <w:kinsoku/>
+        <w:wordWrap/>
+        <w:overflowPunct/>
+        <w:topLinePunct w:val="0"/>
+        <w:autoSpaceDE/>
+        <w:autoSpaceDN/>
+        <w:bidi w:val="0"/>
+        <w:adjustRightInd/>
+        <w:snapToGrid/>
+        <w:spacing w:line="440" w:lineRule="exact"/>
+        <w:ind w:left="420" w:leftChars="0" w:hanging="420" w:firstLineChars="0"/>
+        <w:textAlignment w:val="auto"/>
+        <w:rPr>
+          <w:rFonts w:hint="eastAsia" w:ascii="华文楷体" w:hAnsi="华文楷体" w:eastAsia="华文楷体" w:cs="华文楷体"/>
+          <w:sz w:val="22"/>
+          <w:szCs w:val="28"/>
+          <w:lang w:val="en-US" w:eastAsia="zh-CN"/>
+        </w:rPr>
+      </w:pPr>
+      <w:r>
+        <w:rPr>
+          <w:rFonts w:hint="eastAsia" w:ascii="华文楷体" w:hAnsi="华文楷体" w:eastAsia="华文楷体" w:cs="华文楷体"/>
+          <w:sz w:val="22"/>
+          <w:szCs w:val="28"/>
           <w:lang w:val="en-US" w:eastAsia="zh-CN"/>
         </w:rPr>
         <w:t>登录东仓财富是为了获取最新的cookie，这样才能调用东财接口自动下单</w:t>
@@ -1394,29 +1463,34 @@
         <w:keepLines w:val="0"/>
         <w:pageBreakBefore w:val="0"/>
         <w:widowControl w:val="0"/>
-        <w:kinsoku/>
-        <w:wordWrap/>
-        <w:overflowPunct/>
-        <w:topLinePunct w:val="0"/>
-        <w:autoSpaceDE/>
-        <w:autoSpaceDN/>
-        <w:bidi w:val="0"/>
-        <w:adjustRightInd/>
-        <w:snapToGrid/>
-        <w:spacing w:line="440" w:lineRule="exact"/>
-        <w:textAlignment w:val="auto"/>
-        <w:rPr>
-          <w:rFonts w:hint="eastAsia" w:ascii="华文楷体" w:hAnsi="华文楷体" w:eastAsia="华文楷体" w:cs="华文楷体"/>
-          <w:sz w:val="28"/>
-          <w:szCs w:val="36"/>
-          <w:lang w:val="en-US" w:eastAsia="zh-CN"/>
-        </w:rPr>
-      </w:pPr>
-      <w:r>
-        <w:rPr>
-          <w:rFonts w:hint="eastAsia" w:ascii="华文楷体" w:hAnsi="华文楷体" w:eastAsia="华文楷体" w:cs="华文楷体"/>
-          <w:sz w:val="28"/>
-          <w:szCs w:val="36"/>
+        <w:numPr>
+          <w:ilvl w:val="0"/>
+          <w:numId w:val="6"/>
+        </w:numPr>
+        <w:kinsoku/>
+        <w:wordWrap/>
+        <w:overflowPunct/>
+        <w:topLinePunct w:val="0"/>
+        <w:autoSpaceDE/>
+        <w:autoSpaceDN/>
+        <w:bidi w:val="0"/>
+        <w:adjustRightInd/>
+        <w:snapToGrid/>
+        <w:spacing w:line="440" w:lineRule="exact"/>
+        <w:ind w:left="420" w:leftChars="0" w:hanging="420" w:firstLineChars="0"/>
+        <w:textAlignment w:val="auto"/>
+        <w:rPr>
+          <w:rFonts w:hint="eastAsia" w:ascii="华文楷体" w:hAnsi="华文楷体" w:eastAsia="华文楷体" w:cs="华文楷体"/>
+          <w:sz w:val="22"/>
+          <w:szCs w:val="28"/>
+          <w:lang w:val="en-US" w:eastAsia="zh-CN"/>
+        </w:rPr>
+      </w:pPr>
+      <w:r>
+        <w:rPr>
+          <w:rFonts w:hint="eastAsia" w:ascii="华文楷体" w:hAnsi="华文楷体" w:eastAsia="华文楷体" w:cs="华文楷体"/>
+          <w:sz w:val="22"/>
+          <w:szCs w:val="28"/>
           <w:lang w:val="en-US" w:eastAsia="zh-CN"/>
         </w:rPr>
         <w:t>这样页面就不用管了，在stock表去编辑想要打板的股票的数量，价格就行了</w:t>
@@ -1441,530 +1515,22 @@
         <w:textAlignment w:val="auto"/>
         <w:rPr>
           <w:rFonts w:hint="default" w:ascii="华文楷体" w:hAnsi="华文楷体" w:eastAsia="华文楷体" w:cs="华文楷体"/>
-          <w:sz w:val="28"/>
-          <w:szCs w:val="36"/>
-          <w:lang w:val="en-US" w:eastAsia="zh-CN"/>
-        </w:rPr>
-      </w:pPr>
-      <w:r>
-        <w:rPr>
-          <w:rFonts w:hint="eastAsia" w:ascii="华文楷体" w:hAnsi="华文楷体" w:eastAsia="华文楷体" w:cs="华文楷体"/>
-          <w:sz w:val="28"/>
-          <w:szCs w:val="36"/>
-          <w:lang w:val="en-US" w:eastAsia="zh-CN"/>
-        </w:rPr>
-        <w:t>字段参考：</w:t>
-      </w:r>
-    </w:p>
-    <w:p>
-      <w:pPr>
-        <w:keepNext w:val="0"/>
-        <w:keepLines w:val="0"/>
-        <w:pageBreakBefore w:val="0"/>
-        <w:widowControl w:val="0"/>
-        <w:kinsoku/>
-        <w:wordWrap/>
-        <w:overflowPunct/>
-        <w:topLinePunct w:val="0"/>
-        <w:autoSpaceDE/>
-        <w:autoSpaceDN/>
-        <w:bidi w:val="0"/>
-        <w:adjustRightInd/>
-        <w:snapToGrid/>
-        <w:spacing w:line="440" w:lineRule="exact"/>
-        <w:textAlignment w:val="auto"/>
-        <w:rPr>
-          <w:rFonts w:hint="eastAsia" w:ascii="华文楷体" w:hAnsi="华文楷体" w:eastAsia="华文楷体" w:cs="华文楷体"/>
-          <w:sz w:val="28"/>
-          <w:szCs w:val="36"/>
-          <w:lang w:val="en-US" w:eastAsia="zh-CN"/>
-        </w:rPr>
-      </w:pPr>
-    </w:p>
-    <w:p>
-      <w:pPr>
-        <w:keepNext w:val="0"/>
-        <w:keepLines w:val="0"/>
-        <w:pageBreakBefore w:val="0"/>
-        <w:widowControl w:val="0"/>
-        <w:kinsoku/>
-        <w:wordWrap/>
-        <w:overflowPunct/>
-        <w:topLinePunct w:val="0"/>
-        <w:autoSpaceDE/>
-        <w:autoSpaceDN/>
-        <w:bidi w:val="0"/>
-        <w:adjustRightInd/>
-        <w:snapToGrid/>
-        <w:spacing w:line="440" w:lineRule="exact"/>
-        <w:textAlignment w:val="auto"/>
-        <w:rPr>
-          <w:rFonts w:hint="eastAsia" w:ascii="华文楷体" w:hAnsi="华文楷体" w:eastAsia="华文楷体" w:cs="华文楷体"/>
-          <w:sz w:val="28"/>
-          <w:szCs w:val="36"/>
-          <w:lang w:val="en-US" w:eastAsia="zh-CN"/>
-        </w:rPr>
-      </w:pPr>
-    </w:p>
-    <w:p>
-      <w:pPr>
-        <w:keepNext w:val="0"/>
-        <w:keepLines w:val="0"/>
-        <w:pageBreakBefore w:val="0"/>
-        <w:widowControl w:val="0"/>
-        <w:kinsoku/>
-        <w:wordWrap/>
-        <w:overflowPunct/>
-        <w:topLinePunct w:val="0"/>
-        <w:autoSpaceDE/>
-        <w:autoSpaceDN/>
-        <w:bidi w:val="0"/>
-        <w:adjustRightInd/>
-        <w:snapToGrid/>
-        <w:spacing w:line="440" w:lineRule="exact"/>
-        <w:textAlignment w:val="auto"/>
-        <w:rPr>
-          <w:rFonts w:hint="default" w:ascii="华文楷体" w:hAnsi="华文楷体" w:eastAsia="华文楷体" w:cs="华文楷体"/>
-          <w:sz w:val="28"/>
-          <w:szCs w:val="36"/>
-          <w:lang w:val="en-US" w:eastAsia="zh-CN"/>
-        </w:rPr>
-      </w:pPr>
-      <w:r>
-        <w:rPr>
-          <w:rFonts w:hint="default" w:ascii="华文楷体" w:hAnsi="华文楷体" w:eastAsia="华文楷体" w:cs="华文楷体"/>
-          <w:sz w:val="28"/>
-          <w:szCs w:val="36"/>
-          <w:lang w:val="en-US" w:eastAsia="zh-CN"/>
-        </w:rPr>
-        <w:t xml:space="preserve">    /**</w:t>
-      </w:r>
-    </w:p>
-    <w:p>
-      <w:pPr>
-        <w:keepNext w:val="0"/>
-        <w:keepLines w:val="0"/>
-        <w:pageBreakBefore w:val="0"/>
-        <w:widowControl w:val="0"/>
-        <w:kinsoku/>
-        <w:wordWrap/>
-        <w:overflowPunct/>
-        <w:topLinePunct w:val="0"/>
-        <w:autoSpaceDE/>
-        <w:autoSpaceDN/>
-        <w:bidi w:val="0"/>
-        <w:adjustRightInd/>
-        <w:snapToGrid/>
-        <w:spacing w:line="440" w:lineRule="exact"/>
-        <w:textAlignment w:val="auto"/>
-        <w:rPr>
-          <w:rFonts w:hint="default" w:ascii="华文楷体" w:hAnsi="华文楷体" w:eastAsia="华文楷体" w:cs="华文楷体"/>
-          <w:sz w:val="28"/>
-          <w:szCs w:val="36"/>
-          <w:lang w:val="en-US" w:eastAsia="zh-CN"/>
-        </w:rPr>
-      </w:pPr>
-      <w:r>
-        <w:rPr>
-          <w:rFonts w:hint="default" w:ascii="华文楷体" w:hAnsi="华文楷体" w:eastAsia="华文楷体" w:cs="华文楷体"/>
-          <w:sz w:val="28"/>
-          <w:szCs w:val="36"/>
-          <w:lang w:val="en-US" w:eastAsia="zh-CN"/>
-        </w:rPr>
-        <w:t xml:space="preserve">     * 是否监控该股票，如果上板则立即挂单买进</w:t>
-      </w:r>
-    </w:p>
-    <w:p>
-      <w:pPr>
-        <w:keepNext w:val="0"/>
-        <w:keepLines w:val="0"/>
-        <w:pageBreakBefore w:val="0"/>
-        <w:widowControl w:val="0"/>
-        <w:kinsoku/>
-        <w:wordWrap/>
-        <w:overflowPunct/>
-        <w:topLinePunct w:val="0"/>
-        <w:autoSpaceDE/>
-        <w:autoSpaceDN/>
-        <w:bidi w:val="0"/>
-        <w:adjustRightInd/>
-        <w:snapToGrid/>
-        <w:spacing w:line="440" w:lineRule="exact"/>
-        <w:textAlignment w:val="auto"/>
-        <w:rPr>
-          <w:rFonts w:hint="default" w:ascii="华文楷体" w:hAnsi="华文楷体" w:eastAsia="华文楷体" w:cs="华文楷体"/>
-          <w:sz w:val="28"/>
-          <w:szCs w:val="36"/>
-          <w:lang w:val="en-US" w:eastAsia="zh-CN"/>
-        </w:rPr>
-      </w:pPr>
-      <w:r>
-        <w:rPr>
-          <w:rFonts w:hint="default" w:ascii="华文楷体" w:hAnsi="华文楷体" w:eastAsia="华文楷体" w:cs="华文楷体"/>
-          <w:sz w:val="28"/>
-          <w:szCs w:val="36"/>
-          <w:lang w:val="en-US" w:eastAsia="zh-CN"/>
-        </w:rPr>
-        <w:t xml:space="preserve">     */</w:t>
-      </w:r>
-    </w:p>
-    <w:p>
-      <w:pPr>
-        <w:keepNext w:val="0"/>
-        <w:keepLines w:val="0"/>
-        <w:pageBreakBefore w:val="0"/>
-        <w:widowControl w:val="0"/>
-        <w:kinsoku/>
-        <w:wordWrap/>
-        <w:overflowPunct/>
-        <w:topLinePunct w:val="0"/>
-        <w:autoSpaceDE/>
-        <w:autoSpaceDN/>
-        <w:bidi w:val="0"/>
-        <w:adjustRightInd/>
-        <w:snapToGrid/>
-        <w:spacing w:line="440" w:lineRule="exact"/>
-        <w:textAlignment w:val="auto"/>
-        <w:rPr>
-          <w:rFonts w:hint="default" w:ascii="华文楷体" w:hAnsi="华文楷体" w:eastAsia="华文楷体" w:cs="华文楷体"/>
-          <w:sz w:val="28"/>
-          <w:szCs w:val="36"/>
-          <w:lang w:val="en-US" w:eastAsia="zh-CN"/>
-        </w:rPr>
-      </w:pPr>
-      <w:r>
-        <w:rPr>
-          <w:rFonts w:hint="default" w:ascii="华文楷体" w:hAnsi="华文楷体" w:eastAsia="华文楷体" w:cs="华文楷体"/>
-          <w:sz w:val="28"/>
-          <w:szCs w:val="36"/>
-          <w:lang w:val="en-US" w:eastAsia="zh-CN"/>
-        </w:rPr>
-        <w:t xml:space="preserve">    @TableField(value = "buy_plank")</w:t>
-      </w:r>
-    </w:p>
-    <w:p>
-      <w:pPr>
-        <w:keepNext w:val="0"/>
-        <w:keepLines w:val="0"/>
-        <w:pageBreakBefore w:val="0"/>
-        <w:widowControl w:val="0"/>
-        <w:kinsoku/>
-        <w:wordWrap/>
-        <w:overflowPunct/>
-        <w:topLinePunct w:val="0"/>
-        <w:autoSpaceDE/>
-        <w:autoSpaceDN/>
-        <w:bidi w:val="0"/>
-        <w:adjustRightInd/>
-        <w:snapToGrid/>
-        <w:spacing w:line="440" w:lineRule="exact"/>
-        <w:textAlignment w:val="auto"/>
-        <w:rPr>
-          <w:rFonts w:hint="default" w:ascii="华文楷体" w:hAnsi="华文楷体" w:eastAsia="华文楷体" w:cs="华文楷体"/>
-          <w:sz w:val="28"/>
-          <w:szCs w:val="36"/>
-          <w:lang w:val="en-US" w:eastAsia="zh-CN"/>
-        </w:rPr>
-      </w:pPr>
-      <w:r>
-        <w:rPr>
-          <w:rFonts w:hint="default" w:ascii="华文楷体" w:hAnsi="华文楷体" w:eastAsia="华文楷体" w:cs="华文楷体"/>
-          <w:sz w:val="28"/>
-          <w:szCs w:val="36"/>
-          <w:lang w:val="en-US" w:eastAsia="zh-CN"/>
-        </w:rPr>
-        <w:t xml:space="preserve">    private Boolean buyPlank;</w:t>
-      </w:r>
-    </w:p>
-    <w:p>
-      <w:pPr>
-        <w:keepNext w:val="0"/>
-        <w:keepLines w:val="0"/>
-        <w:pageBreakBefore w:val="0"/>
-        <w:widowControl w:val="0"/>
-        <w:kinsoku/>
-        <w:wordWrap/>
-        <w:overflowPunct/>
-        <w:topLinePunct w:val="0"/>
-        <w:autoSpaceDE/>
-        <w:autoSpaceDN/>
-        <w:bidi w:val="0"/>
-        <w:adjustRightInd/>
-        <w:snapToGrid/>
-        <w:spacing w:line="440" w:lineRule="exact"/>
-        <w:textAlignment w:val="auto"/>
-        <w:rPr>
-          <w:rFonts w:hint="default" w:ascii="华文楷体" w:hAnsi="华文楷体" w:eastAsia="华文楷体" w:cs="华文楷体"/>
-          <w:sz w:val="28"/>
-          <w:szCs w:val="36"/>
-          <w:lang w:val="en-US" w:eastAsia="zh-CN"/>
-        </w:rPr>
-      </w:pPr>
-    </w:p>
-    <w:p>
-      <w:pPr>
-        <w:keepNext w:val="0"/>
-        <w:keepLines w:val="0"/>
-        <w:pageBreakBefore w:val="0"/>
-        <w:widowControl w:val="0"/>
-        <w:kinsoku/>
-        <w:wordWrap/>
-        <w:overflowPunct/>
-        <w:topLinePunct w:val="0"/>
-        <w:autoSpaceDE/>
-        <w:autoSpaceDN/>
-        <w:bidi w:val="0"/>
-        <w:adjustRightInd/>
-        <w:snapToGrid/>
-        <w:spacing w:line="440" w:lineRule="exact"/>
-        <w:textAlignment w:val="auto"/>
-        <w:rPr>
-          <w:rFonts w:hint="default" w:ascii="华文楷体" w:hAnsi="华文楷体" w:eastAsia="华文楷体" w:cs="华文楷体"/>
-          <w:sz w:val="28"/>
-          <w:szCs w:val="36"/>
-          <w:lang w:val="en-US" w:eastAsia="zh-CN"/>
-        </w:rPr>
-      </w:pPr>
-      <w:r>
-        <w:rPr>
-          <w:rFonts w:hint="default" w:ascii="华文楷体" w:hAnsi="华文楷体" w:eastAsia="华文楷体" w:cs="华文楷体"/>
-          <w:sz w:val="28"/>
-          <w:szCs w:val="36"/>
-          <w:lang w:val="en-US" w:eastAsia="zh-CN"/>
-        </w:rPr>
-        <w:t xml:space="preserve">    /**</w:t>
-      </w:r>
-    </w:p>
-    <w:p>
-      <w:pPr>
-        <w:keepNext w:val="0"/>
-        <w:keepLines w:val="0"/>
-        <w:pageBreakBefore w:val="0"/>
-        <w:widowControl w:val="0"/>
-        <w:kinsoku/>
-        <w:wordWrap/>
-        <w:overflowPunct/>
-        <w:topLinePunct w:val="0"/>
-        <w:autoSpaceDE/>
-        <w:autoSpaceDN/>
-        <w:bidi w:val="0"/>
-        <w:adjustRightInd/>
-        <w:snapToGrid/>
-        <w:spacing w:line="440" w:lineRule="exact"/>
-        <w:textAlignment w:val="auto"/>
-        <w:rPr>
-          <w:rFonts w:hint="default" w:ascii="华文楷体" w:hAnsi="华文楷体" w:eastAsia="华文楷体" w:cs="华文楷体"/>
-          <w:sz w:val="28"/>
-          <w:szCs w:val="36"/>
-          <w:lang w:val="en-US" w:eastAsia="zh-CN"/>
-        </w:rPr>
-      </w:pPr>
-      <w:r>
-        <w:rPr>
-          <w:rFonts w:hint="default" w:ascii="华文楷体" w:hAnsi="华文楷体" w:eastAsia="华文楷体" w:cs="华文楷体"/>
-          <w:sz w:val="28"/>
-          <w:szCs w:val="36"/>
-          <w:lang w:val="en-US" w:eastAsia="zh-CN"/>
-        </w:rPr>
-        <w:t xml:space="preserve">     * 买入数量</w:t>
-      </w:r>
-    </w:p>
-    <w:p>
-      <w:pPr>
-        <w:keepNext w:val="0"/>
-        <w:keepLines w:val="0"/>
-        <w:pageBreakBefore w:val="0"/>
-        <w:widowControl w:val="0"/>
-        <w:kinsoku/>
-        <w:wordWrap/>
-        <w:overflowPunct/>
-        <w:topLinePunct w:val="0"/>
-        <w:autoSpaceDE/>
-        <w:autoSpaceDN/>
-        <w:bidi w:val="0"/>
-        <w:adjustRightInd/>
-        <w:snapToGrid/>
-        <w:spacing w:line="440" w:lineRule="exact"/>
-        <w:textAlignment w:val="auto"/>
-        <w:rPr>
-          <w:rFonts w:hint="default" w:ascii="华文楷体" w:hAnsi="华文楷体" w:eastAsia="华文楷体" w:cs="华文楷体"/>
-          <w:sz w:val="28"/>
-          <w:szCs w:val="36"/>
-          <w:lang w:val="en-US" w:eastAsia="zh-CN"/>
-        </w:rPr>
-      </w:pPr>
-      <w:r>
-        <w:rPr>
-          <w:rFonts w:hint="default" w:ascii="华文楷体" w:hAnsi="华文楷体" w:eastAsia="华文楷体" w:cs="华文楷体"/>
-          <w:sz w:val="28"/>
-          <w:szCs w:val="36"/>
-          <w:lang w:val="en-US" w:eastAsia="zh-CN"/>
-        </w:rPr>
-        <w:t xml:space="preserve">     */</w:t>
-      </w:r>
-    </w:p>
-    <w:p>
-      <w:pPr>
-        <w:keepNext w:val="0"/>
-        <w:keepLines w:val="0"/>
-        <w:pageBreakBefore w:val="0"/>
-        <w:widowControl w:val="0"/>
-        <w:kinsoku/>
-        <w:wordWrap/>
-        <w:overflowPunct/>
-        <w:topLinePunct w:val="0"/>
-        <w:autoSpaceDE/>
-        <w:autoSpaceDN/>
-        <w:bidi w:val="0"/>
-        <w:adjustRightInd/>
-        <w:snapToGrid/>
-        <w:spacing w:line="440" w:lineRule="exact"/>
-        <w:textAlignment w:val="auto"/>
-        <w:rPr>
-          <w:rFonts w:hint="default" w:ascii="华文楷体" w:hAnsi="华文楷体" w:eastAsia="华文楷体" w:cs="华文楷体"/>
-          <w:sz w:val="28"/>
-          <w:szCs w:val="36"/>
-          <w:lang w:val="en-US" w:eastAsia="zh-CN"/>
-        </w:rPr>
-      </w:pPr>
-      <w:r>
-        <w:rPr>
-          <w:rFonts w:hint="default" w:ascii="华文楷体" w:hAnsi="华文楷体" w:eastAsia="华文楷体" w:cs="华文楷体"/>
-          <w:sz w:val="28"/>
-          <w:szCs w:val="36"/>
-          <w:lang w:val="en-US" w:eastAsia="zh-CN"/>
-        </w:rPr>
-        <w:t xml:space="preserve">    @TableField(value = "buy_amount")</w:t>
-      </w:r>
-    </w:p>
-    <w:p>
-      <w:pPr>
-        <w:keepNext w:val="0"/>
-        <w:keepLines w:val="0"/>
-        <w:pageBreakBefore w:val="0"/>
-        <w:widowControl w:val="0"/>
-        <w:kinsoku/>
-        <w:wordWrap/>
-        <w:overflowPunct/>
-        <w:topLinePunct w:val="0"/>
-        <w:autoSpaceDE/>
-        <w:autoSpaceDN/>
-        <w:bidi w:val="0"/>
-        <w:adjustRightInd/>
-        <w:snapToGrid/>
-        <w:spacing w:line="440" w:lineRule="exact"/>
-        <w:textAlignment w:val="auto"/>
-        <w:rPr>
-          <w:rFonts w:hint="default" w:ascii="华文楷体" w:hAnsi="华文楷体" w:eastAsia="华文楷体" w:cs="华文楷体"/>
-          <w:sz w:val="28"/>
-          <w:szCs w:val="36"/>
-          <w:lang w:val="en-US" w:eastAsia="zh-CN"/>
-        </w:rPr>
-      </w:pPr>
-      <w:r>
-        <w:rPr>
-          <w:rFonts w:hint="default" w:ascii="华文楷体" w:hAnsi="华文楷体" w:eastAsia="华文楷体" w:cs="华文楷体"/>
-          <w:sz w:val="28"/>
-          <w:szCs w:val="36"/>
-          <w:lang w:val="en-US" w:eastAsia="zh-CN"/>
-        </w:rPr>
-        <w:t xml:space="preserve">    private Integer buyAmount;</w:t>
-      </w:r>
-    </w:p>
-    <w:p>
-      <w:pPr>
-        <w:keepNext w:val="0"/>
-        <w:keepLines w:val="0"/>
-        <w:pageBreakBefore w:val="0"/>
-        <w:widowControl w:val="0"/>
-        <w:kinsoku/>
-        <w:wordWrap/>
-        <w:overflowPunct/>
-        <w:topLinePunct w:val="0"/>
-        <w:autoSpaceDE/>
-        <w:autoSpaceDN/>
-        <w:bidi w:val="0"/>
-        <w:adjustRightInd/>
-        <w:snapToGrid/>
-        <w:spacing w:line="440" w:lineRule="exact"/>
-        <w:textAlignment w:val="auto"/>
-        <w:rPr>
-          <w:rFonts w:hint="default" w:ascii="华文楷体" w:hAnsi="华文楷体" w:eastAsia="华文楷体" w:cs="华文楷体"/>
-          <w:sz w:val="28"/>
-          <w:szCs w:val="36"/>
-          <w:lang w:val="en-US" w:eastAsia="zh-CN"/>
-        </w:rPr>
-      </w:pPr>
-    </w:p>
-    <w:p>
-      <w:pPr>
-        <w:keepNext w:val="0"/>
-        <w:keepLines w:val="0"/>
-        <w:pageBreakBefore w:val="0"/>
-        <w:widowControl w:val="0"/>
-        <w:kinsoku/>
-        <w:wordWrap/>
-        <w:overflowPunct/>
-        <w:topLinePunct w:val="0"/>
-        <w:autoSpaceDE/>
-        <w:autoSpaceDN/>
-        <w:bidi w:val="0"/>
-        <w:adjustRightInd/>
-        <w:snapToGrid/>
-        <w:spacing w:line="440" w:lineRule="exact"/>
-        <w:textAlignment w:val="auto"/>
-        <w:rPr>
-          <w:rFonts w:hint="default" w:ascii="华文楷体" w:hAnsi="华文楷体" w:eastAsia="华文楷体" w:cs="华文楷体"/>
-          <w:sz w:val="28"/>
-          <w:szCs w:val="36"/>
-          <w:lang w:val="en-US" w:eastAsia="zh-CN"/>
-        </w:rPr>
-      </w:pPr>
-      <w:r>
-        <w:rPr>
-          <w:rFonts w:hint="default" w:ascii="华文楷体" w:hAnsi="华文楷体" w:eastAsia="华文楷体" w:cs="华文楷体"/>
-          <w:sz w:val="28"/>
-          <w:szCs w:val="36"/>
-          <w:lang w:val="en-US" w:eastAsia="zh-CN"/>
-        </w:rPr>
-        <w:t xml:space="preserve">    /**</w:t>
-      </w:r>
-    </w:p>
-    <w:p>
-      <w:pPr>
-        <w:keepNext w:val="0"/>
-        <w:keepLines w:val="0"/>
-        <w:pageBreakBefore w:val="0"/>
-        <w:widowControl w:val="0"/>
-        <w:kinsoku/>
-        <w:wordWrap/>
-        <w:overflowPunct/>
-        <w:topLinePunct w:val="0"/>
-        <w:autoSpaceDE/>
-        <w:autoSpaceDN/>
-        <w:bidi w:val="0"/>
-        <w:adjustRightInd/>
-        <w:snapToGrid/>
-        <w:spacing w:line="440" w:lineRule="exact"/>
-        <w:textAlignment w:val="auto"/>
-        <w:rPr>
-          <w:rFonts w:hint="default" w:ascii="华文楷体" w:hAnsi="华文楷体" w:eastAsia="华文楷体" w:cs="华文楷体"/>
-          <w:sz w:val="28"/>
-          <w:szCs w:val="36"/>
-          <w:lang w:val="en-US" w:eastAsia="zh-CN"/>
-        </w:rPr>
-      </w:pPr>
-      <w:r>
-        <w:rPr>
-          <w:rFonts w:hint="default" w:ascii="华文楷体" w:hAnsi="华文楷体" w:eastAsia="华文楷体" w:cs="华文楷体"/>
-          <w:sz w:val="28"/>
-          <w:szCs w:val="36"/>
-          <w:lang w:val="en-US" w:eastAsia="zh-CN"/>
-        </w:rPr>
-        <w:t xml:space="preserve">     * 买入价格</w:t>
-      </w:r>
+          <w:sz w:val="22"/>
+          <w:szCs w:val="28"/>
+          <w:lang w:val="en-US" w:eastAsia="zh-CN"/>
+        </w:rPr>
+      </w:pPr>
       <w:bookmarkStart w:id="0" w:name="_GoBack"/>
       <w:bookmarkEnd w:id="0"/>
+      <w:r>
+        <w:rPr>
+          <w:rFonts w:hint="eastAsia" w:ascii="华文楷体" w:hAnsi="华文楷体" w:eastAsia="华文楷体" w:cs="华文楷体"/>
+          <w:sz w:val="22"/>
+          <w:szCs w:val="28"/>
+          <w:lang w:val="en-US" w:eastAsia="zh-CN"/>
+        </w:rPr>
+        <w:t>比如我想打板某一只股票，则修改这3个字段</w:t>
+      </w:r>
     </w:p>
     <w:p>
       <w:pPr>
@@ -1985,110 +1551,93 @@
         <w:textAlignment w:val="auto"/>
         <w:rPr>
           <w:rFonts w:hint="default" w:ascii="华文楷体" w:hAnsi="华文楷体" w:eastAsia="华文楷体" w:cs="华文楷体"/>
-          <w:sz w:val="28"/>
-          <w:szCs w:val="36"/>
-          <w:lang w:val="en-US" w:eastAsia="zh-CN"/>
-        </w:rPr>
-      </w:pPr>
+          <w:sz w:val="22"/>
+          <w:szCs w:val="28"/>
+          <w:lang w:val="en-US" w:eastAsia="zh-CN"/>
+        </w:rPr>
+      </w:pPr>
+      <w:r>
+        <w:drawing>
+          <wp:anchor distT="0" distB="0" distL="114300" distR="114300" simplePos="0" relativeHeight="251661312" behindDoc="0" locked="0" layoutInCell="1" allowOverlap="1">
+            <wp:simplePos x="0" y="0"/>
+            <wp:positionH relativeFrom="column">
+              <wp:posOffset>127000</wp:posOffset>
+            </wp:positionH>
+            <wp:positionV relativeFrom="paragraph">
+              <wp:posOffset>83820</wp:posOffset>
+            </wp:positionV>
+            <wp:extent cx="2958465" cy="843915"/>
+            <wp:effectExtent l="0" t="0" r="635" b="6985"/>
+            <wp:wrapTopAndBottom/>
+            <wp:docPr id="4" name="图片 2"/>
+            <wp:cNvGraphicFramePr>
+              <a:graphicFrameLocks xmlns:a="http://schemas.openxmlformats.org/drawingml/2006/main" noChangeAspect="1"/>
+            </wp:cNvGraphicFramePr>
+            <a:graphic xmlns:a="http://schemas.openxmlformats.org/drawingml/2006/main">
+              <a:graphicData uri="http://schemas.openxmlformats.org/drawingml/2006/picture">
+                <pic:pic xmlns:pic="http://schemas.openxmlformats.org/drawingml/2006/picture">
+                  <pic:nvPicPr>
+                    <pic:cNvPr id="4" name="图片 2"/>
+                    <pic:cNvPicPr>
+                      <a:picLocks noChangeAspect="1"/>
+                    </pic:cNvPicPr>
+                  </pic:nvPicPr>
+                  <pic:blipFill>
+                    <a:blip r:embed="rId6"/>
+                    <a:stretch>
+                      <a:fillRect/>
+                    </a:stretch>
+                  </pic:blipFill>
+                  <pic:spPr>
+                    <a:xfrm>
+                      <a:off x="0" y="0"/>
+                      <a:ext cx="2958465" cy="843915"/>
+                    </a:xfrm>
+                    <a:prstGeom prst="rect">
+                      <a:avLst/>
+                    </a:prstGeom>
+                    <a:noFill/>
+                    <a:ln>
+                      <a:noFill/>
+                    </a:ln>
+                  </pic:spPr>
+                </pic:pic>
+              </a:graphicData>
+            </a:graphic>
+          </wp:anchor>
+        </w:drawing>
+      </w:r>
       <w:r>
         <w:rPr>
           <w:rFonts w:hint="default" w:ascii="华文楷体" w:hAnsi="华文楷体" w:eastAsia="华文楷体" w:cs="华文楷体"/>
-          <w:sz w:val="28"/>
-          <w:szCs w:val="36"/>
-          <w:lang w:val="en-US" w:eastAsia="zh-CN"/>
-        </w:rPr>
-        <w:t xml:space="preserve">     */</w:t>
-      </w:r>
-    </w:p>
-    <w:p>
-      <w:pPr>
-        <w:keepNext w:val="0"/>
-        <w:keepLines w:val="0"/>
-        <w:pageBreakBefore w:val="0"/>
-        <w:widowControl w:val="0"/>
-        <w:kinsoku/>
-        <w:wordWrap/>
-        <w:overflowPunct/>
-        <w:topLinePunct w:val="0"/>
-        <w:autoSpaceDE/>
-        <w:autoSpaceDN/>
-        <w:bidi w:val="0"/>
-        <w:adjustRightInd/>
-        <w:snapToGrid/>
-        <w:spacing w:line="440" w:lineRule="exact"/>
-        <w:textAlignment w:val="auto"/>
-        <w:rPr>
-          <w:rFonts w:hint="default" w:ascii="华文楷体" w:hAnsi="华文楷体" w:eastAsia="华文楷体" w:cs="华文楷体"/>
-          <w:sz w:val="28"/>
-          <w:szCs w:val="36"/>
-          <w:lang w:val="en-US" w:eastAsia="zh-CN"/>
-        </w:rPr>
-      </w:pPr>
-      <w:r>
-        <w:rPr>
-          <w:rFonts w:hint="default" w:ascii="华文楷体" w:hAnsi="华文楷体" w:eastAsia="华文楷体" w:cs="华文楷体"/>
-          <w:sz w:val="28"/>
-          <w:szCs w:val="36"/>
-          <w:lang w:val="en-US" w:eastAsia="zh-CN"/>
-        </w:rPr>
-        <w:t xml:space="preserve">    @TableField(value = "buy_price")</w:t>
-      </w:r>
-    </w:p>
-    <w:p>
-      <w:pPr>
-        <w:keepNext w:val="0"/>
-        <w:keepLines w:val="0"/>
-        <w:pageBreakBefore w:val="0"/>
-        <w:widowControl w:val="0"/>
-        <w:kinsoku/>
-        <w:wordWrap/>
-        <w:overflowPunct/>
-        <w:topLinePunct w:val="0"/>
-        <w:autoSpaceDE/>
-        <w:autoSpaceDN/>
-        <w:bidi w:val="0"/>
-        <w:adjustRightInd/>
-        <w:snapToGrid/>
-        <w:spacing w:line="440" w:lineRule="exact"/>
-        <w:textAlignment w:val="auto"/>
-        <w:rPr>
-          <w:rFonts w:hint="default" w:ascii="华文楷体" w:hAnsi="华文楷体" w:eastAsia="华文楷体" w:cs="华文楷体"/>
-          <w:sz w:val="28"/>
-          <w:szCs w:val="36"/>
-          <w:lang w:val="en-US" w:eastAsia="zh-CN"/>
-        </w:rPr>
-      </w:pPr>
-      <w:r>
-        <w:rPr>
-          <w:rFonts w:hint="default" w:ascii="华文楷体" w:hAnsi="华文楷体" w:eastAsia="华文楷体" w:cs="华文楷体"/>
-          <w:sz w:val="28"/>
-          <w:szCs w:val="36"/>
-          <w:lang w:val="en-US" w:eastAsia="zh-CN"/>
-        </w:rPr>
-        <w:t xml:space="preserve">    private BigDecimal buyPrice;</w:t>
-      </w:r>
-    </w:p>
-    <w:p>
-      <w:pPr>
-        <w:keepNext w:val="0"/>
-        <w:keepLines w:val="0"/>
-        <w:pageBreakBefore w:val="0"/>
-        <w:widowControl w:val="0"/>
-        <w:kinsoku/>
-        <w:wordWrap/>
-        <w:overflowPunct/>
-        <w:topLinePunct w:val="0"/>
-        <w:autoSpaceDE/>
-        <w:autoSpaceDN/>
-        <w:bidi w:val="0"/>
-        <w:adjustRightInd/>
-        <w:snapToGrid/>
-        <w:spacing w:line="440" w:lineRule="exact"/>
-        <w:textAlignment w:val="auto"/>
-        <w:rPr>
-          <w:rFonts w:hint="eastAsia" w:ascii="华文楷体" w:hAnsi="华文楷体" w:eastAsia="华文楷体" w:cs="华文楷体"/>
-          <w:sz w:val="28"/>
-          <w:szCs w:val="36"/>
+          <w:sz w:val="22"/>
+          <w:szCs w:val="28"/>
+          <w:lang w:val="en-US" w:eastAsia="zh-CN"/>
+        </w:rPr>
+        <w:t xml:space="preserve"> </w:t>
+      </w:r>
+    </w:p>
+    <w:p>
+      <w:pPr>
+        <w:keepNext w:val="0"/>
+        <w:keepLines w:val="0"/>
+        <w:pageBreakBefore w:val="0"/>
+        <w:widowControl w:val="0"/>
+        <w:kinsoku/>
+        <w:wordWrap/>
+        <w:overflowPunct/>
+        <w:topLinePunct w:val="0"/>
+        <w:autoSpaceDE/>
+        <w:autoSpaceDN/>
+        <w:bidi w:val="0"/>
+        <w:adjustRightInd/>
+        <w:snapToGrid/>
+        <w:spacing w:line="440" w:lineRule="exact"/>
+        <w:textAlignment w:val="auto"/>
+        <w:rPr>
+          <w:rFonts w:hint="eastAsia" w:ascii="华文楷体" w:hAnsi="华文楷体" w:eastAsia="华文楷体" w:cs="华文楷体"/>
+          <w:sz w:val="22"/>
+          <w:szCs w:val="28"/>
         </w:rPr>
       </w:pPr>
     </w:p>
@@ -2220,8 +1769,108 @@
       </w:rPr>
     </w:lvl>
   </w:abstractNum>
+  <w:abstractNum w:abstractNumId="1">
+    <w:nsid w:val="9ED1F471"/>
+    <w:multiLevelType w:val="singleLevel"/>
+    <w:tmpl w:val="9ED1F471"/>
+    <w:lvl w:ilvl="0" w:tentative="0">
+      <w:start w:val="1"/>
+      <w:numFmt w:val="bullet"/>
+      <w:lvlText w:val=""/>
+      <w:lvlJc w:val="left"/>
+      <w:pPr>
+        <w:ind w:left="420" w:hanging="420"/>
+      </w:pPr>
+      <w:rPr>
+        <w:rFonts w:hint="default" w:ascii="Wingdings" w:hAnsi="Wingdings"/>
+      </w:rPr>
+    </w:lvl>
+  </w:abstractNum>
+  <w:abstractNum w:abstractNumId="2">
+    <w:nsid w:val="AAC92284"/>
+    <w:multiLevelType w:val="singleLevel"/>
+    <w:tmpl w:val="AAC92284"/>
+    <w:lvl w:ilvl="0" w:tentative="0">
+      <w:start w:val="1"/>
+      <w:numFmt w:val="bullet"/>
+      <w:lvlText w:val=""/>
+      <w:lvlJc w:val="left"/>
+      <w:pPr>
+        <w:ind w:left="420" w:hanging="420"/>
+      </w:pPr>
+      <w:rPr>
+        <w:rFonts w:hint="default" w:ascii="Wingdings" w:hAnsi="Wingdings"/>
+      </w:rPr>
+    </w:lvl>
+  </w:abstractNum>
+  <w:abstractNum w:abstractNumId="3">
+    <w:nsid w:val="DEF5E8AE"/>
+    <w:multiLevelType w:val="singleLevel"/>
+    <w:tmpl w:val="DEF5E8AE"/>
+    <w:lvl w:ilvl="0" w:tentative="0">
+      <w:start w:val="1"/>
+      <w:numFmt w:val="bullet"/>
+      <w:lvlText w:val=""/>
+      <w:lvlJc w:val="left"/>
+      <w:pPr>
+        <w:ind w:left="420" w:hanging="420"/>
+      </w:pPr>
+      <w:rPr>
+        <w:rFonts w:hint="default" w:ascii="Wingdings" w:hAnsi="Wingdings"/>
+      </w:rPr>
+    </w:lvl>
+  </w:abstractNum>
+  <w:abstractNum w:abstractNumId="4">
+    <w:nsid w:val="1B12885A"/>
+    <w:multiLevelType w:val="singleLevel"/>
+    <w:tmpl w:val="1B12885A"/>
+    <w:lvl w:ilvl="0" w:tentative="0">
+      <w:start w:val="1"/>
+      <w:numFmt w:val="bullet"/>
+      <w:lvlText w:val=""/>
+      <w:lvlJc w:val="left"/>
+      <w:pPr>
+        <w:ind w:left="420" w:hanging="420"/>
+      </w:pPr>
+      <w:rPr>
+        <w:rFonts w:hint="default" w:ascii="Wingdings" w:hAnsi="Wingdings"/>
+      </w:rPr>
+    </w:lvl>
+  </w:abstractNum>
+  <w:abstractNum w:abstractNumId="5">
+    <w:nsid w:val="47A2CA2F"/>
+    <w:multiLevelType w:val="singleLevel"/>
+    <w:tmpl w:val="47A2CA2F"/>
+    <w:lvl w:ilvl="0" w:tentative="0">
+      <w:start w:val="1"/>
+      <w:numFmt w:val="bullet"/>
+      <w:lvlText w:val=""/>
+      <w:lvlJc w:val="left"/>
+      <w:pPr>
+        <w:ind w:left="420" w:hanging="420"/>
+      </w:pPr>
+      <w:rPr>
+        <w:rFonts w:hint="default" w:ascii="Wingdings" w:hAnsi="Wingdings"/>
+      </w:rPr>
+    </w:lvl>
+  </w:abstractNum>
   <w:num w:numId="1">
     <w:abstractNumId w:val="0"/>
+  </w:num>
+  <w:num w:numId="2">
+    <w:abstractNumId w:val="1"/>
+  </w:num>
+  <w:num w:numId="3">
+    <w:abstractNumId w:val="2"/>
+  </w:num>
+  <w:num w:numId="4">
+    <w:abstractNumId w:val="5"/>
+  </w:num>
+  <w:num w:numId="5">
+    <w:abstractNumId w:val="3"/>
+  </w:num>
+  <w:num w:numId="6">
+    <w:abstractNumId w:val="4"/>
   </w:num>
 </w:numbering>
 </file>
@@ -2336,7 +1985,7 @@
     <w:lsdException w:unhideWhenUsed="0" w:uiPriority="0" w:semiHidden="0" w:name="HTML Code"/>
     <w:lsdException w:unhideWhenUsed="0" w:uiPriority="0" w:semiHidden="0" w:name="HTML Definition"/>
     <w:lsdException w:unhideWhenUsed="0" w:uiPriority="0" w:semiHidden="0" w:name="HTML Keyboard"/>
-    <w:lsdException w:unhideWhenUsed="0" w:uiPriority="0" w:semiHidden="0" w:name="HTML Preformatted"/>
+    <w:lsdException w:qFormat="1" w:unhideWhenUsed="0" w:uiPriority="0" w:semiHidden="0" w:name="HTML Preformatted"/>
     <w:lsdException w:unhideWhenUsed="0" w:uiPriority="0" w:semiHidden="0" w:name="HTML Sample"/>
     <w:lsdException w:unhideWhenUsed="0" w:uiPriority="0" w:semiHidden="0" w:name="HTML Typewriter"/>
     <w:lsdException w:unhideWhenUsed="0" w:uiPriority="0" w:semiHidden="0" w:name="HTML Variable"/>
@@ -2578,6 +2227,7 @@
   <w:style w:type="paragraph" w:styleId="5">
     <w:name w:val="HTML Preformatted"/>
     <w:basedOn w:val="1"/>
+    <w:qFormat/>
     <w:uiPriority w:val="0"/>
     <w:pPr>
       <w:tabs>
